--- a/Физика_занятия/Механика/Вращение твердых тел.docx
+++ b/Физика_занятия/Механика/Вращение твердых тел.docx
@@ -914,7 +914,21 @@
           <w:rFonts w:eastAsiaTheme="minorEastAsia"/>
           <w:iCs/>
         </w:rPr>
-        <w:t>Это совпадает с уравнением, которое мы получали ранее.</w:t>
+        <w:t>Это совпадает с уравнением, которое мы получали ранее</w:t>
+      </w:r>
+      <w:r>
+        <w:rPr>
+          <w:rFonts w:eastAsiaTheme="minorEastAsia"/>
+          <w:iCs/>
+        </w:rPr>
+        <w:t xml:space="preserve"> при рассмотрении движения тела по окружности</w:t>
+      </w:r>
+      <w:r>
+        <w:rPr>
+          <w:rFonts w:eastAsiaTheme="minorEastAsia"/>
+          <w:iCs/>
+        </w:rPr>
+        <w:t>.</w:t>
       </w:r>
     </w:p>
     <w:p>
@@ -5372,7 +5386,10 @@
         <w:t xml:space="preserve"> </w:t>
       </w:r>
       <w:r>
-        <w:t>известные параметры эталона.</w:t>
+        <w:t>известные параметры эталона</w:t>
+      </w:r>
+      <w:r>
+        <w:t>. Это действительно важно, т.к. тело может быть очень сложной формы.</w:t>
       </w:r>
     </w:p>
     <w:p>
@@ -6180,48 +6197,1824 @@
         <w:rPr>
           <w:iCs/>
         </w:rPr>
-        <w:t>С</w:t>
-      </w:r>
-      <w:r>
-        <w:rPr>
-          <w:iCs/>
-        </w:rPr>
-        <w:t>права стоит момент всех сил, действующих на тело (систему частиц).</w:t>
-      </w:r>
-    </w:p>
+        <w:lastRenderedPageBreak/>
+        <w:t>Справа стоит момент всех сил, действующих на тело (систему частиц).</w:t>
+      </w:r>
+    </w:p>
+    <w:p/>
     <w:p>
       <w:pPr>
-        <w:rPr>
-          <w:iCs/>
+        <w:pBdr>
+          <w:top w:val="single" w:sz="4" w:space="1" w:color="auto"/>
+          <w:left w:val="single" w:sz="4" w:space="4" w:color="auto"/>
+          <w:bottom w:val="single" w:sz="4" w:space="1" w:color="auto"/>
+          <w:right w:val="single" w:sz="4" w:space="4" w:color="auto"/>
+        </w:pBdr>
+        <w:rPr>
+          <w:rFonts w:eastAsiaTheme="minorEastAsia"/>
         </w:rPr>
       </w:pPr>
       <w:r>
         <w:rPr>
           <w:b/>
           <w:bCs/>
+        </w:rPr>
+        <w:t>Задача</w:t>
+      </w:r>
+      <w:r>
+        <w:rPr>
+          <w:b/>
+          <w:bCs/>
+        </w:rPr>
+        <w:t xml:space="preserve"> (машина Атвуда)</w:t>
+      </w:r>
+      <w:r>
+        <w:t xml:space="preserve">. Определить ускорение тел и натяжение нити на машине Атвуда, предполагая, что </w:t>
+      </w:r>
+      <m:oMath>
+        <m:sSub>
+          <m:sSubPr>
+            <m:ctrlPr>
+              <w:rPr>
+                <w:rFonts w:ascii="Cambria Math" w:hAnsi="Cambria Math"/>
+                <w:i/>
+              </w:rPr>
+            </m:ctrlPr>
+          </m:sSubPr>
+          <m:e>
+            <m:r>
+              <w:rPr>
+                <w:rFonts w:ascii="Cambria Math" w:hAnsi="Cambria Math"/>
+              </w:rPr>
+              <m:t>m</m:t>
+            </m:r>
+          </m:e>
+          <m:sub>
+            <m:r>
+              <w:rPr>
+                <w:rFonts w:ascii="Cambria Math" w:hAnsi="Cambria Math"/>
+              </w:rPr>
+              <m:t>2</m:t>
+            </m:r>
+          </m:sub>
+        </m:sSub>
+        <m:r>
+          <w:rPr>
+            <w:rFonts w:ascii="Cambria Math" w:hAnsi="Cambria Math"/>
+          </w:rPr>
+          <m:t>&gt;</m:t>
+        </m:r>
+        <m:sSub>
+          <m:sSubPr>
+            <m:ctrlPr>
+              <w:rPr>
+                <w:rFonts w:ascii="Cambria Math" w:hAnsi="Cambria Math"/>
+                <w:i/>
+              </w:rPr>
+            </m:ctrlPr>
+          </m:sSubPr>
+          <m:e>
+            <m:r>
+              <w:rPr>
+                <w:rFonts w:ascii="Cambria Math" w:hAnsi="Cambria Math"/>
+              </w:rPr>
+              <m:t>m</m:t>
+            </m:r>
+          </m:e>
+          <m:sub>
+            <m:r>
+              <w:rPr>
+                <w:rFonts w:ascii="Cambria Math" w:hAnsi="Cambria Math"/>
+              </w:rPr>
+              <m:t>1</m:t>
+            </m:r>
+          </m:sub>
+        </m:sSub>
+      </m:oMath>
+      <w:r>
+        <w:rPr>
+          <w:rFonts w:eastAsiaTheme="minorEastAsia"/>
+        </w:rPr>
+        <w:t xml:space="preserve"> (</w:t>
+      </w:r>
+      <w:r>
+        <w:rPr>
+          <w:rFonts w:eastAsiaTheme="minorEastAsia"/>
+        </w:rPr>
+        <w:t>рис</w:t>
+      </w:r>
+      <w:r>
+        <w:rPr>
+          <w:rFonts w:eastAsiaTheme="minorEastAsia"/>
+        </w:rPr>
+        <w:t>)</w:t>
+      </w:r>
+      <w:r>
+        <w:rPr>
+          <w:rFonts w:eastAsiaTheme="minorEastAsia"/>
+        </w:rPr>
+        <w:t xml:space="preserve">. Момент инерции блока относительно геометрической оси равен </w:t>
+      </w:r>
+      <m:oMath>
+        <m:r>
+          <w:rPr>
+            <w:rFonts w:ascii="Cambria Math" w:eastAsiaTheme="minorEastAsia" w:hAnsi="Cambria Math"/>
+          </w:rPr>
+          <m:t>I</m:t>
+        </m:r>
+      </m:oMath>
+      <w:r>
+        <w:rPr>
+          <w:rFonts w:eastAsiaTheme="minorEastAsia"/>
+        </w:rPr>
+        <w:t xml:space="preserve">, </w:t>
+      </w:r>
+      <w:r>
+        <w:rPr>
+          <w:rFonts w:eastAsiaTheme="minorEastAsia"/>
+        </w:rPr>
+        <w:t xml:space="preserve">радиус блока </w:t>
+      </w:r>
+      <m:oMath>
+        <m:r>
+          <w:rPr>
+            <w:rFonts w:ascii="Cambria Math" w:eastAsiaTheme="minorEastAsia" w:hAnsi="Cambria Math"/>
+          </w:rPr>
+          <m:t>r</m:t>
+        </m:r>
+      </m:oMath>
+      <w:r>
+        <w:rPr>
+          <w:rFonts w:eastAsiaTheme="minorEastAsia"/>
+        </w:rPr>
+        <w:t xml:space="preserve">. </w:t>
+      </w:r>
+      <w:r>
+        <w:rPr>
+          <w:rFonts w:eastAsiaTheme="minorEastAsia"/>
+        </w:rPr>
+        <w:t>Массу нити считать пренебрежимо малой.</w:t>
+      </w:r>
+    </w:p>
+    <w:p>
+      <w:r>
+        <w:rPr>
+          <w:b/>
+          <w:bCs/>
+        </w:rPr>
+        <w:t>Решение</w:t>
+      </w:r>
+      <w:r>
+        <w:t>. Для грузов уравнения Ньютона записываются в привычном виде</w:t>
+      </w:r>
+    </w:p>
+    <w:p>
+      <w:pPr>
+        <w:rPr>
+          <w:rFonts w:eastAsiaTheme="minorEastAsia"/>
+        </w:rPr>
+      </w:pPr>
+      <m:oMathPara>
+        <m:oMath>
+          <m:sSub>
+            <m:sSubPr>
+              <m:ctrlPr>
+                <w:rPr>
+                  <w:rFonts w:ascii="Cambria Math" w:hAnsi="Cambria Math"/>
+                  <w:i/>
+                </w:rPr>
+              </m:ctrlPr>
+            </m:sSubPr>
+            <m:e>
+              <m:r>
+                <w:rPr>
+                  <w:rFonts w:ascii="Cambria Math" w:hAnsi="Cambria Math"/>
+                </w:rPr>
+                <m:t>m</m:t>
+              </m:r>
+            </m:e>
+            <m:sub>
+              <m:r>
+                <w:rPr>
+                  <w:rFonts w:ascii="Cambria Math" w:hAnsi="Cambria Math"/>
+                </w:rPr>
+                <m:t>1</m:t>
+              </m:r>
+            </m:sub>
+          </m:sSub>
+          <m:r>
+            <w:rPr>
+              <w:rFonts w:ascii="Cambria Math" w:hAnsi="Cambria Math"/>
+            </w:rPr>
+            <m:t>a=</m:t>
+          </m:r>
+          <m:sSub>
+            <m:sSubPr>
+              <m:ctrlPr>
+                <w:rPr>
+                  <w:rFonts w:ascii="Cambria Math" w:hAnsi="Cambria Math"/>
+                  <w:i/>
+                </w:rPr>
+              </m:ctrlPr>
+            </m:sSubPr>
+            <m:e>
+              <m:r>
+                <w:rPr>
+                  <w:rFonts w:ascii="Cambria Math" w:hAnsi="Cambria Math"/>
+                </w:rPr>
+                <m:t>T</m:t>
+              </m:r>
+            </m:e>
+            <m:sub>
+              <m:r>
+                <w:rPr>
+                  <w:rFonts w:ascii="Cambria Math" w:hAnsi="Cambria Math"/>
+                </w:rPr>
+                <m:t>1</m:t>
+              </m:r>
+            </m:sub>
+          </m:sSub>
+          <m:r>
+            <w:rPr>
+              <w:rFonts w:ascii="Cambria Math" w:hAnsi="Cambria Math"/>
+            </w:rPr>
+            <m:t>-</m:t>
+          </m:r>
+          <m:sSub>
+            <m:sSubPr>
+              <m:ctrlPr>
+                <w:rPr>
+                  <w:rFonts w:ascii="Cambria Math" w:hAnsi="Cambria Math"/>
+                  <w:i/>
+                </w:rPr>
+              </m:ctrlPr>
+            </m:sSubPr>
+            <m:e>
+              <m:r>
+                <w:rPr>
+                  <w:rFonts w:ascii="Cambria Math" w:hAnsi="Cambria Math"/>
+                </w:rPr>
+                <m:t>m</m:t>
+              </m:r>
+            </m:e>
+            <m:sub>
+              <m:r>
+                <w:rPr>
+                  <w:rFonts w:ascii="Cambria Math" w:hAnsi="Cambria Math"/>
+                </w:rPr>
+                <m:t>1</m:t>
+              </m:r>
+            </m:sub>
+          </m:sSub>
+          <m:r>
+            <w:rPr>
+              <w:rFonts w:ascii="Cambria Math" w:hAnsi="Cambria Math"/>
+            </w:rPr>
+            <m:t>g</m:t>
+          </m:r>
+        </m:oMath>
+      </m:oMathPara>
+    </w:p>
+    <w:p>
+      <w:pPr>
+        <w:rPr>
+          <w:rFonts w:eastAsiaTheme="minorEastAsia"/>
+        </w:rPr>
+      </w:pPr>
+      <m:oMathPara>
+        <m:oMath>
+          <m:sSub>
+            <m:sSubPr>
+              <m:ctrlPr>
+                <w:rPr>
+                  <w:rFonts w:ascii="Cambria Math" w:hAnsi="Cambria Math"/>
+                  <w:i/>
+                </w:rPr>
+              </m:ctrlPr>
+            </m:sSubPr>
+            <m:e>
+              <m:r>
+                <w:rPr>
+                  <w:rFonts w:ascii="Cambria Math" w:hAnsi="Cambria Math"/>
+                </w:rPr>
+                <m:t>m</m:t>
+              </m:r>
+            </m:e>
+            <m:sub>
+              <m:r>
+                <w:rPr>
+                  <w:rFonts w:ascii="Cambria Math" w:hAnsi="Cambria Math"/>
+                </w:rPr>
+                <m:t>2</m:t>
+              </m:r>
+            </m:sub>
+          </m:sSub>
+          <m:r>
+            <w:rPr>
+              <w:rFonts w:ascii="Cambria Math" w:hAnsi="Cambria Math"/>
+            </w:rPr>
+            <m:t>a=</m:t>
+          </m:r>
+          <m:sSub>
+            <m:sSubPr>
+              <m:ctrlPr>
+                <w:rPr>
+                  <w:rFonts w:ascii="Cambria Math" w:hAnsi="Cambria Math"/>
+                  <w:i/>
+                </w:rPr>
+              </m:ctrlPr>
+            </m:sSubPr>
+            <m:e>
+              <m:r>
+                <w:rPr>
+                  <w:rFonts w:ascii="Cambria Math" w:hAnsi="Cambria Math"/>
+                </w:rPr>
+                <m:t>m</m:t>
+              </m:r>
+            </m:e>
+            <m:sub>
+              <m:r>
+                <w:rPr>
+                  <w:rFonts w:ascii="Cambria Math" w:hAnsi="Cambria Math"/>
+                </w:rPr>
+                <m:t>2</m:t>
+              </m:r>
+            </m:sub>
+          </m:sSub>
+          <m:r>
+            <w:rPr>
+              <w:rFonts w:ascii="Cambria Math" w:hAnsi="Cambria Math"/>
+            </w:rPr>
+            <m:t>g-</m:t>
+          </m:r>
+          <m:sSub>
+            <m:sSubPr>
+              <m:ctrlPr>
+                <w:rPr>
+                  <w:rFonts w:ascii="Cambria Math" w:hAnsi="Cambria Math"/>
+                  <w:i/>
+                </w:rPr>
+              </m:ctrlPr>
+            </m:sSubPr>
+            <m:e>
+              <m:r>
+                <w:rPr>
+                  <w:rFonts w:ascii="Cambria Math" w:hAnsi="Cambria Math"/>
+                </w:rPr>
+                <m:t>T</m:t>
+              </m:r>
+            </m:e>
+            <m:sub>
+              <m:r>
+                <w:rPr>
+                  <w:rFonts w:ascii="Cambria Math" w:hAnsi="Cambria Math"/>
+                </w:rPr>
+                <m:t>2</m:t>
+              </m:r>
+            </m:sub>
+          </m:sSub>
+        </m:oMath>
+      </m:oMathPara>
+    </w:p>
+    <w:p>
+      <w:pPr>
+        <w:rPr>
+          <w:rFonts w:eastAsiaTheme="minorEastAsia"/>
+        </w:rPr>
+      </w:pPr>
+      <w:r>
+        <w:rPr>
+          <w:rFonts w:eastAsiaTheme="minorEastAsia"/>
+        </w:rPr>
+        <w:t>Однако теперь натяжения нити имеют разное натяжение нити по обе стороны от блока. Действительно, в противном случае они не раскручивали бы его. Тем не менее, если сказано, что масса блока пренебрежимо мала, то натяжения будут равными.</w:t>
+      </w:r>
+    </w:p>
+    <w:p>
+      <w:pPr>
+        <w:rPr>
+          <w:rFonts w:eastAsiaTheme="minorEastAsia"/>
+        </w:rPr>
+      </w:pPr>
+      <w:r>
+        <w:rPr>
+          <w:noProof/>
+        </w:rPr>
+        <w:drawing>
+          <wp:anchor distT="0" distB="0" distL="114300" distR="114300" simplePos="0" relativeHeight="251663360" behindDoc="0" locked="0" layoutInCell="1" allowOverlap="1" wp14:anchorId="5B597365" wp14:editId="5DC0F9CF">
+            <wp:simplePos x="0" y="0"/>
+            <wp:positionH relativeFrom="column">
+              <wp:posOffset>43850</wp:posOffset>
+            </wp:positionH>
+            <wp:positionV relativeFrom="paragraph">
+              <wp:posOffset>9700</wp:posOffset>
+            </wp:positionV>
+            <wp:extent cx="898821" cy="2936147"/>
+            <wp:effectExtent l="0" t="0" r="0" b="0"/>
+            <wp:wrapThrough wrapText="bothSides">
+              <wp:wrapPolygon edited="0">
+                <wp:start x="0" y="0"/>
+                <wp:lineTo x="0" y="21446"/>
+                <wp:lineTo x="21066" y="21446"/>
+                <wp:lineTo x="21066" y="0"/>
+                <wp:lineTo x="0" y="0"/>
+              </wp:wrapPolygon>
+            </wp:wrapThrough>
+            <wp:docPr id="10" name="Рисунок 10"/>
+            <wp:cNvGraphicFramePr>
+              <a:graphicFrameLocks xmlns:a="http://schemas.openxmlformats.org/drawingml/2006/main" noChangeAspect="1"/>
+            </wp:cNvGraphicFramePr>
+            <a:graphic xmlns:a="http://schemas.openxmlformats.org/drawingml/2006/main">
+              <a:graphicData uri="http://schemas.openxmlformats.org/drawingml/2006/picture">
+                <pic:pic xmlns:pic="http://schemas.openxmlformats.org/drawingml/2006/picture">
+                  <pic:nvPicPr>
+                    <pic:cNvPr id="1" name=""/>
+                    <pic:cNvPicPr/>
+                  </pic:nvPicPr>
+                  <pic:blipFill>
+                    <a:blip r:embed="rId12">
+                      <a:extLst>
+                        <a:ext uri="{28A0092B-C50C-407E-A947-70E740481C1C}">
+                          <a14:useLocalDpi xmlns:a14="http://schemas.microsoft.com/office/drawing/2010/main" val="0"/>
+                        </a:ext>
+                      </a:extLst>
+                    </a:blip>
+                    <a:stretch>
+                      <a:fillRect/>
+                    </a:stretch>
+                  </pic:blipFill>
+                  <pic:spPr>
+                    <a:xfrm>
+                      <a:off x="0" y="0"/>
+                      <a:ext cx="898821" cy="2936147"/>
+                    </a:xfrm>
+                    <a:prstGeom prst="rect">
+                      <a:avLst/>
+                    </a:prstGeom>
+                  </pic:spPr>
+                </pic:pic>
+              </a:graphicData>
+            </a:graphic>
+          </wp:anchor>
+        </w:drawing>
+      </w:r>
+      <w:r>
+        <w:rPr>
+          <w:rFonts w:eastAsiaTheme="minorEastAsia"/>
+        </w:rPr>
+        <w:t>Для блока записываем динамическое уравнение Эйлера</w:t>
+      </w:r>
+    </w:p>
+    <w:p>
+      <w:pPr>
+        <w:rPr>
+          <w:rFonts w:eastAsiaTheme="minorEastAsia"/>
+          <w:i/>
+        </w:rPr>
+      </w:pPr>
+      <m:oMathPara>
+        <m:oMath>
+          <m:f>
+            <m:fPr>
+              <m:ctrlPr>
+                <w:rPr>
+                  <w:rFonts w:ascii="Cambria Math" w:hAnsi="Cambria Math"/>
+                  <w:i/>
+                </w:rPr>
+              </m:ctrlPr>
+            </m:fPr>
+            <m:num>
+              <m:r>
+                <w:rPr>
+                  <w:rFonts w:ascii="Cambria Math" w:hAnsi="Cambria Math"/>
+                </w:rPr>
+                <m:t>I∆ω</m:t>
+              </m:r>
+            </m:num>
+            <m:den>
+              <m:r>
+                <w:rPr>
+                  <w:rFonts w:ascii="Cambria Math" w:hAnsi="Cambria Math"/>
+                </w:rPr>
+                <m:t>∆t</m:t>
+              </m:r>
+            </m:den>
+          </m:f>
+          <m:r>
+            <w:rPr>
+              <w:rFonts w:ascii="Cambria Math" w:hAnsi="Cambria Math"/>
+            </w:rPr>
+            <m:t>=r</m:t>
+          </m:r>
+          <m:d>
+            <m:dPr>
+              <m:ctrlPr>
+                <w:rPr>
+                  <w:rFonts w:ascii="Cambria Math" w:hAnsi="Cambria Math"/>
+                  <w:i/>
+                </w:rPr>
+              </m:ctrlPr>
+            </m:dPr>
+            <m:e>
+              <m:sSub>
+                <m:sSubPr>
+                  <m:ctrlPr>
+                    <w:rPr>
+                      <w:rFonts w:ascii="Cambria Math" w:hAnsi="Cambria Math"/>
+                      <w:i/>
+                    </w:rPr>
+                  </m:ctrlPr>
+                </m:sSubPr>
+                <m:e>
+                  <m:r>
+                    <w:rPr>
+                      <w:rFonts w:ascii="Cambria Math" w:hAnsi="Cambria Math"/>
+                    </w:rPr>
+                    <m:t>T</m:t>
+                  </m:r>
+                </m:e>
+                <m:sub>
+                  <m:r>
+                    <w:rPr>
+                      <w:rFonts w:ascii="Cambria Math" w:hAnsi="Cambria Math"/>
+                    </w:rPr>
+                    <m:t>2</m:t>
+                  </m:r>
+                </m:sub>
+              </m:sSub>
+              <m:r>
+                <w:rPr>
+                  <w:rFonts w:ascii="Cambria Math" w:hAnsi="Cambria Math"/>
+                </w:rPr>
+                <m:t>-</m:t>
+              </m:r>
+              <m:sSub>
+                <m:sSubPr>
+                  <m:ctrlPr>
+                    <w:rPr>
+                      <w:rFonts w:ascii="Cambria Math" w:hAnsi="Cambria Math"/>
+                      <w:i/>
+                    </w:rPr>
+                  </m:ctrlPr>
+                </m:sSubPr>
+                <m:e>
+                  <m:r>
+                    <w:rPr>
+                      <w:rFonts w:ascii="Cambria Math" w:hAnsi="Cambria Math"/>
+                    </w:rPr>
+                    <m:t>T</m:t>
+                  </m:r>
+                </m:e>
+                <m:sub>
+                  <m:r>
+                    <w:rPr>
+                      <w:rFonts w:ascii="Cambria Math" w:hAnsi="Cambria Math"/>
+                    </w:rPr>
+                    <m:t>1</m:t>
+                  </m:r>
+                </m:sub>
+              </m:sSub>
+            </m:e>
+          </m:d>
+        </m:oMath>
+      </m:oMathPara>
+    </w:p>
+    <w:p>
+      <w:pPr>
+        <w:rPr>
+          <w:rFonts w:eastAsiaTheme="minorEastAsia"/>
+          <w:iCs/>
+        </w:rPr>
+      </w:pPr>
+      <w:r>
+        <w:rPr>
+          <w:rFonts w:eastAsiaTheme="minorEastAsia"/>
+          <w:iCs/>
+        </w:rPr>
+        <w:t>В правой части стоит сумма моментов всех сил относительно оси вращения (подробнее об этом говорится в разделе для статических задач)</w:t>
+      </w:r>
+    </w:p>
+    <w:p>
+      <w:pPr>
+        <w:rPr>
+          <w:rFonts w:eastAsiaTheme="minorEastAsia"/>
+        </w:rPr>
+      </w:pPr>
+      <w:r>
+        <w:rPr>
+          <w:rFonts w:eastAsiaTheme="minorEastAsia"/>
+          <w:iCs/>
+        </w:rPr>
+        <w:t xml:space="preserve">Осталось избавится от углового ускорения </w:t>
+      </w:r>
+      <m:oMath>
+        <m:f>
+          <m:fPr>
+            <m:ctrlPr>
+              <w:rPr>
+                <w:rFonts w:ascii="Cambria Math" w:hAnsi="Cambria Math"/>
+                <w:i/>
+              </w:rPr>
+            </m:ctrlPr>
+          </m:fPr>
+          <m:num>
+            <m:r>
+              <w:rPr>
+                <w:rFonts w:ascii="Cambria Math" w:hAnsi="Cambria Math"/>
+              </w:rPr>
+              <m:t>∆ω</m:t>
+            </m:r>
+          </m:num>
+          <m:den>
+            <m:r>
+              <w:rPr>
+                <w:rFonts w:ascii="Cambria Math" w:hAnsi="Cambria Math"/>
+              </w:rPr>
+              <m:t>∆t</m:t>
+            </m:r>
+          </m:den>
+        </m:f>
+      </m:oMath>
+      <w:r>
+        <w:rPr>
+          <w:rFonts w:eastAsiaTheme="minorEastAsia"/>
+        </w:rPr>
+        <w:t>. Сказано, что проскальзывания нет, поэтому скорость точки на ободе блока</w:t>
+      </w:r>
+    </w:p>
+    <w:p>
+      <w:pPr>
+        <w:rPr>
+          <w:rFonts w:eastAsiaTheme="minorEastAsia"/>
+          <w:i/>
+          <w:iCs/>
+          <w:lang w:val="en-US"/>
+        </w:rPr>
+      </w:pPr>
+      <m:oMathPara>
+        <m:oMath>
+          <m:r>
+            <w:rPr>
+              <w:rFonts w:ascii="Cambria Math" w:hAnsi="Cambria Math"/>
+            </w:rPr>
+            <m:t>v=ω</m:t>
+          </m:r>
+          <m:r>
+            <w:rPr>
+              <w:rFonts w:ascii="Cambria Math" w:hAnsi="Cambria Math"/>
+              <w:lang w:val="en-US"/>
+            </w:rPr>
+            <m:t>r</m:t>
+          </m:r>
+        </m:oMath>
+      </m:oMathPara>
+    </w:p>
+    <w:p>
+      <w:pPr>
+        <w:rPr>
+          <w:rFonts w:eastAsiaTheme="minorEastAsia"/>
+        </w:rPr>
+      </w:pPr>
+      <w:r>
+        <w:rPr>
+          <w:rFonts w:eastAsiaTheme="minorEastAsia"/>
+        </w:rPr>
+        <w:t>А ускорение</w:t>
+      </w:r>
+    </w:p>
+    <w:p>
+      <w:pPr>
+        <w:rPr>
+          <w:rFonts w:eastAsiaTheme="minorEastAsia"/>
+          <w:i/>
+        </w:rPr>
+      </w:pPr>
+      <m:oMathPara>
+        <m:oMath>
+          <m:f>
+            <m:fPr>
+              <m:ctrlPr>
+                <w:rPr>
+                  <w:rFonts w:ascii="Cambria Math" w:hAnsi="Cambria Math"/>
+                  <w:i/>
+                </w:rPr>
+              </m:ctrlPr>
+            </m:fPr>
+            <m:num>
+              <m:r>
+                <w:rPr>
+                  <w:rFonts w:ascii="Cambria Math" w:hAnsi="Cambria Math"/>
+                </w:rPr>
+                <m:t>∆v</m:t>
+              </m:r>
+            </m:num>
+            <m:den>
+              <m:r>
+                <w:rPr>
+                  <w:rFonts w:ascii="Cambria Math" w:hAnsi="Cambria Math"/>
+                </w:rPr>
+                <m:t>∆t</m:t>
+              </m:r>
+            </m:den>
+          </m:f>
+          <m:r>
+            <w:rPr>
+              <w:rFonts w:ascii="Cambria Math" w:hAnsi="Cambria Math"/>
+            </w:rPr>
+            <m:t>=</m:t>
+          </m:r>
+          <m:f>
+            <m:fPr>
+              <m:ctrlPr>
+                <w:rPr>
+                  <w:rFonts w:ascii="Cambria Math" w:hAnsi="Cambria Math"/>
+                  <w:i/>
+                </w:rPr>
+              </m:ctrlPr>
+            </m:fPr>
+            <m:num>
+              <m:r>
+                <w:rPr>
+                  <w:rFonts w:ascii="Cambria Math" w:hAnsi="Cambria Math"/>
+                </w:rPr>
+                <m:t>∆ω</m:t>
+              </m:r>
+              <m:r>
+                <w:rPr>
+                  <w:rFonts w:ascii="Cambria Math" w:hAnsi="Cambria Math"/>
+                  <w:lang w:val="en-US"/>
+                </w:rPr>
+                <m:t>r</m:t>
+              </m:r>
+            </m:num>
+            <m:den>
+              <m:r>
+                <w:rPr>
+                  <w:rFonts w:ascii="Cambria Math" w:hAnsi="Cambria Math"/>
+                </w:rPr>
+                <m:t>∆t</m:t>
+              </m:r>
+            </m:den>
+          </m:f>
+          <m:r>
+            <w:rPr>
+              <w:rFonts w:ascii="Cambria Math" w:hAnsi="Cambria Math"/>
+            </w:rPr>
+            <m:t>=r</m:t>
+          </m:r>
+          <m:f>
+            <m:fPr>
+              <m:ctrlPr>
+                <w:rPr>
+                  <w:rFonts w:ascii="Cambria Math" w:hAnsi="Cambria Math"/>
+                  <w:i/>
+                </w:rPr>
+              </m:ctrlPr>
+            </m:fPr>
+            <m:num>
+              <m:r>
+                <w:rPr>
+                  <w:rFonts w:ascii="Cambria Math" w:hAnsi="Cambria Math"/>
+                </w:rPr>
+                <m:t>∆ω</m:t>
+              </m:r>
+            </m:num>
+            <m:den>
+              <m:r>
+                <w:rPr>
+                  <w:rFonts w:ascii="Cambria Math" w:hAnsi="Cambria Math"/>
+                </w:rPr>
+                <m:t>∆t</m:t>
+              </m:r>
+            </m:den>
+          </m:f>
+        </m:oMath>
+      </m:oMathPara>
+    </w:p>
+    <w:p>
+      <w:pPr>
+        <w:rPr>
+          <w:rFonts w:eastAsiaTheme="minorEastAsia"/>
+          <w:iCs/>
+        </w:rPr>
+      </w:pPr>
+      <w:r>
+        <w:rPr>
+          <w:rFonts w:eastAsiaTheme="minorEastAsia"/>
+          <w:iCs/>
+        </w:rPr>
+        <w:t>Это то же самое ускорение, с которым двигаются грузы</w:t>
+      </w:r>
+    </w:p>
+    <w:p>
+      <w:pPr>
+        <w:rPr>
+          <w:rFonts w:eastAsiaTheme="minorEastAsia"/>
+        </w:rPr>
+      </w:pPr>
+      <m:oMathPara>
+        <m:oMath>
+          <m:r>
+            <w:rPr>
+              <w:rFonts w:ascii="Cambria Math" w:hAnsi="Cambria Math"/>
+            </w:rPr>
+            <m:t>a=r</m:t>
+          </m:r>
+          <m:f>
+            <m:fPr>
+              <m:ctrlPr>
+                <w:rPr>
+                  <w:rFonts w:ascii="Cambria Math" w:hAnsi="Cambria Math"/>
+                  <w:i/>
+                </w:rPr>
+              </m:ctrlPr>
+            </m:fPr>
+            <m:num>
+              <m:r>
+                <w:rPr>
+                  <w:rFonts w:ascii="Cambria Math" w:hAnsi="Cambria Math"/>
+                </w:rPr>
+                <m:t>∆ω</m:t>
+              </m:r>
+            </m:num>
+            <m:den>
+              <m:r>
+                <w:rPr>
+                  <w:rFonts w:ascii="Cambria Math" w:hAnsi="Cambria Math"/>
+                </w:rPr>
+                <m:t>∆t</m:t>
+              </m:r>
+            </m:den>
+          </m:f>
+        </m:oMath>
+      </m:oMathPara>
+    </w:p>
+    <w:p>
+      <w:pPr>
+        <w:rPr>
+          <w:rFonts w:eastAsiaTheme="minorEastAsia"/>
+        </w:rPr>
+      </w:pPr>
+      <w:r>
+        <w:rPr>
+          <w:rFonts w:eastAsiaTheme="minorEastAsia"/>
+        </w:rPr>
+        <w:t>Поэтому уравнение Эйлера можно записать в виде</w:t>
+      </w:r>
+    </w:p>
+    <w:p>
+      <w:pPr>
+        <w:rPr>
+          <w:rFonts w:eastAsiaTheme="minorEastAsia"/>
+        </w:rPr>
+      </w:pPr>
+      <m:oMathPara>
+        <m:oMath>
+          <m:f>
+            <m:fPr>
+              <m:ctrlPr>
+                <w:rPr>
+                  <w:rFonts w:ascii="Cambria Math" w:hAnsi="Cambria Math"/>
+                  <w:i/>
+                  <w:iCs/>
+                </w:rPr>
+              </m:ctrlPr>
+            </m:fPr>
+            <m:num>
+              <m:r>
+                <w:rPr>
+                  <w:rFonts w:ascii="Cambria Math" w:hAnsi="Cambria Math"/>
+                </w:rPr>
+                <m:t>Ia</m:t>
+              </m:r>
+            </m:num>
+            <m:den>
+              <m:r>
+                <w:rPr>
+                  <w:rFonts w:ascii="Cambria Math" w:hAnsi="Cambria Math"/>
+                </w:rPr>
+                <m:t>r</m:t>
+              </m:r>
+            </m:den>
+          </m:f>
+          <m:r>
+            <w:rPr>
+              <w:rFonts w:ascii="Cambria Math" w:hAnsi="Cambria Math"/>
+            </w:rPr>
+            <m:t>=r</m:t>
+          </m:r>
+          <m:d>
+            <m:dPr>
+              <m:ctrlPr>
+                <w:rPr>
+                  <w:rFonts w:ascii="Cambria Math" w:hAnsi="Cambria Math"/>
+                  <w:i/>
+                </w:rPr>
+              </m:ctrlPr>
+            </m:dPr>
+            <m:e>
+              <m:sSub>
+                <m:sSubPr>
+                  <m:ctrlPr>
+                    <w:rPr>
+                      <w:rFonts w:ascii="Cambria Math" w:hAnsi="Cambria Math"/>
+                      <w:i/>
+                    </w:rPr>
+                  </m:ctrlPr>
+                </m:sSubPr>
+                <m:e>
+                  <m:r>
+                    <w:rPr>
+                      <w:rFonts w:ascii="Cambria Math" w:hAnsi="Cambria Math"/>
+                    </w:rPr>
+                    <m:t>T</m:t>
+                  </m:r>
+                </m:e>
+                <m:sub>
+                  <m:r>
+                    <w:rPr>
+                      <w:rFonts w:ascii="Cambria Math" w:hAnsi="Cambria Math"/>
+                    </w:rPr>
+                    <m:t>2</m:t>
+                  </m:r>
+                </m:sub>
+              </m:sSub>
+              <m:r>
+                <w:rPr>
+                  <w:rFonts w:ascii="Cambria Math" w:hAnsi="Cambria Math"/>
+                </w:rPr>
+                <m:t>-</m:t>
+              </m:r>
+              <m:sSub>
+                <m:sSubPr>
+                  <m:ctrlPr>
+                    <w:rPr>
+                      <w:rFonts w:ascii="Cambria Math" w:hAnsi="Cambria Math"/>
+                      <w:i/>
+                    </w:rPr>
+                  </m:ctrlPr>
+                </m:sSubPr>
+                <m:e>
+                  <m:r>
+                    <w:rPr>
+                      <w:rFonts w:ascii="Cambria Math" w:hAnsi="Cambria Math"/>
+                    </w:rPr>
+                    <m:t>T</m:t>
+                  </m:r>
+                </m:e>
+                <m:sub>
+                  <m:r>
+                    <w:rPr>
+                      <w:rFonts w:ascii="Cambria Math" w:hAnsi="Cambria Math"/>
+                    </w:rPr>
+                    <m:t>1</m:t>
+                  </m:r>
+                </m:sub>
+              </m:sSub>
+            </m:e>
+          </m:d>
+        </m:oMath>
+      </m:oMathPara>
+    </w:p>
+    <w:p>
+      <w:pPr>
+        <w:rPr>
+          <w:rFonts w:eastAsiaTheme="minorEastAsia"/>
+        </w:rPr>
+      </w:pPr>
+      <w:r>
+        <w:rPr>
+          <w:rFonts w:eastAsiaTheme="minorEastAsia"/>
+        </w:rPr>
+        <w:t xml:space="preserve">Разность </w:t>
+      </w:r>
+    </w:p>
+    <w:p>
+      <w:pPr>
+        <w:rPr>
+          <w:i/>
+          <w:iCs/>
+        </w:rPr>
+      </w:pPr>
+      <m:oMathPara>
+        <m:oMath>
+          <m:sSub>
+            <m:sSubPr>
+              <m:ctrlPr>
+                <w:rPr>
+                  <w:rFonts w:ascii="Cambria Math" w:hAnsi="Cambria Math"/>
+                  <w:i/>
+                </w:rPr>
+              </m:ctrlPr>
+            </m:sSubPr>
+            <m:e>
+              <m:r>
+                <w:rPr>
+                  <w:rFonts w:ascii="Cambria Math" w:hAnsi="Cambria Math"/>
+                </w:rPr>
+                <m:t>T</m:t>
+              </m:r>
+            </m:e>
+            <m:sub>
+              <m:r>
+                <w:rPr>
+                  <w:rFonts w:ascii="Cambria Math" w:hAnsi="Cambria Math"/>
+                </w:rPr>
+                <m:t>2</m:t>
+              </m:r>
+            </m:sub>
+          </m:sSub>
+          <m:r>
+            <w:rPr>
+              <w:rFonts w:ascii="Cambria Math" w:hAnsi="Cambria Math"/>
+            </w:rPr>
+            <m:t>-</m:t>
+          </m:r>
+          <m:sSub>
+            <m:sSubPr>
+              <m:ctrlPr>
+                <w:rPr>
+                  <w:rFonts w:ascii="Cambria Math" w:hAnsi="Cambria Math"/>
+                  <w:i/>
+                </w:rPr>
+              </m:ctrlPr>
+            </m:sSubPr>
+            <m:e>
+              <m:r>
+                <w:rPr>
+                  <w:rFonts w:ascii="Cambria Math" w:hAnsi="Cambria Math"/>
+                </w:rPr>
+                <m:t>T</m:t>
+              </m:r>
+            </m:e>
+            <m:sub>
+              <m:r>
+                <w:rPr>
+                  <w:rFonts w:ascii="Cambria Math" w:hAnsi="Cambria Math"/>
+                </w:rPr>
+                <m:t>1</m:t>
+              </m:r>
+            </m:sub>
+          </m:sSub>
+          <m:r>
+            <w:rPr>
+              <w:rFonts w:ascii="Cambria Math" w:hAnsi="Cambria Math"/>
+            </w:rPr>
+            <m:t>=g</m:t>
+          </m:r>
+          <m:d>
+            <m:dPr>
+              <m:ctrlPr>
+                <w:rPr>
+                  <w:rFonts w:ascii="Cambria Math" w:hAnsi="Cambria Math"/>
+                  <w:i/>
+                  <w:iCs/>
+                </w:rPr>
+              </m:ctrlPr>
+            </m:dPr>
+            <m:e>
+              <m:sSub>
+                <m:sSubPr>
+                  <m:ctrlPr>
+                    <w:rPr>
+                      <w:rFonts w:ascii="Cambria Math" w:hAnsi="Cambria Math"/>
+                      <w:i/>
+                      <w:iCs/>
+                    </w:rPr>
+                  </m:ctrlPr>
+                </m:sSubPr>
+                <m:e>
+                  <m:r>
+                    <w:rPr>
+                      <w:rFonts w:ascii="Cambria Math" w:hAnsi="Cambria Math"/>
+                    </w:rPr>
+                    <m:t>m</m:t>
+                  </m:r>
+                </m:e>
+                <m:sub>
+                  <m:r>
+                    <w:rPr>
+                      <w:rFonts w:ascii="Cambria Math" w:hAnsi="Cambria Math"/>
+                    </w:rPr>
+                    <m:t>1</m:t>
+                  </m:r>
+                </m:sub>
+              </m:sSub>
+              <m:r>
+                <w:rPr>
+                  <w:rFonts w:ascii="Cambria Math" w:hAnsi="Cambria Math"/>
+                </w:rPr>
+                <m:t>-</m:t>
+              </m:r>
+              <m:sSub>
+                <m:sSubPr>
+                  <m:ctrlPr>
+                    <w:rPr>
+                      <w:rFonts w:ascii="Cambria Math" w:hAnsi="Cambria Math"/>
+                      <w:i/>
+                      <w:iCs/>
+                    </w:rPr>
+                  </m:ctrlPr>
+                </m:sSubPr>
+                <m:e>
+                  <m:r>
+                    <w:rPr>
+                      <w:rFonts w:ascii="Cambria Math" w:hAnsi="Cambria Math"/>
+                    </w:rPr>
+                    <m:t>m</m:t>
+                  </m:r>
+                </m:e>
+                <m:sub>
+                  <m:r>
+                    <w:rPr>
+                      <w:rFonts w:ascii="Cambria Math" w:hAnsi="Cambria Math"/>
+                    </w:rPr>
+                    <m:t>2</m:t>
+                  </m:r>
+                </m:sub>
+              </m:sSub>
+            </m:e>
+          </m:d>
+          <m:r>
+            <w:rPr>
+              <w:rFonts w:ascii="Cambria Math" w:hAnsi="Cambria Math"/>
+            </w:rPr>
+            <m:t>-a</m:t>
+          </m:r>
+          <m:d>
+            <m:dPr>
+              <m:ctrlPr>
+                <w:rPr>
+                  <w:rFonts w:ascii="Cambria Math" w:hAnsi="Cambria Math"/>
+                  <w:i/>
+                  <w:iCs/>
+                </w:rPr>
+              </m:ctrlPr>
+            </m:dPr>
+            <m:e>
+              <m:sSub>
+                <m:sSubPr>
+                  <m:ctrlPr>
+                    <w:rPr>
+                      <w:rFonts w:ascii="Cambria Math" w:hAnsi="Cambria Math"/>
+                      <w:i/>
+                      <w:iCs/>
+                    </w:rPr>
+                  </m:ctrlPr>
+                </m:sSubPr>
+                <m:e>
+                  <m:r>
+                    <w:rPr>
+                      <w:rFonts w:ascii="Cambria Math" w:hAnsi="Cambria Math"/>
+                    </w:rPr>
+                    <m:t>m</m:t>
+                  </m:r>
+                </m:e>
+                <m:sub>
+                  <m:r>
+                    <w:rPr>
+                      <w:rFonts w:ascii="Cambria Math" w:hAnsi="Cambria Math"/>
+                    </w:rPr>
+                    <m:t>1</m:t>
+                  </m:r>
+                </m:sub>
+              </m:sSub>
+              <m:r>
+                <w:rPr>
+                  <w:rFonts w:ascii="Cambria Math" w:hAnsi="Cambria Math"/>
+                </w:rPr>
+                <m:t>+</m:t>
+              </m:r>
+              <m:sSub>
+                <m:sSubPr>
+                  <m:ctrlPr>
+                    <w:rPr>
+                      <w:rFonts w:ascii="Cambria Math" w:hAnsi="Cambria Math"/>
+                      <w:i/>
+                      <w:iCs/>
+                    </w:rPr>
+                  </m:ctrlPr>
+                </m:sSubPr>
+                <m:e>
+                  <m:r>
+                    <w:rPr>
+                      <w:rFonts w:ascii="Cambria Math" w:hAnsi="Cambria Math"/>
+                    </w:rPr>
+                    <m:t>m</m:t>
+                  </m:r>
+                </m:e>
+                <m:sub>
+                  <m:r>
+                    <w:rPr>
+                      <w:rFonts w:ascii="Cambria Math" w:hAnsi="Cambria Math"/>
+                    </w:rPr>
+                    <m:t>2</m:t>
+                  </m:r>
+                </m:sub>
+              </m:sSub>
+            </m:e>
+          </m:d>
+        </m:oMath>
+      </m:oMathPara>
+    </w:p>
+    <w:p>
+      <w:pPr>
+        <w:rPr>
+          <w:rFonts w:eastAsiaTheme="minorEastAsia"/>
+          <w:i/>
+          <w:iCs/>
+          <w:lang w:val="en-US"/>
+        </w:rPr>
+      </w:pPr>
+      <m:oMathPara>
+        <m:oMath>
+          <m:r>
+            <w:rPr>
+              <w:rFonts w:ascii="Cambria Math" w:hAnsi="Cambria Math"/>
+            </w:rPr>
+            <m:t>g</m:t>
+          </m:r>
+          <m:d>
+            <m:dPr>
+              <m:ctrlPr>
+                <w:rPr>
+                  <w:rFonts w:ascii="Cambria Math" w:hAnsi="Cambria Math"/>
+                  <w:i/>
+                  <w:iCs/>
+                </w:rPr>
+              </m:ctrlPr>
+            </m:dPr>
+            <m:e>
+              <m:sSub>
+                <m:sSubPr>
+                  <m:ctrlPr>
+                    <w:rPr>
+                      <w:rFonts w:ascii="Cambria Math" w:hAnsi="Cambria Math"/>
+                      <w:i/>
+                      <w:iCs/>
+                    </w:rPr>
+                  </m:ctrlPr>
+                </m:sSubPr>
+                <m:e>
+                  <m:r>
+                    <w:rPr>
+                      <w:rFonts w:ascii="Cambria Math" w:hAnsi="Cambria Math"/>
+                    </w:rPr>
+                    <m:t>m</m:t>
+                  </m:r>
+                </m:e>
+                <m:sub>
+                  <m:r>
+                    <w:rPr>
+                      <w:rFonts w:ascii="Cambria Math" w:hAnsi="Cambria Math"/>
+                    </w:rPr>
+                    <m:t>2</m:t>
+                  </m:r>
+                </m:sub>
+              </m:sSub>
+              <m:r>
+                <w:rPr>
+                  <w:rFonts w:ascii="Cambria Math" w:hAnsi="Cambria Math"/>
+                </w:rPr>
+                <m:t>-</m:t>
+              </m:r>
+              <m:sSub>
+                <m:sSubPr>
+                  <m:ctrlPr>
+                    <w:rPr>
+                      <w:rFonts w:ascii="Cambria Math" w:hAnsi="Cambria Math"/>
+                      <w:i/>
+                      <w:iCs/>
+                    </w:rPr>
+                  </m:ctrlPr>
+                </m:sSubPr>
+                <m:e>
+                  <m:r>
+                    <w:rPr>
+                      <w:rFonts w:ascii="Cambria Math" w:hAnsi="Cambria Math"/>
+                    </w:rPr>
+                    <m:t>m</m:t>
+                  </m:r>
+                </m:e>
+                <m:sub>
+                  <m:r>
+                    <w:rPr>
+                      <w:rFonts w:ascii="Cambria Math" w:hAnsi="Cambria Math"/>
+                    </w:rPr>
+                    <m:t>1</m:t>
+                  </m:r>
+                </m:sub>
+              </m:sSub>
+            </m:e>
+          </m:d>
+          <m:r>
+            <w:rPr>
+              <w:rFonts w:ascii="Cambria Math" w:hAnsi="Cambria Math"/>
+            </w:rPr>
+            <m:t>-a</m:t>
+          </m:r>
+          <m:d>
+            <m:dPr>
+              <m:ctrlPr>
+                <w:rPr>
+                  <w:rFonts w:ascii="Cambria Math" w:hAnsi="Cambria Math"/>
+                  <w:i/>
+                  <w:iCs/>
+                </w:rPr>
+              </m:ctrlPr>
+            </m:dPr>
+            <m:e>
+              <m:sSub>
+                <m:sSubPr>
+                  <m:ctrlPr>
+                    <w:rPr>
+                      <w:rFonts w:ascii="Cambria Math" w:hAnsi="Cambria Math"/>
+                      <w:i/>
+                      <w:iCs/>
+                    </w:rPr>
+                  </m:ctrlPr>
+                </m:sSubPr>
+                <m:e>
+                  <m:r>
+                    <w:rPr>
+                      <w:rFonts w:ascii="Cambria Math" w:hAnsi="Cambria Math"/>
+                    </w:rPr>
+                    <m:t>m</m:t>
+                  </m:r>
+                </m:e>
+                <m:sub>
+                  <m:r>
+                    <w:rPr>
+                      <w:rFonts w:ascii="Cambria Math" w:hAnsi="Cambria Math"/>
+                    </w:rPr>
+                    <m:t>1</m:t>
+                  </m:r>
+                </m:sub>
+              </m:sSub>
+              <m:r>
+                <w:rPr>
+                  <w:rFonts w:ascii="Cambria Math" w:hAnsi="Cambria Math"/>
+                </w:rPr>
+                <m:t>+</m:t>
+              </m:r>
+              <m:sSub>
+                <m:sSubPr>
+                  <m:ctrlPr>
+                    <w:rPr>
+                      <w:rFonts w:ascii="Cambria Math" w:hAnsi="Cambria Math"/>
+                      <w:i/>
+                      <w:iCs/>
+                    </w:rPr>
+                  </m:ctrlPr>
+                </m:sSubPr>
+                <m:e>
+                  <m:r>
+                    <w:rPr>
+                      <w:rFonts w:ascii="Cambria Math" w:hAnsi="Cambria Math"/>
+                    </w:rPr>
+                    <m:t>m</m:t>
+                  </m:r>
+                </m:e>
+                <m:sub>
+                  <m:r>
+                    <w:rPr>
+                      <w:rFonts w:ascii="Cambria Math" w:hAnsi="Cambria Math"/>
+                    </w:rPr>
+                    <m:t>2</m:t>
+                  </m:r>
+                </m:sub>
+              </m:sSub>
+            </m:e>
+          </m:d>
+          <m:r>
+            <w:rPr>
+              <w:rFonts w:ascii="Cambria Math" w:hAnsi="Cambria Math"/>
+            </w:rPr>
+            <m:t>=</m:t>
+          </m:r>
+          <m:f>
+            <m:fPr>
+              <m:ctrlPr>
+                <w:rPr>
+                  <w:rFonts w:ascii="Cambria Math" w:hAnsi="Cambria Math"/>
+                  <w:i/>
+                  <w:iCs/>
+                  <w:lang w:val="en-US"/>
+                </w:rPr>
+              </m:ctrlPr>
+            </m:fPr>
+            <m:num>
+              <m:r>
+                <w:rPr>
+                  <w:rFonts w:ascii="Cambria Math" w:hAnsi="Cambria Math"/>
+                </w:rPr>
+                <m:t>I</m:t>
+              </m:r>
+              <m:r>
+                <w:rPr>
+                  <w:rFonts w:ascii="Cambria Math" w:hAnsi="Cambria Math"/>
+                  <w:lang w:val="en-US"/>
+                </w:rPr>
+                <m:t>a</m:t>
+              </m:r>
+              <m:ctrlPr>
+                <w:rPr>
+                  <w:rFonts w:ascii="Cambria Math" w:hAnsi="Cambria Math"/>
+                  <w:i/>
+                  <w:iCs/>
+                </w:rPr>
+              </m:ctrlPr>
+            </m:num>
+            <m:den>
+              <m:sSup>
+                <m:sSupPr>
+                  <m:ctrlPr>
+                    <w:rPr>
+                      <w:rFonts w:ascii="Cambria Math" w:hAnsi="Cambria Math"/>
+                      <w:i/>
+                      <w:iCs/>
+                    </w:rPr>
+                  </m:ctrlPr>
+                </m:sSupPr>
+                <m:e>
+                  <m:r>
+                    <w:rPr>
+                      <w:rFonts w:ascii="Cambria Math" w:hAnsi="Cambria Math"/>
+                    </w:rPr>
+                    <m:t>r</m:t>
+                  </m:r>
+                </m:e>
+                <m:sup>
+                  <m:r>
+                    <w:rPr>
+                      <w:rFonts w:ascii="Cambria Math" w:hAnsi="Cambria Math"/>
+                    </w:rPr>
+                    <m:t>2</m:t>
+                  </m:r>
+                </m:sup>
+              </m:sSup>
+            </m:den>
+          </m:f>
+        </m:oMath>
+      </m:oMathPara>
+    </w:p>
+    <w:p>
+      <w:pPr>
+        <w:rPr>
+          <w:rFonts w:eastAsiaTheme="minorEastAsia"/>
+          <w:i/>
+          <w:lang w:val="en-US"/>
+        </w:rPr>
+      </w:pPr>
+      <m:oMathPara>
+        <m:oMath>
+          <m:r>
+            <w:rPr>
+              <w:rFonts w:ascii="Cambria Math" w:hAnsi="Cambria Math"/>
+              <w:lang w:val="en-US"/>
+            </w:rPr>
+            <m:t>a=</m:t>
+          </m:r>
+          <m:f>
+            <m:fPr>
+              <m:ctrlPr>
+                <w:rPr>
+                  <w:rFonts w:ascii="Cambria Math" w:hAnsi="Cambria Math"/>
+                  <w:i/>
+                  <w:lang w:val="en-US"/>
+                </w:rPr>
+              </m:ctrlPr>
+            </m:fPr>
+            <m:num>
+              <m:r>
+                <w:rPr>
+                  <w:rFonts w:ascii="Cambria Math" w:hAnsi="Cambria Math"/>
+                </w:rPr>
+                <m:t>g</m:t>
+              </m:r>
+              <m:d>
+                <m:dPr>
+                  <m:ctrlPr>
+                    <w:rPr>
+                      <w:rFonts w:ascii="Cambria Math" w:hAnsi="Cambria Math"/>
+                      <w:i/>
+                      <w:iCs/>
+                    </w:rPr>
+                  </m:ctrlPr>
+                </m:dPr>
+                <m:e>
+                  <m:sSub>
+                    <m:sSubPr>
+                      <m:ctrlPr>
+                        <w:rPr>
+                          <w:rFonts w:ascii="Cambria Math" w:hAnsi="Cambria Math"/>
+                          <w:i/>
+                          <w:iCs/>
+                        </w:rPr>
+                      </m:ctrlPr>
+                    </m:sSubPr>
+                    <m:e>
+                      <m:r>
+                        <w:rPr>
+                          <w:rFonts w:ascii="Cambria Math" w:hAnsi="Cambria Math"/>
+                        </w:rPr>
+                        <m:t>m</m:t>
+                      </m:r>
+                    </m:e>
+                    <m:sub>
+                      <m:r>
+                        <w:rPr>
+                          <w:rFonts w:ascii="Cambria Math" w:hAnsi="Cambria Math"/>
+                        </w:rPr>
+                        <m:t>2</m:t>
+                      </m:r>
+                    </m:sub>
+                  </m:sSub>
+                  <m:r>
+                    <w:rPr>
+                      <w:rFonts w:ascii="Cambria Math" w:hAnsi="Cambria Math"/>
+                    </w:rPr>
+                    <m:t>-</m:t>
+                  </m:r>
+                  <m:sSub>
+                    <m:sSubPr>
+                      <m:ctrlPr>
+                        <w:rPr>
+                          <w:rFonts w:ascii="Cambria Math" w:hAnsi="Cambria Math"/>
+                          <w:i/>
+                          <w:iCs/>
+                        </w:rPr>
+                      </m:ctrlPr>
+                    </m:sSubPr>
+                    <m:e>
+                      <m:r>
+                        <w:rPr>
+                          <w:rFonts w:ascii="Cambria Math" w:hAnsi="Cambria Math"/>
+                        </w:rPr>
+                        <m:t>m</m:t>
+                      </m:r>
+                    </m:e>
+                    <m:sub>
+                      <m:r>
+                        <w:rPr>
+                          <w:rFonts w:ascii="Cambria Math" w:hAnsi="Cambria Math"/>
+                        </w:rPr>
+                        <m:t>1</m:t>
+                      </m:r>
+                    </m:sub>
+                  </m:sSub>
+                </m:e>
+              </m:d>
+            </m:num>
+            <m:den>
+              <m:sSub>
+                <m:sSubPr>
+                  <m:ctrlPr>
+                    <w:rPr>
+                      <w:rFonts w:ascii="Cambria Math" w:hAnsi="Cambria Math"/>
+                      <w:i/>
+                      <w:iCs/>
+                    </w:rPr>
+                  </m:ctrlPr>
+                </m:sSubPr>
+                <m:e>
+                  <m:r>
+                    <w:rPr>
+                      <w:rFonts w:ascii="Cambria Math" w:hAnsi="Cambria Math"/>
+                    </w:rPr>
+                    <m:t>m</m:t>
+                  </m:r>
+                </m:e>
+                <m:sub>
+                  <m:r>
+                    <w:rPr>
+                      <w:rFonts w:ascii="Cambria Math" w:hAnsi="Cambria Math"/>
+                    </w:rPr>
+                    <m:t>1</m:t>
+                  </m:r>
+                </m:sub>
+              </m:sSub>
+              <m:r>
+                <w:rPr>
+                  <w:rFonts w:ascii="Cambria Math" w:hAnsi="Cambria Math"/>
+                </w:rPr>
+                <m:t>+</m:t>
+              </m:r>
+              <m:sSub>
+                <m:sSubPr>
+                  <m:ctrlPr>
+                    <w:rPr>
+                      <w:rFonts w:ascii="Cambria Math" w:hAnsi="Cambria Math"/>
+                      <w:i/>
+                      <w:iCs/>
+                    </w:rPr>
+                  </m:ctrlPr>
+                </m:sSubPr>
+                <m:e>
+                  <m:r>
+                    <w:rPr>
+                      <w:rFonts w:ascii="Cambria Math" w:hAnsi="Cambria Math"/>
+                    </w:rPr>
+                    <m:t>m</m:t>
+                  </m:r>
+                </m:e>
+                <m:sub>
+                  <m:r>
+                    <w:rPr>
+                      <w:rFonts w:ascii="Cambria Math" w:hAnsi="Cambria Math"/>
+                    </w:rPr>
+                    <m:t>2</m:t>
+                  </m:r>
+                </m:sub>
+              </m:sSub>
+              <m:r>
+                <w:rPr>
+                  <w:rFonts w:ascii="Cambria Math" w:hAnsi="Cambria Math"/>
+                </w:rPr>
+                <m:t>+</m:t>
+              </m:r>
+              <m:f>
+                <m:fPr>
+                  <m:ctrlPr>
+                    <w:rPr>
+                      <w:rFonts w:ascii="Cambria Math" w:hAnsi="Cambria Math"/>
+                      <w:i/>
+                      <w:iCs/>
+                      <w:lang w:val="en-US"/>
+                    </w:rPr>
+                  </m:ctrlPr>
+                </m:fPr>
+                <m:num>
+                  <m:r>
+                    <w:rPr>
+                      <w:rFonts w:ascii="Cambria Math" w:hAnsi="Cambria Math"/>
+                    </w:rPr>
+                    <m:t>I</m:t>
+                  </m:r>
+                  <m:ctrlPr>
+                    <w:rPr>
+                      <w:rFonts w:ascii="Cambria Math" w:hAnsi="Cambria Math"/>
+                      <w:i/>
+                      <w:iCs/>
+                    </w:rPr>
+                  </m:ctrlPr>
+                </m:num>
+                <m:den>
+                  <m:sSup>
+                    <m:sSupPr>
+                      <m:ctrlPr>
+                        <w:rPr>
+                          <w:rFonts w:ascii="Cambria Math" w:hAnsi="Cambria Math"/>
+                          <w:i/>
+                          <w:iCs/>
+                        </w:rPr>
+                      </m:ctrlPr>
+                    </m:sSupPr>
+                    <m:e>
+                      <m:r>
+                        <w:rPr>
+                          <w:rFonts w:ascii="Cambria Math" w:hAnsi="Cambria Math"/>
+                        </w:rPr>
+                        <m:t>r</m:t>
+                      </m:r>
+                    </m:e>
+                    <m:sup>
+                      <m:r>
+                        <w:rPr>
+                          <w:rFonts w:ascii="Cambria Math" w:hAnsi="Cambria Math"/>
+                        </w:rPr>
+                        <m:t>2</m:t>
+                      </m:r>
+                    </m:sup>
+                  </m:sSup>
+                </m:den>
+              </m:f>
+            </m:den>
+          </m:f>
+        </m:oMath>
+      </m:oMathPara>
+    </w:p>
+    <w:p>
+      <w:pPr>
+        <w:rPr>
+          <w:rFonts w:eastAsiaTheme="minorEastAsia"/>
+        </w:rPr>
+      </w:pPr>
+      <w:r>
+        <w:rPr>
+          <w:rFonts w:eastAsiaTheme="minorEastAsia"/>
+          <w:iCs/>
+        </w:rPr>
+        <w:t xml:space="preserve">После чего можно найти натяжения </w:t>
+      </w:r>
+      <m:oMath>
+        <m:sSub>
+          <m:sSubPr>
+            <m:ctrlPr>
+              <w:rPr>
+                <w:rFonts w:ascii="Cambria Math" w:hAnsi="Cambria Math"/>
+                <w:i/>
+              </w:rPr>
+            </m:ctrlPr>
+          </m:sSubPr>
+          <m:e>
+            <m:r>
+              <w:rPr>
+                <w:rFonts w:ascii="Cambria Math" w:hAnsi="Cambria Math"/>
+              </w:rPr>
+              <m:t>T</m:t>
+            </m:r>
+          </m:e>
+          <m:sub>
+            <m:r>
+              <w:rPr>
+                <w:rFonts w:ascii="Cambria Math" w:hAnsi="Cambria Math"/>
+              </w:rPr>
+              <m:t>1</m:t>
+            </m:r>
+          </m:sub>
+        </m:sSub>
+      </m:oMath>
+      <w:r>
+        <w:rPr>
+          <w:rFonts w:eastAsiaTheme="minorEastAsia"/>
+        </w:rPr>
+        <w:t xml:space="preserve"> и </w:t>
+      </w:r>
+      <m:oMath>
+        <m:sSub>
+          <m:sSubPr>
+            <m:ctrlPr>
+              <w:rPr>
+                <w:rFonts w:ascii="Cambria Math" w:hAnsi="Cambria Math"/>
+                <w:i/>
+              </w:rPr>
+            </m:ctrlPr>
+          </m:sSubPr>
+          <m:e>
+            <m:r>
+              <w:rPr>
+                <w:rFonts w:ascii="Cambria Math" w:hAnsi="Cambria Math"/>
+              </w:rPr>
+              <m:t>T</m:t>
+            </m:r>
+          </m:e>
+          <m:sub>
+            <m:r>
+              <w:rPr>
+                <w:rFonts w:ascii="Cambria Math" w:hAnsi="Cambria Math"/>
+              </w:rPr>
+              <m:t>2</m:t>
+            </m:r>
+          </m:sub>
+        </m:sSub>
+      </m:oMath>
+      <w:r>
+        <w:rPr>
+          <w:rFonts w:eastAsiaTheme="minorEastAsia"/>
+        </w:rPr>
+        <w:t>.</w:t>
+      </w:r>
+    </w:p>
+    <w:p>
+      <w:pPr>
+        <w:rPr>
+          <w:iCs/>
+        </w:rPr>
+      </w:pPr>
+    </w:p>
+    <w:p>
+      <w:pPr>
+        <w:rPr>
+          <w:iCs/>
+        </w:rPr>
+      </w:pPr>
+      <w:r>
+        <w:rPr>
+          <w:b/>
+          <w:bCs/>
+          <w:iCs/>
+        </w:rPr>
+        <w:t>Закон сохранения момента импульса</w:t>
+      </w:r>
+      <w:r>
+        <w:rPr>
+          <w:iCs/>
+        </w:rPr>
+        <w:t>.</w:t>
+      </w:r>
+    </w:p>
+    <w:p>
+      <w:pPr>
+        <w:rPr>
+          <w:rFonts w:eastAsiaTheme="minorEastAsia"/>
+          <w:b/>
+        </w:rPr>
+      </w:pPr>
+      <w:r>
+        <w:rPr>
           <w:iCs/>
         </w:rPr>
         <w:lastRenderedPageBreak/>
-        <w:t>Закон сохранения момента импульса</w:t>
-      </w:r>
-      <w:r>
-        <w:rPr>
-          <w:iCs/>
-        </w:rPr>
-        <w:t>.</w:t>
-      </w:r>
-    </w:p>
-    <w:p>
-      <w:pPr>
-        <w:rPr>
-          <w:rFonts w:eastAsiaTheme="minorEastAsia"/>
-          <w:b/>
-        </w:rPr>
-      </w:pPr>
-      <w:r>
-        <w:rPr>
-          <w:iCs/>
-        </w:rPr>
         <w:t xml:space="preserve">Если </w:t>
       </w:r>
       <m:oMath>
@@ -6766,6 +8559,22 @@
     <w:p>
       <w:pPr>
         <w:rPr>
+          <w:rFonts w:eastAsiaTheme="minorEastAsia"/>
+          <w:iCs/>
+        </w:rPr>
+      </w:pPr>
+      <w:r>
+        <w:rPr>
+          <w:rFonts w:eastAsiaTheme="minorEastAsia"/>
+          <w:iCs/>
+        </w:rPr>
+        <w:t>Вычисление момента инерции сводится к вычислению интегралов, поэтому здесь мы не будем этим заниматься. Однако, для простых тел приведем уже вычисленные значения.</w:t>
+      </w:r>
+    </w:p>
+    <w:p>
+      <w:pPr>
+        <w:jc w:val="center"/>
+        <w:rPr>
           <w:iCs/>
         </w:rPr>
       </w:pPr>
@@ -6790,7 +8599,7 @@
                     <pic:cNvPicPr/>
                   </pic:nvPicPr>
                   <pic:blipFill>
-                    <a:blip r:embed="rId12"/>
+                    <a:blip r:embed="rId13"/>
                     <a:stretch>
                       <a:fillRect/>
                     </a:stretch>
@@ -6810,6 +8619,3889 @@
           </wp:inline>
         </w:drawing>
       </w:r>
+    </w:p>
+    <w:p>
+      <w:pPr>
+        <w:rPr>
+          <w:iCs/>
+        </w:rPr>
+      </w:pPr>
+      <w:r>
+        <w:rPr>
+          <w:iCs/>
+        </w:rPr>
+        <w:t>Момент инерции зависит от того, как располагается ось вращения, но, к счастью, существует простая теорема, которая позволяет</w:t>
+      </w:r>
+      <w:r>
+        <w:rPr>
+          <w:iCs/>
+        </w:rPr>
+        <w:t xml:space="preserve"> вычислить момент</w:t>
+      </w:r>
+      <w:r>
+        <w:rPr>
+          <w:iCs/>
+        </w:rPr>
+        <w:t xml:space="preserve"> и</w:t>
+      </w:r>
+      <w:r>
+        <w:rPr>
+          <w:iCs/>
+        </w:rPr>
+        <w:t xml:space="preserve"> для  случая</w:t>
+      </w:r>
+      <w:r>
+        <w:rPr>
+          <w:iCs/>
+        </w:rPr>
+        <w:t xml:space="preserve"> когда ось смещена.</w:t>
+      </w:r>
+    </w:p>
+    <w:p>
+      <w:pPr>
+        <w:rPr>
+          <w:rFonts w:eastAsiaTheme="minorEastAsia"/>
+          <w:iCs/>
+        </w:rPr>
+      </w:pPr>
+      <w:r>
+        <w:rPr>
+          <w:rFonts w:eastAsiaTheme="minorEastAsia"/>
+          <w:b/>
+          <w:bCs/>
+          <w:iCs/>
+        </w:rPr>
+        <w:t>Т</w:t>
+      </w:r>
+      <w:r>
+        <w:rPr>
+          <w:rFonts w:eastAsiaTheme="minorEastAsia"/>
+          <w:b/>
+          <w:bCs/>
+          <w:iCs/>
+        </w:rPr>
+        <w:t>еорема Гюйгенса – Штейнера</w:t>
+      </w:r>
+      <w:r>
+        <w:rPr>
+          <w:rFonts w:eastAsiaTheme="minorEastAsia"/>
+          <w:iCs/>
+        </w:rPr>
+        <w:t xml:space="preserve">: </w:t>
+      </w:r>
+      <w:r>
+        <w:rPr>
+          <w:rFonts w:eastAsiaTheme="minorEastAsia"/>
+          <w:iCs/>
+        </w:rPr>
+        <w:t>если нам известен момент инерции</w:t>
+      </w:r>
+      <w:r>
+        <w:rPr>
+          <w:rFonts w:eastAsiaTheme="minorEastAsia"/>
+          <w:iCs/>
+        </w:rPr>
+        <w:t xml:space="preserve"> </w:t>
+      </w:r>
+      <m:oMath>
+        <m:sSub>
+          <m:sSubPr>
+            <m:ctrlPr>
+              <w:rPr>
+                <w:rFonts w:ascii="Cambria Math" w:hAnsi="Cambria Math"/>
+                <w:i/>
+                <w:iCs/>
+              </w:rPr>
+            </m:ctrlPr>
+          </m:sSubPr>
+          <m:e>
+            <m:r>
+              <w:rPr>
+                <w:rFonts w:ascii="Cambria Math" w:hAnsi="Cambria Math"/>
+              </w:rPr>
+              <m:t>I</m:t>
+            </m:r>
+          </m:e>
+          <m:sub>
+            <m:r>
+              <w:rPr>
+                <w:rFonts w:ascii="Cambria Math" w:hAnsi="Cambria Math"/>
+                <w:lang w:val="en-US"/>
+              </w:rPr>
+              <m:t>C</m:t>
+            </m:r>
+          </m:sub>
+        </m:sSub>
+      </m:oMath>
+      <w:r>
+        <w:rPr>
+          <w:rFonts w:eastAsiaTheme="minorEastAsia"/>
+          <w:iCs/>
+        </w:rPr>
+        <w:t xml:space="preserve"> относительно оси, проходящей через центр масс, мы сможем легко найти момент инерции относительно любой другой оси, параллельной данной</w:t>
+      </w:r>
+      <w:r>
+        <w:rPr>
+          <w:rFonts w:eastAsiaTheme="minorEastAsia"/>
+          <w:iCs/>
+        </w:rPr>
+        <w:t xml:space="preserve"> </w:t>
+      </w:r>
+      <w:r>
+        <w:rPr>
+          <w:rFonts w:eastAsiaTheme="minorEastAsia"/>
+          <w:iCs/>
+        </w:rPr>
+        <w:t>по формуле</w:t>
+      </w:r>
+      <w:r>
+        <w:rPr>
+          <w:rFonts w:eastAsiaTheme="minorEastAsia"/>
+          <w:iCs/>
+        </w:rPr>
+        <w:t>:</w:t>
+      </w:r>
+    </w:p>
+    <w:p>
+      <w:pPr>
+        <w:rPr>
+          <w:rFonts w:eastAsiaTheme="minorEastAsia"/>
+          <w:iCs/>
+        </w:rPr>
+      </w:pPr>
+      <m:oMathPara>
+        <m:oMath>
+          <m:sSup>
+            <m:sSupPr>
+              <m:ctrlPr>
+                <w:rPr>
+                  <w:rFonts w:ascii="Cambria Math" w:hAnsi="Cambria Math"/>
+                  <w:i/>
+                  <w:iCs/>
+                </w:rPr>
+              </m:ctrlPr>
+            </m:sSupPr>
+            <m:e>
+              <m:r>
+                <w:rPr>
+                  <w:rFonts w:ascii="Cambria Math" w:hAnsi="Cambria Math"/>
+                </w:rPr>
+                <m:t>I</m:t>
+              </m:r>
+            </m:e>
+            <m:sup>
+              <m:r>
+                <w:rPr>
+                  <w:rFonts w:ascii="Cambria Math" w:hAnsi="Cambria Math"/>
+                </w:rPr>
+                <m:t>'</m:t>
+              </m:r>
+            </m:sup>
+          </m:sSup>
+          <m:r>
+            <w:rPr>
+              <w:rFonts w:ascii="Cambria Math" w:hAnsi="Cambria Math"/>
+            </w:rPr>
+            <m:t>=</m:t>
+          </m:r>
+          <m:sSub>
+            <m:sSubPr>
+              <m:ctrlPr>
+                <w:rPr>
+                  <w:rFonts w:ascii="Cambria Math" w:hAnsi="Cambria Math"/>
+                  <w:i/>
+                  <w:iCs/>
+                </w:rPr>
+              </m:ctrlPr>
+            </m:sSubPr>
+            <m:e>
+              <m:r>
+                <w:rPr>
+                  <w:rFonts w:ascii="Cambria Math" w:hAnsi="Cambria Math"/>
+                </w:rPr>
+                <m:t>I</m:t>
+              </m:r>
+            </m:e>
+            <m:sub>
+              <m:r>
+                <w:rPr>
+                  <w:rFonts w:ascii="Cambria Math" w:hAnsi="Cambria Math"/>
+                  <w:lang w:val="en-US"/>
+                </w:rPr>
+                <m:t>C</m:t>
+              </m:r>
+            </m:sub>
+          </m:sSub>
+          <m:r>
+            <w:rPr>
+              <w:rFonts w:ascii="Cambria Math" w:hAnsi="Cambria Math"/>
+            </w:rPr>
+            <m:t>+</m:t>
+          </m:r>
+          <m:sSup>
+            <m:sSupPr>
+              <m:ctrlPr>
+                <w:rPr>
+                  <w:rFonts w:ascii="Cambria Math" w:hAnsi="Cambria Math"/>
+                  <w:i/>
+                  <w:iCs/>
+                </w:rPr>
+              </m:ctrlPr>
+            </m:sSupPr>
+            <m:e>
+              <m:r>
+                <w:rPr>
+                  <w:rFonts w:ascii="Cambria Math" w:hAnsi="Cambria Math"/>
+                </w:rPr>
+                <m:t>MR</m:t>
+              </m:r>
+            </m:e>
+            <m:sup>
+              <m:r>
+                <w:rPr>
+                  <w:rFonts w:ascii="Cambria Math" w:hAnsi="Cambria Math"/>
+                </w:rPr>
+                <m:t>2</m:t>
+              </m:r>
+            </m:sup>
+          </m:sSup>
+        </m:oMath>
+      </m:oMathPara>
+    </w:p>
+    <w:p>
+      <w:pPr>
+        <w:rPr>
+          <w:rFonts w:eastAsiaTheme="minorEastAsia"/>
+          <w:iCs/>
+        </w:rPr>
+      </w:pPr>
+      <w:r>
+        <w:rPr>
+          <w:rFonts w:eastAsiaTheme="minorEastAsia"/>
+          <w:iCs/>
+        </w:rPr>
+        <w:t xml:space="preserve">где </w:t>
+      </w:r>
+      <m:oMath>
+        <m:r>
+          <w:rPr>
+            <w:rFonts w:ascii="Cambria Math" w:eastAsiaTheme="minorEastAsia" w:hAnsi="Cambria Math"/>
+          </w:rPr>
+          <m:t>M</m:t>
+        </m:r>
+      </m:oMath>
+      <w:r>
+        <w:rPr>
+          <w:rFonts w:eastAsiaTheme="minorEastAsia"/>
+          <w:iCs/>
+        </w:rPr>
+        <w:t xml:space="preserve"> – </w:t>
+      </w:r>
+      <w:r>
+        <w:rPr>
+          <w:rFonts w:eastAsiaTheme="minorEastAsia"/>
+          <w:iCs/>
+        </w:rPr>
+        <w:t xml:space="preserve">масса тела, </w:t>
+      </w:r>
+      <m:oMath>
+        <m:r>
+          <w:rPr>
+            <w:rFonts w:ascii="Cambria Math" w:eastAsiaTheme="minorEastAsia" w:hAnsi="Cambria Math"/>
+          </w:rPr>
+          <m:t>R</m:t>
+        </m:r>
+      </m:oMath>
+      <w:r>
+        <w:rPr>
+          <w:rFonts w:eastAsiaTheme="minorEastAsia"/>
+          <w:iCs/>
+        </w:rPr>
+        <w:t xml:space="preserve"> </w:t>
+      </w:r>
+      <w:r>
+        <w:rPr>
+          <w:rFonts w:eastAsiaTheme="minorEastAsia"/>
+          <w:iCs/>
+        </w:rPr>
+        <w:t>–</w:t>
+      </w:r>
+      <w:r>
+        <w:rPr>
+          <w:rFonts w:eastAsiaTheme="minorEastAsia"/>
+          <w:iCs/>
+        </w:rPr>
+        <w:t xml:space="preserve"> </w:t>
+      </w:r>
+      <w:r>
+        <w:rPr>
+          <w:rFonts w:eastAsiaTheme="minorEastAsia"/>
+          <w:iCs/>
+        </w:rPr>
+        <w:t>расстояние до новой оси вращения.</w:t>
+      </w:r>
+    </w:p>
+    <w:p>
+      <w:pPr>
+        <w:rPr>
+          <w:rFonts w:eastAsiaTheme="minorEastAsia"/>
+          <w:iCs/>
+        </w:rPr>
+      </w:pPr>
+    </w:p>
+    <w:p>
+      <w:pPr>
+        <w:rPr>
+          <w:rFonts w:eastAsiaTheme="minorEastAsia"/>
+          <w:iCs/>
+        </w:rPr>
+      </w:pPr>
+      <w:r>
+        <w:rPr>
+          <w:rFonts w:eastAsiaTheme="minorEastAsia"/>
+          <w:b/>
+          <w:bCs/>
+          <w:iCs/>
+        </w:rPr>
+        <w:t>Доказательство</w:t>
+      </w:r>
+      <w:r>
+        <w:rPr>
+          <w:rFonts w:eastAsiaTheme="minorEastAsia"/>
+          <w:iCs/>
+        </w:rPr>
+        <w:t xml:space="preserve">. </w:t>
+      </w:r>
+      <w:r>
+        <w:rPr>
+          <w:rFonts w:eastAsiaTheme="minorEastAsia"/>
+          <w:iCs/>
+        </w:rPr>
+        <w:t xml:space="preserve">Пусть </w:t>
+      </w:r>
+      <m:oMath>
+        <m:r>
+          <w:rPr>
+            <w:rFonts w:ascii="Cambria Math" w:eastAsiaTheme="minorEastAsia" w:hAnsi="Cambria Math"/>
+          </w:rPr>
+          <m:t>I</m:t>
+        </m:r>
+      </m:oMath>
+      <w:r>
+        <w:rPr>
+          <w:rFonts w:eastAsiaTheme="minorEastAsia"/>
+          <w:iCs/>
+        </w:rPr>
+        <w:t xml:space="preserve"> –</w:t>
+      </w:r>
+      <w:r>
+        <w:rPr>
+          <w:rFonts w:eastAsiaTheme="minorEastAsia"/>
+          <w:iCs/>
+        </w:rPr>
+        <w:t xml:space="preserve"> момент инерции некоторого тела относительно оси </w:t>
+      </w:r>
+      <m:oMath>
+        <m:r>
+          <w:rPr>
+            <w:rFonts w:ascii="Cambria Math" w:eastAsiaTheme="minorEastAsia" w:hAnsi="Cambria Math"/>
+          </w:rPr>
+          <m:t>O</m:t>
+        </m:r>
+      </m:oMath>
+      <w:r>
+        <w:rPr>
+          <w:rFonts w:eastAsiaTheme="minorEastAsia"/>
+          <w:iCs/>
+        </w:rPr>
+        <w:t>. Разбив тело на элементарные объемы</w:t>
+      </w:r>
+      <w:r>
+        <w:rPr>
+          <w:rFonts w:eastAsiaTheme="minorEastAsia"/>
+          <w:iCs/>
+        </w:rPr>
+        <w:t xml:space="preserve"> </w:t>
+      </w:r>
+      <w:r>
+        <w:rPr>
+          <w:rFonts w:eastAsiaTheme="minorEastAsia"/>
+          <w:iCs/>
+        </w:rPr>
+        <w:t xml:space="preserve">с массами </w:t>
+      </w:r>
+      <m:oMath>
+        <m:r>
+          <w:rPr>
+            <w:rFonts w:ascii="Cambria Math" w:eastAsiaTheme="minorEastAsia" w:hAnsi="Cambria Math"/>
+          </w:rPr>
+          <m:t>∆</m:t>
+        </m:r>
+        <m:sSub>
+          <m:sSubPr>
+            <m:ctrlPr>
+              <w:rPr>
+                <w:rFonts w:ascii="Cambria Math" w:eastAsiaTheme="minorEastAsia" w:hAnsi="Cambria Math"/>
+                <w:i/>
+                <w:iCs/>
+              </w:rPr>
+            </m:ctrlPr>
+          </m:sSubPr>
+          <m:e>
+            <m:r>
+              <w:rPr>
+                <w:rFonts w:ascii="Cambria Math" w:eastAsiaTheme="minorEastAsia" w:hAnsi="Cambria Math"/>
+                <w:lang w:val="en-US"/>
+              </w:rPr>
+              <m:t>m</m:t>
+            </m:r>
+            <m:ctrlPr>
+              <w:rPr>
+                <w:rFonts w:ascii="Cambria Math" w:eastAsiaTheme="minorEastAsia" w:hAnsi="Cambria Math"/>
+                <w:i/>
+                <w:iCs/>
+                <w:lang w:val="en-US"/>
+              </w:rPr>
+            </m:ctrlPr>
+          </m:e>
+          <m:sub>
+            <m:r>
+              <w:rPr>
+                <w:rFonts w:ascii="Cambria Math" w:eastAsiaTheme="minorEastAsia" w:hAnsi="Cambria Math"/>
+                <w:lang w:val="en-US"/>
+              </w:rPr>
+              <m:t>i</m:t>
+            </m:r>
+          </m:sub>
+        </m:sSub>
+      </m:oMath>
+      <w:r>
+        <w:rPr>
+          <w:rFonts w:eastAsiaTheme="minorEastAsia"/>
+          <w:iCs/>
+        </w:rPr>
+        <w:t>, можем написать</w:t>
+      </w:r>
+    </w:p>
+    <w:p>
+      <w:pPr>
+        <w:rPr>
+          <w:rFonts w:eastAsiaTheme="minorEastAsia"/>
+          <w:iCs/>
+        </w:rPr>
+      </w:pPr>
+      <m:oMathPara>
+        <m:oMath>
+          <m:r>
+            <w:rPr>
+              <w:rFonts w:ascii="Cambria Math" w:hAnsi="Cambria Math"/>
+            </w:rPr>
+            <m:t>I=</m:t>
+          </m:r>
+          <m:nary>
+            <m:naryPr>
+              <m:chr m:val="∑"/>
+              <m:limLoc m:val="undOvr"/>
+              <m:subHide m:val="1"/>
+              <m:supHide m:val="1"/>
+              <m:ctrlPr>
+                <w:rPr>
+                  <w:rFonts w:ascii="Cambria Math" w:hAnsi="Cambria Math"/>
+                  <w:i/>
+                  <w:iCs/>
+                </w:rPr>
+              </m:ctrlPr>
+            </m:naryPr>
+            <m:sub/>
+            <m:sup/>
+            <m:e>
+              <m:sSubSup>
+                <m:sSubSupPr>
+                  <m:ctrlPr>
+                    <w:rPr>
+                      <w:rFonts w:ascii="Cambria Math" w:hAnsi="Cambria Math"/>
+                      <w:i/>
+                      <w:iCs/>
+                    </w:rPr>
+                  </m:ctrlPr>
+                </m:sSubSupPr>
+                <m:e>
+                  <m:r>
+                    <w:rPr>
+                      <w:rFonts w:ascii="Cambria Math" w:hAnsi="Cambria Math"/>
+                    </w:rPr>
+                    <m:t>r</m:t>
+                  </m:r>
+                </m:e>
+                <m:sub>
+                  <m:r>
+                    <w:rPr>
+                      <w:rFonts w:ascii="Cambria Math" w:hAnsi="Cambria Math"/>
+                    </w:rPr>
+                    <m:t>i</m:t>
+                  </m:r>
+                </m:sub>
+                <m:sup>
+                  <m:r>
+                    <w:rPr>
+                      <w:rFonts w:ascii="Cambria Math" w:hAnsi="Cambria Math"/>
+                    </w:rPr>
+                    <m:t>2</m:t>
+                  </m:r>
+                </m:sup>
+              </m:sSubSup>
+              <m:r>
+                <w:rPr>
+                  <w:rFonts w:ascii="Cambria Math" w:hAnsi="Cambria Math"/>
+                </w:rPr>
+                <m:t>∆</m:t>
+              </m:r>
+              <m:sSub>
+                <m:sSubPr>
+                  <m:ctrlPr>
+                    <w:rPr>
+                      <w:rFonts w:ascii="Cambria Math" w:hAnsi="Cambria Math"/>
+                      <w:i/>
+                      <w:iCs/>
+                    </w:rPr>
+                  </m:ctrlPr>
+                </m:sSubPr>
+                <m:e>
+                  <m:r>
+                    <w:rPr>
+                      <w:rFonts w:ascii="Cambria Math" w:hAnsi="Cambria Math"/>
+                    </w:rPr>
+                    <m:t>m</m:t>
+                  </m:r>
+                </m:e>
+                <m:sub>
+                  <m:r>
+                    <w:rPr>
+                      <w:rFonts w:ascii="Cambria Math" w:hAnsi="Cambria Math"/>
+                    </w:rPr>
+                    <m:t>i</m:t>
+                  </m:r>
+                </m:sub>
+              </m:sSub>
+            </m:e>
+          </m:nary>
+        </m:oMath>
+      </m:oMathPara>
+    </w:p>
+    <w:p>
+      <w:pPr>
+        <w:pStyle w:val="a4"/>
+      </w:pPr>
+      <w:r>
+        <w:t xml:space="preserve">Рассмотрим ось </w:t>
+      </w:r>
+      <m:oMath>
+        <m:r>
+          <w:rPr>
+            <w:rFonts w:ascii="Cambria Math" w:hAnsi="Cambria Math"/>
+          </w:rPr>
+          <m:t>O'</m:t>
+        </m:r>
+      </m:oMath>
+      <w:r>
+        <w:t xml:space="preserve"> </w:t>
+      </w:r>
+      <w:r>
+        <w:t xml:space="preserve">смещенную параллельно оси </w:t>
+      </w:r>
+      <m:oMath>
+        <m:r>
+          <w:rPr>
+            <w:rFonts w:ascii="Cambria Math" w:hAnsi="Cambria Math"/>
+          </w:rPr>
+          <m:t>O</m:t>
+        </m:r>
+      </m:oMath>
+      <w:r>
+        <w:t xml:space="preserve"> </w:t>
+      </w:r>
+      <w:r>
+        <w:t xml:space="preserve">на вектор </w:t>
+      </w:r>
+      <m:oMath>
+        <m:acc>
+          <m:accPr>
+            <m:chr m:val="⃗"/>
+            <m:ctrlPr>
+              <w:rPr>
+                <w:rFonts w:ascii="Cambria Math" w:hAnsi="Cambria Math"/>
+                <w:i/>
+              </w:rPr>
+            </m:ctrlPr>
+          </m:accPr>
+          <m:e>
+            <m:r>
+              <w:rPr>
+                <w:rFonts w:ascii="Cambria Math" w:hAnsi="Cambria Math"/>
+              </w:rPr>
+              <m:t>R</m:t>
+            </m:r>
+          </m:e>
+        </m:acc>
+      </m:oMath>
+      <w:r>
+        <w:t>. Относительно этой оси момент инерции найдется по формуле</w:t>
+      </w:r>
+    </w:p>
+    <w:p>
+      <w:pPr>
+        <w:rPr>
+          <w:rFonts w:eastAsiaTheme="minorEastAsia"/>
+          <w:iCs/>
+        </w:rPr>
+      </w:pPr>
+      <m:oMathPara>
+        <m:oMath>
+          <m:sSup>
+            <m:sSupPr>
+              <m:ctrlPr>
+                <w:rPr>
+                  <w:rFonts w:ascii="Cambria Math" w:hAnsi="Cambria Math"/>
+                  <w:i/>
+                  <w:iCs/>
+                </w:rPr>
+              </m:ctrlPr>
+            </m:sSupPr>
+            <m:e>
+              <m:r>
+                <w:rPr>
+                  <w:rFonts w:ascii="Cambria Math" w:hAnsi="Cambria Math"/>
+                </w:rPr>
+                <m:t>I</m:t>
+              </m:r>
+            </m:e>
+            <m:sup>
+              <m:r>
+                <w:rPr>
+                  <w:rFonts w:ascii="Cambria Math" w:hAnsi="Cambria Math"/>
+                </w:rPr>
+                <m:t>'</m:t>
+              </m:r>
+            </m:sup>
+          </m:sSup>
+          <m:r>
+            <w:rPr>
+              <w:rFonts w:ascii="Cambria Math" w:hAnsi="Cambria Math"/>
+            </w:rPr>
+            <m:t>=</m:t>
+          </m:r>
+          <m:nary>
+            <m:naryPr>
+              <m:chr m:val="∑"/>
+              <m:limLoc m:val="undOvr"/>
+              <m:subHide m:val="1"/>
+              <m:supHide m:val="1"/>
+              <m:ctrlPr>
+                <w:rPr>
+                  <w:rFonts w:ascii="Cambria Math" w:hAnsi="Cambria Math"/>
+                  <w:i/>
+                  <w:iCs/>
+                </w:rPr>
+              </m:ctrlPr>
+            </m:naryPr>
+            <m:sub/>
+            <m:sup/>
+            <m:e>
+              <m:sSubSup>
+                <m:sSubSupPr>
+                  <m:ctrlPr>
+                    <w:rPr>
+                      <w:rFonts w:ascii="Cambria Math" w:hAnsi="Cambria Math"/>
+                      <w:i/>
+                      <w:iCs/>
+                    </w:rPr>
+                  </m:ctrlPr>
+                </m:sSubSupPr>
+                <m:e>
+                  <m:r>
+                    <w:rPr>
+                      <w:rFonts w:ascii="Cambria Math" w:hAnsi="Cambria Math"/>
+                    </w:rPr>
+                    <m:t>r</m:t>
+                  </m:r>
+                </m:e>
+                <m:sub>
+                  <m:r>
+                    <w:rPr>
+                      <w:rFonts w:ascii="Cambria Math" w:hAnsi="Cambria Math"/>
+                    </w:rPr>
+                    <m:t>i</m:t>
+                  </m:r>
+                </m:sub>
+                <m:sup>
+                  <m:r>
+                    <w:rPr>
+                      <w:rFonts w:ascii="Cambria Math" w:hAnsi="Cambria Math"/>
+                    </w:rPr>
+                    <m:t>'2</m:t>
+                  </m:r>
+                </m:sup>
+              </m:sSubSup>
+              <m:r>
+                <w:rPr>
+                  <w:rFonts w:ascii="Cambria Math" w:hAnsi="Cambria Math"/>
+                </w:rPr>
+                <m:t>∆</m:t>
+              </m:r>
+              <m:sSub>
+                <m:sSubPr>
+                  <m:ctrlPr>
+                    <w:rPr>
+                      <w:rFonts w:ascii="Cambria Math" w:hAnsi="Cambria Math"/>
+                      <w:i/>
+                      <w:iCs/>
+                    </w:rPr>
+                  </m:ctrlPr>
+                </m:sSubPr>
+                <m:e>
+                  <m:r>
+                    <w:rPr>
+                      <w:rFonts w:ascii="Cambria Math" w:hAnsi="Cambria Math"/>
+                    </w:rPr>
+                    <m:t>m</m:t>
+                  </m:r>
+                </m:e>
+                <m:sub>
+                  <m:r>
+                    <w:rPr>
+                      <w:rFonts w:ascii="Cambria Math" w:hAnsi="Cambria Math"/>
+                    </w:rPr>
+                    <m:t>i</m:t>
+                  </m:r>
+                </m:sub>
+              </m:sSub>
+            </m:e>
+          </m:nary>
+        </m:oMath>
+      </m:oMathPara>
+    </w:p>
+    <w:p>
+      <w:pPr>
+        <w:pStyle w:val="a4"/>
+      </w:pPr>
+      <w:r>
+        <w:t xml:space="preserve">Поскольку </w:t>
+      </w:r>
+      <w:r>
+        <w:br/>
+      </w:r>
+      <m:oMathPara>
+        <m:oMath>
+          <m:sSub>
+            <m:sSubPr>
+              <m:ctrlPr>
+                <w:rPr>
+                  <w:rFonts w:ascii="Cambria Math" w:hAnsi="Cambria Math"/>
+                </w:rPr>
+              </m:ctrlPr>
+            </m:sSubPr>
+            <m:e>
+              <m:acc>
+                <m:accPr>
+                  <m:chr m:val="⃗"/>
+                  <m:ctrlPr>
+                    <w:rPr>
+                      <w:rFonts w:ascii="Cambria Math" w:hAnsi="Cambria Math"/>
+                    </w:rPr>
+                  </m:ctrlPr>
+                </m:accPr>
+                <m:e>
+                  <m:r>
+                    <w:rPr>
+                      <w:rFonts w:ascii="Cambria Math" w:hAnsi="Cambria Math"/>
+                    </w:rPr>
+                    <m:t>r</m:t>
+                  </m:r>
+                </m:e>
+              </m:acc>
+            </m:e>
+            <m:sub>
+              <m:r>
+                <w:rPr>
+                  <w:rFonts w:ascii="Cambria Math" w:hAnsi="Cambria Math"/>
+                </w:rPr>
+                <m:t>i</m:t>
+              </m:r>
+            </m:sub>
+          </m:sSub>
+          <m:r>
+            <m:rPr>
+              <m:sty m:val="p"/>
+            </m:rPr>
+            <w:rPr>
+              <w:rFonts w:ascii="Cambria Math" w:hAnsi="Cambria Math"/>
+            </w:rPr>
+            <m:t>=</m:t>
+          </m:r>
+          <m:sSubSup>
+            <m:sSubSupPr>
+              <m:ctrlPr>
+                <w:rPr>
+                  <w:rFonts w:ascii="Cambria Math" w:hAnsi="Cambria Math"/>
+                </w:rPr>
+              </m:ctrlPr>
+            </m:sSubSupPr>
+            <m:e>
+              <m:acc>
+                <m:accPr>
+                  <m:chr m:val="⃗"/>
+                  <m:ctrlPr>
+                    <w:rPr>
+                      <w:rFonts w:ascii="Cambria Math" w:hAnsi="Cambria Math"/>
+                    </w:rPr>
+                  </m:ctrlPr>
+                </m:accPr>
+                <m:e>
+                  <m:r>
+                    <w:rPr>
+                      <w:rFonts w:ascii="Cambria Math" w:hAnsi="Cambria Math"/>
+                    </w:rPr>
+                    <m:t>r</m:t>
+                  </m:r>
+                </m:e>
+              </m:acc>
+            </m:e>
+            <m:sub>
+              <m:r>
+                <w:rPr>
+                  <w:rFonts w:ascii="Cambria Math" w:hAnsi="Cambria Math"/>
+                </w:rPr>
+                <m:t>i</m:t>
+              </m:r>
+            </m:sub>
+            <m:sup>
+              <m:r>
+                <m:rPr>
+                  <m:sty m:val="p"/>
+                </m:rPr>
+                <w:rPr>
+                  <w:rFonts w:ascii="Cambria Math" w:hAnsi="Cambria Math"/>
+                </w:rPr>
+                <m:t>'</m:t>
+              </m:r>
+            </m:sup>
+          </m:sSubSup>
+          <m:r>
+            <m:rPr>
+              <m:sty m:val="p"/>
+            </m:rPr>
+            <w:rPr>
+              <w:rFonts w:ascii="Cambria Math" w:hAnsi="Cambria Math"/>
+            </w:rPr>
+            <m:t>+</m:t>
+          </m:r>
+          <m:acc>
+            <m:accPr>
+              <m:chr m:val="⃗"/>
+              <m:ctrlPr>
+                <w:rPr>
+                  <w:rFonts w:ascii="Cambria Math" w:hAnsi="Cambria Math"/>
+                </w:rPr>
+              </m:ctrlPr>
+            </m:accPr>
+            <m:e>
+              <m:r>
+                <w:rPr>
+                  <w:rFonts w:ascii="Cambria Math" w:hAnsi="Cambria Math"/>
+                </w:rPr>
+                <m:t>R</m:t>
+              </m:r>
+            </m:e>
+          </m:acc>
+          <m:r>
+            <m:rPr>
+              <m:sty m:val="p"/>
+            </m:rPr>
+            <w:rPr>
+              <w:rFonts w:ascii="Cambria Math" w:hAnsi="Cambria Math"/>
+            </w:rPr>
+            <m:t xml:space="preserve">→ </m:t>
+          </m:r>
+          <m:sSubSup>
+            <m:sSubSupPr>
+              <m:ctrlPr>
+                <w:rPr>
+                  <w:rFonts w:ascii="Cambria Math" w:hAnsi="Cambria Math"/>
+                </w:rPr>
+              </m:ctrlPr>
+            </m:sSubSupPr>
+            <m:e>
+              <m:acc>
+                <m:accPr>
+                  <m:chr m:val="⃗"/>
+                  <m:ctrlPr>
+                    <w:rPr>
+                      <w:rFonts w:ascii="Cambria Math" w:hAnsi="Cambria Math"/>
+                    </w:rPr>
+                  </m:ctrlPr>
+                </m:accPr>
+                <m:e>
+                  <m:r>
+                    <w:rPr>
+                      <w:rFonts w:ascii="Cambria Math" w:hAnsi="Cambria Math"/>
+                    </w:rPr>
+                    <m:t>r</m:t>
+                  </m:r>
+                </m:e>
+              </m:acc>
+            </m:e>
+            <m:sub>
+              <m:r>
+                <w:rPr>
+                  <w:rFonts w:ascii="Cambria Math" w:hAnsi="Cambria Math"/>
+                </w:rPr>
+                <m:t>i</m:t>
+              </m:r>
+            </m:sub>
+            <m:sup>
+              <m:r>
+                <m:rPr>
+                  <m:sty m:val="p"/>
+                </m:rPr>
+                <w:rPr>
+                  <w:rFonts w:ascii="Cambria Math" w:hAnsi="Cambria Math"/>
+                </w:rPr>
+                <m:t>'</m:t>
+              </m:r>
+            </m:sup>
+          </m:sSubSup>
+          <m:r>
+            <m:rPr>
+              <m:sty m:val="p"/>
+            </m:rPr>
+            <w:rPr>
+              <w:rFonts w:ascii="Cambria Math" w:hAnsi="Cambria Math"/>
+            </w:rPr>
+            <m:t>=</m:t>
+          </m:r>
+          <m:sSub>
+            <m:sSubPr>
+              <m:ctrlPr>
+                <w:rPr>
+                  <w:rFonts w:ascii="Cambria Math" w:hAnsi="Cambria Math"/>
+                </w:rPr>
+              </m:ctrlPr>
+            </m:sSubPr>
+            <m:e>
+              <m:acc>
+                <m:accPr>
+                  <m:chr m:val="⃗"/>
+                  <m:ctrlPr>
+                    <w:rPr>
+                      <w:rFonts w:ascii="Cambria Math" w:hAnsi="Cambria Math"/>
+                    </w:rPr>
+                  </m:ctrlPr>
+                </m:accPr>
+                <m:e>
+                  <m:r>
+                    <w:rPr>
+                      <w:rFonts w:ascii="Cambria Math" w:hAnsi="Cambria Math"/>
+                    </w:rPr>
+                    <m:t>r</m:t>
+                  </m:r>
+                </m:e>
+              </m:acc>
+            </m:e>
+            <m:sub>
+              <m:r>
+                <w:rPr>
+                  <w:rFonts w:ascii="Cambria Math" w:hAnsi="Cambria Math"/>
+                </w:rPr>
+                <m:t>i</m:t>
+              </m:r>
+            </m:sub>
+          </m:sSub>
+          <m:r>
+            <m:rPr>
+              <m:sty m:val="p"/>
+            </m:rPr>
+            <w:rPr>
+              <w:rFonts w:ascii="Cambria Math" w:hAnsi="Cambria Math"/>
+            </w:rPr>
+            <m:t>-</m:t>
+          </m:r>
+          <m:acc>
+            <m:accPr>
+              <m:chr m:val="⃗"/>
+              <m:ctrlPr>
+                <w:rPr>
+                  <w:rFonts w:ascii="Cambria Math" w:hAnsi="Cambria Math"/>
+                </w:rPr>
+              </m:ctrlPr>
+            </m:accPr>
+            <m:e>
+              <m:r>
+                <w:rPr>
+                  <w:rFonts w:ascii="Cambria Math" w:hAnsi="Cambria Math"/>
+                </w:rPr>
+                <m:t>R</m:t>
+              </m:r>
+            </m:e>
+          </m:acc>
+        </m:oMath>
+      </m:oMathPara>
+    </w:p>
+    <w:p>
+      <w:pPr>
+        <w:pStyle w:val="a4"/>
+      </w:pPr>
+      <w:r>
+        <w:t>Тогда</w:t>
+      </w:r>
+    </w:p>
+    <w:p>
+      <w:pPr>
+        <w:rPr>
+          <w:rFonts w:eastAsiaTheme="minorEastAsia"/>
+          <w:iCs/>
+        </w:rPr>
+      </w:pPr>
+      <m:oMathPara>
+        <m:oMath>
+          <m:sSup>
+            <m:sSupPr>
+              <m:ctrlPr>
+                <w:rPr>
+                  <w:rFonts w:ascii="Cambria Math" w:hAnsi="Cambria Math"/>
+                  <w:i/>
+                  <w:iCs/>
+                </w:rPr>
+              </m:ctrlPr>
+            </m:sSupPr>
+            <m:e>
+              <m:r>
+                <w:rPr>
+                  <w:rFonts w:ascii="Cambria Math" w:hAnsi="Cambria Math"/>
+                </w:rPr>
+                <m:t>I</m:t>
+              </m:r>
+            </m:e>
+            <m:sup>
+              <m:r>
+                <w:rPr>
+                  <w:rFonts w:ascii="Cambria Math" w:hAnsi="Cambria Math"/>
+                </w:rPr>
+                <m:t>'</m:t>
+              </m:r>
+            </m:sup>
+          </m:sSup>
+          <m:r>
+            <w:rPr>
+              <w:rFonts w:ascii="Cambria Math" w:hAnsi="Cambria Math"/>
+            </w:rPr>
+            <m:t>=</m:t>
+          </m:r>
+          <m:nary>
+            <m:naryPr>
+              <m:chr m:val="∑"/>
+              <m:limLoc m:val="undOvr"/>
+              <m:subHide m:val="1"/>
+              <m:supHide m:val="1"/>
+              <m:ctrlPr>
+                <w:rPr>
+                  <w:rFonts w:ascii="Cambria Math" w:hAnsi="Cambria Math"/>
+                  <w:i/>
+                  <w:iCs/>
+                </w:rPr>
+              </m:ctrlPr>
+            </m:naryPr>
+            <m:sub/>
+            <m:sup/>
+            <m:e>
+              <m:sSubSup>
+                <m:sSubSupPr>
+                  <m:ctrlPr>
+                    <w:rPr>
+                      <w:rFonts w:ascii="Cambria Math" w:hAnsi="Cambria Math"/>
+                      <w:i/>
+                      <w:iCs/>
+                    </w:rPr>
+                  </m:ctrlPr>
+                </m:sSubSupPr>
+                <m:e>
+                  <m:r>
+                    <w:rPr>
+                      <w:rFonts w:ascii="Cambria Math" w:hAnsi="Cambria Math"/>
+                    </w:rPr>
+                    <m:t>r</m:t>
+                  </m:r>
+                </m:e>
+                <m:sub>
+                  <m:r>
+                    <w:rPr>
+                      <w:rFonts w:ascii="Cambria Math" w:hAnsi="Cambria Math"/>
+                    </w:rPr>
+                    <m:t>i</m:t>
+                  </m:r>
+                </m:sub>
+                <m:sup>
+                  <m:r>
+                    <w:rPr>
+                      <w:rFonts w:ascii="Cambria Math" w:hAnsi="Cambria Math"/>
+                    </w:rPr>
+                    <m:t>'2</m:t>
+                  </m:r>
+                </m:sup>
+              </m:sSubSup>
+              <m:r>
+                <w:rPr>
+                  <w:rFonts w:ascii="Cambria Math" w:hAnsi="Cambria Math"/>
+                </w:rPr>
+                <m:t>∆</m:t>
+              </m:r>
+              <m:sSub>
+                <m:sSubPr>
+                  <m:ctrlPr>
+                    <w:rPr>
+                      <w:rFonts w:ascii="Cambria Math" w:hAnsi="Cambria Math"/>
+                      <w:i/>
+                      <w:iCs/>
+                    </w:rPr>
+                  </m:ctrlPr>
+                </m:sSubPr>
+                <m:e>
+                  <m:r>
+                    <w:rPr>
+                      <w:rFonts w:ascii="Cambria Math" w:hAnsi="Cambria Math"/>
+                    </w:rPr>
+                    <m:t>m</m:t>
+                  </m:r>
+                </m:e>
+                <m:sub>
+                  <m:r>
+                    <w:rPr>
+                      <w:rFonts w:ascii="Cambria Math" w:hAnsi="Cambria Math"/>
+                    </w:rPr>
+                    <m:t>i</m:t>
+                  </m:r>
+                </m:sub>
+              </m:sSub>
+            </m:e>
+          </m:nary>
+          <m:r>
+            <w:rPr>
+              <w:rFonts w:ascii="Cambria Math" w:hAnsi="Cambria Math"/>
+            </w:rPr>
+            <m:t>=</m:t>
+          </m:r>
+          <m:nary>
+            <m:naryPr>
+              <m:chr m:val="∑"/>
+              <m:limLoc m:val="undOvr"/>
+              <m:subHide m:val="1"/>
+              <m:supHide m:val="1"/>
+              <m:ctrlPr>
+                <w:rPr>
+                  <w:rFonts w:ascii="Cambria Math" w:hAnsi="Cambria Math"/>
+                  <w:i/>
+                  <w:iCs/>
+                </w:rPr>
+              </m:ctrlPr>
+            </m:naryPr>
+            <m:sub/>
+            <m:sup/>
+            <m:e>
+              <m:sSup>
+                <m:sSupPr>
+                  <m:ctrlPr>
+                    <w:rPr>
+                      <w:rFonts w:ascii="Cambria Math" w:hAnsi="Cambria Math"/>
+                      <w:i/>
+                      <w:iCs/>
+                      <w:lang w:val="en-US"/>
+                    </w:rPr>
+                  </m:ctrlPr>
+                </m:sSupPr>
+                <m:e>
+                  <m:d>
+                    <m:dPr>
+                      <m:ctrlPr>
+                        <w:rPr>
+                          <w:rFonts w:ascii="Cambria Math" w:hAnsi="Cambria Math"/>
+                          <w:i/>
+                          <w:iCs/>
+                        </w:rPr>
+                      </m:ctrlPr>
+                    </m:dPr>
+                    <m:e>
+                      <m:sSub>
+                        <m:sSubPr>
+                          <m:ctrlPr>
+                            <w:rPr>
+                              <w:rFonts w:ascii="Cambria Math" w:eastAsiaTheme="minorEastAsia" w:hAnsi="Cambria Math"/>
+                              <w:i/>
+                              <w:iCs/>
+                            </w:rPr>
+                          </m:ctrlPr>
+                        </m:sSubPr>
+                        <m:e>
+                          <m:acc>
+                            <m:accPr>
+                              <m:chr m:val="⃗"/>
+                              <m:ctrlPr>
+                                <w:rPr>
+                                  <w:rFonts w:ascii="Cambria Math" w:eastAsiaTheme="minorEastAsia" w:hAnsi="Cambria Math"/>
+                                  <w:i/>
+                                  <w:iCs/>
+                                </w:rPr>
+                              </m:ctrlPr>
+                            </m:accPr>
+                            <m:e>
+                              <m:r>
+                                <w:rPr>
+                                  <w:rFonts w:ascii="Cambria Math" w:eastAsiaTheme="minorEastAsia" w:hAnsi="Cambria Math"/>
+                                </w:rPr>
+                                <m:t>r</m:t>
+                              </m:r>
+                            </m:e>
+                          </m:acc>
+                        </m:e>
+                        <m:sub>
+                          <m:r>
+                            <w:rPr>
+                              <w:rFonts w:ascii="Cambria Math" w:eastAsiaTheme="minorEastAsia" w:hAnsi="Cambria Math"/>
+                            </w:rPr>
+                            <m:t>i</m:t>
+                          </m:r>
+                        </m:sub>
+                      </m:sSub>
+                      <m:r>
+                        <w:rPr>
+                          <w:rFonts w:ascii="Cambria Math" w:eastAsiaTheme="minorEastAsia" w:hAnsi="Cambria Math"/>
+                        </w:rPr>
+                        <m:t>-</m:t>
+                      </m:r>
+                      <m:acc>
+                        <m:accPr>
+                          <m:chr m:val="⃗"/>
+                          <m:ctrlPr>
+                            <w:rPr>
+                              <w:rFonts w:ascii="Cambria Math" w:eastAsiaTheme="minorEastAsia" w:hAnsi="Cambria Math"/>
+                              <w:i/>
+                              <w:iCs/>
+                            </w:rPr>
+                          </m:ctrlPr>
+                        </m:accPr>
+                        <m:e>
+                          <m:r>
+                            <w:rPr>
+                              <w:rFonts w:ascii="Cambria Math" w:eastAsiaTheme="minorEastAsia" w:hAnsi="Cambria Math"/>
+                            </w:rPr>
+                            <m:t>R</m:t>
+                          </m:r>
+                        </m:e>
+                      </m:acc>
+                    </m:e>
+                  </m:d>
+                  <m:ctrlPr>
+                    <w:rPr>
+                      <w:rFonts w:ascii="Cambria Math" w:hAnsi="Cambria Math"/>
+                      <w:i/>
+                      <w:iCs/>
+                    </w:rPr>
+                  </m:ctrlPr>
+                </m:e>
+                <m:sup>
+                  <m:r>
+                    <w:rPr>
+                      <w:rFonts w:ascii="Cambria Math" w:hAnsi="Cambria Math"/>
+                    </w:rPr>
+                    <m:t>2</m:t>
+                  </m:r>
+                </m:sup>
+              </m:sSup>
+              <m:r>
+                <w:rPr>
+                  <w:rFonts w:ascii="Cambria Math" w:hAnsi="Cambria Math"/>
+                </w:rPr>
+                <m:t>∆</m:t>
+              </m:r>
+              <m:sSub>
+                <m:sSubPr>
+                  <m:ctrlPr>
+                    <w:rPr>
+                      <w:rFonts w:ascii="Cambria Math" w:hAnsi="Cambria Math"/>
+                      <w:i/>
+                      <w:iCs/>
+                    </w:rPr>
+                  </m:ctrlPr>
+                </m:sSubPr>
+                <m:e>
+                  <m:r>
+                    <w:rPr>
+                      <w:rFonts w:ascii="Cambria Math" w:hAnsi="Cambria Math"/>
+                    </w:rPr>
+                    <m:t>m</m:t>
+                  </m:r>
+                </m:e>
+                <m:sub>
+                  <m:r>
+                    <w:rPr>
+                      <w:rFonts w:ascii="Cambria Math" w:hAnsi="Cambria Math"/>
+                    </w:rPr>
+                    <m:t>i</m:t>
+                  </m:r>
+                </m:sub>
+              </m:sSub>
+            </m:e>
+          </m:nary>
+          <m:r>
+            <w:rPr>
+              <w:rFonts w:ascii="Cambria Math" w:hAnsi="Cambria Math"/>
+            </w:rPr>
+            <m:t>=</m:t>
+          </m:r>
+          <m:nary>
+            <m:naryPr>
+              <m:chr m:val="∑"/>
+              <m:limLoc m:val="undOvr"/>
+              <m:subHide m:val="1"/>
+              <m:supHide m:val="1"/>
+              <m:ctrlPr>
+                <w:rPr>
+                  <w:rFonts w:ascii="Cambria Math" w:hAnsi="Cambria Math"/>
+                  <w:i/>
+                  <w:iCs/>
+                </w:rPr>
+              </m:ctrlPr>
+            </m:naryPr>
+            <m:sub/>
+            <m:sup/>
+            <m:e>
+              <m:sSubSup>
+                <m:sSubSupPr>
+                  <m:ctrlPr>
+                    <w:rPr>
+                      <w:rFonts w:ascii="Cambria Math" w:hAnsi="Cambria Math"/>
+                      <w:i/>
+                      <w:iCs/>
+                    </w:rPr>
+                  </m:ctrlPr>
+                </m:sSubSupPr>
+                <m:e>
+                  <m:r>
+                    <w:rPr>
+                      <w:rFonts w:ascii="Cambria Math" w:hAnsi="Cambria Math"/>
+                    </w:rPr>
+                    <m:t>r</m:t>
+                  </m:r>
+                </m:e>
+                <m:sub>
+                  <m:r>
+                    <w:rPr>
+                      <w:rFonts w:ascii="Cambria Math" w:hAnsi="Cambria Math"/>
+                    </w:rPr>
+                    <m:t>i</m:t>
+                  </m:r>
+                </m:sub>
+                <m:sup>
+                  <m:r>
+                    <w:rPr>
+                      <w:rFonts w:ascii="Cambria Math" w:hAnsi="Cambria Math"/>
+                    </w:rPr>
+                    <m:t>2</m:t>
+                  </m:r>
+                </m:sup>
+              </m:sSubSup>
+              <m:r>
+                <w:rPr>
+                  <w:rFonts w:ascii="Cambria Math" w:hAnsi="Cambria Math"/>
+                </w:rPr>
+                <m:t>∆</m:t>
+              </m:r>
+              <m:sSub>
+                <m:sSubPr>
+                  <m:ctrlPr>
+                    <w:rPr>
+                      <w:rFonts w:ascii="Cambria Math" w:hAnsi="Cambria Math"/>
+                      <w:i/>
+                      <w:iCs/>
+                    </w:rPr>
+                  </m:ctrlPr>
+                </m:sSubPr>
+                <m:e>
+                  <m:r>
+                    <w:rPr>
+                      <w:rFonts w:ascii="Cambria Math" w:hAnsi="Cambria Math"/>
+                    </w:rPr>
+                    <m:t>m</m:t>
+                  </m:r>
+                </m:e>
+                <m:sub>
+                  <m:r>
+                    <w:rPr>
+                      <w:rFonts w:ascii="Cambria Math" w:hAnsi="Cambria Math"/>
+                    </w:rPr>
+                    <m:t>i</m:t>
+                  </m:r>
+                </m:sub>
+              </m:sSub>
+            </m:e>
+          </m:nary>
+          <m:r>
+            <w:rPr>
+              <w:rFonts w:ascii="Cambria Math" w:hAnsi="Cambria Math"/>
+            </w:rPr>
+            <m:t>-2</m:t>
+          </m:r>
+          <m:acc>
+            <m:accPr>
+              <m:chr m:val="⃗"/>
+              <m:ctrlPr>
+                <w:rPr>
+                  <w:rFonts w:ascii="Cambria Math" w:eastAsiaTheme="minorEastAsia" w:hAnsi="Cambria Math"/>
+                  <w:i/>
+                  <w:iCs/>
+                </w:rPr>
+              </m:ctrlPr>
+            </m:accPr>
+            <m:e>
+              <m:r>
+                <w:rPr>
+                  <w:rFonts w:ascii="Cambria Math" w:eastAsiaTheme="minorEastAsia" w:hAnsi="Cambria Math"/>
+                </w:rPr>
+                <m:t>R</m:t>
+              </m:r>
+            </m:e>
+          </m:acc>
+          <m:nary>
+            <m:naryPr>
+              <m:chr m:val="∑"/>
+              <m:limLoc m:val="undOvr"/>
+              <m:subHide m:val="1"/>
+              <m:supHide m:val="1"/>
+              <m:ctrlPr>
+                <w:rPr>
+                  <w:rFonts w:ascii="Cambria Math" w:hAnsi="Cambria Math"/>
+                  <w:i/>
+                  <w:iCs/>
+                </w:rPr>
+              </m:ctrlPr>
+            </m:naryPr>
+            <m:sub/>
+            <m:sup/>
+            <m:e>
+              <m:sSub>
+                <m:sSubPr>
+                  <m:ctrlPr>
+                    <w:rPr>
+                      <w:rFonts w:ascii="Cambria Math" w:eastAsiaTheme="minorEastAsia" w:hAnsi="Cambria Math"/>
+                      <w:i/>
+                      <w:iCs/>
+                    </w:rPr>
+                  </m:ctrlPr>
+                </m:sSubPr>
+                <m:e>
+                  <m:acc>
+                    <m:accPr>
+                      <m:chr m:val="⃗"/>
+                      <m:ctrlPr>
+                        <w:rPr>
+                          <w:rFonts w:ascii="Cambria Math" w:eastAsiaTheme="minorEastAsia" w:hAnsi="Cambria Math"/>
+                          <w:i/>
+                          <w:iCs/>
+                        </w:rPr>
+                      </m:ctrlPr>
+                    </m:accPr>
+                    <m:e>
+                      <m:r>
+                        <w:rPr>
+                          <w:rFonts w:ascii="Cambria Math" w:eastAsiaTheme="minorEastAsia" w:hAnsi="Cambria Math"/>
+                        </w:rPr>
+                        <m:t>r</m:t>
+                      </m:r>
+                    </m:e>
+                  </m:acc>
+                </m:e>
+                <m:sub>
+                  <m:r>
+                    <w:rPr>
+                      <w:rFonts w:ascii="Cambria Math" w:eastAsiaTheme="minorEastAsia" w:hAnsi="Cambria Math"/>
+                    </w:rPr>
+                    <m:t>i</m:t>
+                  </m:r>
+                </m:sub>
+              </m:sSub>
+              <m:r>
+                <w:rPr>
+                  <w:rFonts w:ascii="Cambria Math" w:hAnsi="Cambria Math"/>
+                </w:rPr>
+                <m:t>∆</m:t>
+              </m:r>
+              <m:sSub>
+                <m:sSubPr>
+                  <m:ctrlPr>
+                    <w:rPr>
+                      <w:rFonts w:ascii="Cambria Math" w:hAnsi="Cambria Math"/>
+                      <w:i/>
+                      <w:iCs/>
+                    </w:rPr>
+                  </m:ctrlPr>
+                </m:sSubPr>
+                <m:e>
+                  <m:r>
+                    <w:rPr>
+                      <w:rFonts w:ascii="Cambria Math" w:hAnsi="Cambria Math"/>
+                    </w:rPr>
+                    <m:t>m</m:t>
+                  </m:r>
+                </m:e>
+                <m:sub>
+                  <m:r>
+                    <w:rPr>
+                      <w:rFonts w:ascii="Cambria Math" w:hAnsi="Cambria Math"/>
+                    </w:rPr>
+                    <m:t>i</m:t>
+                  </m:r>
+                </m:sub>
+              </m:sSub>
+            </m:e>
+          </m:nary>
+          <m:r>
+            <w:rPr>
+              <w:rFonts w:ascii="Cambria Math" w:hAnsi="Cambria Math"/>
+            </w:rPr>
+            <m:t>+</m:t>
+          </m:r>
+          <m:sSup>
+            <m:sSupPr>
+              <m:ctrlPr>
+                <w:rPr>
+                  <w:rFonts w:ascii="Cambria Math" w:hAnsi="Cambria Math"/>
+                  <w:i/>
+                  <w:iCs/>
+                </w:rPr>
+              </m:ctrlPr>
+            </m:sSupPr>
+            <m:e>
+              <m:r>
+                <w:rPr>
+                  <w:rFonts w:ascii="Cambria Math" w:hAnsi="Cambria Math"/>
+                </w:rPr>
+                <m:t>R</m:t>
+              </m:r>
+            </m:e>
+            <m:sup>
+              <m:r>
+                <w:rPr>
+                  <w:rFonts w:ascii="Cambria Math" w:hAnsi="Cambria Math"/>
+                </w:rPr>
+                <m:t>2</m:t>
+              </m:r>
+            </m:sup>
+          </m:sSup>
+          <m:nary>
+            <m:naryPr>
+              <m:chr m:val="∑"/>
+              <m:limLoc m:val="undOvr"/>
+              <m:subHide m:val="1"/>
+              <m:supHide m:val="1"/>
+              <m:ctrlPr>
+                <w:rPr>
+                  <w:rFonts w:ascii="Cambria Math" w:hAnsi="Cambria Math"/>
+                  <w:i/>
+                  <w:iCs/>
+                </w:rPr>
+              </m:ctrlPr>
+            </m:naryPr>
+            <m:sub/>
+            <m:sup/>
+            <m:e>
+              <m:r>
+                <w:rPr>
+                  <w:rFonts w:ascii="Cambria Math" w:hAnsi="Cambria Math"/>
+                </w:rPr>
+                <m:t>∆</m:t>
+              </m:r>
+              <m:sSub>
+                <m:sSubPr>
+                  <m:ctrlPr>
+                    <w:rPr>
+                      <w:rFonts w:ascii="Cambria Math" w:hAnsi="Cambria Math"/>
+                      <w:i/>
+                      <w:iCs/>
+                    </w:rPr>
+                  </m:ctrlPr>
+                </m:sSubPr>
+                <m:e>
+                  <m:r>
+                    <w:rPr>
+                      <w:rFonts w:ascii="Cambria Math" w:hAnsi="Cambria Math"/>
+                    </w:rPr>
+                    <m:t>m</m:t>
+                  </m:r>
+                </m:e>
+                <m:sub>
+                  <m:r>
+                    <w:rPr>
+                      <w:rFonts w:ascii="Cambria Math" w:hAnsi="Cambria Math"/>
+                    </w:rPr>
+                    <m:t>i</m:t>
+                  </m:r>
+                </m:sub>
+              </m:sSub>
+            </m:e>
+          </m:nary>
+        </m:oMath>
+      </m:oMathPara>
+    </w:p>
+    <w:p>
+      <w:pPr>
+        <w:rPr>
+          <w:rFonts w:eastAsiaTheme="minorEastAsia"/>
+          <w:iCs/>
+        </w:rPr>
+      </w:pPr>
+      <m:oMathPara>
+        <m:oMath>
+          <m:sSup>
+            <m:sSupPr>
+              <m:ctrlPr>
+                <w:rPr>
+                  <w:rFonts w:ascii="Cambria Math" w:hAnsi="Cambria Math"/>
+                  <w:i/>
+                  <w:iCs/>
+                </w:rPr>
+              </m:ctrlPr>
+            </m:sSupPr>
+            <m:e>
+              <m:r>
+                <w:rPr>
+                  <w:rFonts w:ascii="Cambria Math" w:hAnsi="Cambria Math"/>
+                </w:rPr>
+                <m:t>I</m:t>
+              </m:r>
+            </m:e>
+            <m:sup>
+              <m:r>
+                <w:rPr>
+                  <w:rFonts w:ascii="Cambria Math" w:hAnsi="Cambria Math"/>
+                </w:rPr>
+                <m:t>'</m:t>
+              </m:r>
+            </m:sup>
+          </m:sSup>
+          <m:r>
+            <w:rPr>
+              <w:rFonts w:ascii="Cambria Math" w:hAnsi="Cambria Math"/>
+            </w:rPr>
+            <m:t>=I-2</m:t>
+          </m:r>
+          <m:acc>
+            <m:accPr>
+              <m:chr m:val="⃗"/>
+              <m:ctrlPr>
+                <w:rPr>
+                  <w:rFonts w:ascii="Cambria Math" w:eastAsiaTheme="minorEastAsia" w:hAnsi="Cambria Math"/>
+                  <w:i/>
+                  <w:iCs/>
+                </w:rPr>
+              </m:ctrlPr>
+            </m:accPr>
+            <m:e>
+              <m:r>
+                <w:rPr>
+                  <w:rFonts w:ascii="Cambria Math" w:eastAsiaTheme="minorEastAsia" w:hAnsi="Cambria Math"/>
+                </w:rPr>
+                <m:t>R</m:t>
+              </m:r>
+            </m:e>
+          </m:acc>
+          <m:nary>
+            <m:naryPr>
+              <m:chr m:val="∑"/>
+              <m:limLoc m:val="undOvr"/>
+              <m:subHide m:val="1"/>
+              <m:supHide m:val="1"/>
+              <m:ctrlPr>
+                <w:rPr>
+                  <w:rFonts w:ascii="Cambria Math" w:hAnsi="Cambria Math"/>
+                  <w:i/>
+                  <w:iCs/>
+                </w:rPr>
+              </m:ctrlPr>
+            </m:naryPr>
+            <m:sub/>
+            <m:sup/>
+            <m:e>
+              <m:sSub>
+                <m:sSubPr>
+                  <m:ctrlPr>
+                    <w:rPr>
+                      <w:rFonts w:ascii="Cambria Math" w:eastAsiaTheme="minorEastAsia" w:hAnsi="Cambria Math"/>
+                      <w:i/>
+                      <w:iCs/>
+                    </w:rPr>
+                  </m:ctrlPr>
+                </m:sSubPr>
+                <m:e>
+                  <m:acc>
+                    <m:accPr>
+                      <m:chr m:val="⃗"/>
+                      <m:ctrlPr>
+                        <w:rPr>
+                          <w:rFonts w:ascii="Cambria Math" w:eastAsiaTheme="minorEastAsia" w:hAnsi="Cambria Math"/>
+                          <w:i/>
+                          <w:iCs/>
+                        </w:rPr>
+                      </m:ctrlPr>
+                    </m:accPr>
+                    <m:e>
+                      <m:r>
+                        <w:rPr>
+                          <w:rFonts w:ascii="Cambria Math" w:eastAsiaTheme="minorEastAsia" w:hAnsi="Cambria Math"/>
+                        </w:rPr>
+                        <m:t>r</m:t>
+                      </m:r>
+                    </m:e>
+                  </m:acc>
+                </m:e>
+                <m:sub>
+                  <m:r>
+                    <w:rPr>
+                      <w:rFonts w:ascii="Cambria Math" w:eastAsiaTheme="minorEastAsia" w:hAnsi="Cambria Math"/>
+                    </w:rPr>
+                    <m:t>i</m:t>
+                  </m:r>
+                </m:sub>
+              </m:sSub>
+              <m:r>
+                <w:rPr>
+                  <w:rFonts w:ascii="Cambria Math" w:hAnsi="Cambria Math"/>
+                </w:rPr>
+                <m:t>∆</m:t>
+              </m:r>
+              <m:sSub>
+                <m:sSubPr>
+                  <m:ctrlPr>
+                    <w:rPr>
+                      <w:rFonts w:ascii="Cambria Math" w:hAnsi="Cambria Math"/>
+                      <w:i/>
+                      <w:iCs/>
+                    </w:rPr>
+                  </m:ctrlPr>
+                </m:sSubPr>
+                <m:e>
+                  <m:r>
+                    <w:rPr>
+                      <w:rFonts w:ascii="Cambria Math" w:hAnsi="Cambria Math"/>
+                    </w:rPr>
+                    <m:t>m</m:t>
+                  </m:r>
+                </m:e>
+                <m:sub>
+                  <m:r>
+                    <w:rPr>
+                      <w:rFonts w:ascii="Cambria Math" w:hAnsi="Cambria Math"/>
+                    </w:rPr>
+                    <m:t>i</m:t>
+                  </m:r>
+                </m:sub>
+              </m:sSub>
+            </m:e>
+          </m:nary>
+          <m:r>
+            <w:rPr>
+              <w:rFonts w:ascii="Cambria Math" w:hAnsi="Cambria Math"/>
+            </w:rPr>
+            <m:t>+</m:t>
+          </m:r>
+          <m:sSup>
+            <m:sSupPr>
+              <m:ctrlPr>
+                <w:rPr>
+                  <w:rFonts w:ascii="Cambria Math" w:hAnsi="Cambria Math"/>
+                  <w:i/>
+                  <w:iCs/>
+                </w:rPr>
+              </m:ctrlPr>
+            </m:sSupPr>
+            <m:e>
+              <m:r>
+                <w:rPr>
+                  <w:rFonts w:ascii="Cambria Math" w:hAnsi="Cambria Math"/>
+                </w:rPr>
+                <m:t>MR</m:t>
+              </m:r>
+            </m:e>
+            <m:sup>
+              <m:r>
+                <w:rPr>
+                  <w:rFonts w:ascii="Cambria Math" w:hAnsi="Cambria Math"/>
+                </w:rPr>
+                <m:t>2</m:t>
+              </m:r>
+            </m:sup>
+          </m:sSup>
+        </m:oMath>
+      </m:oMathPara>
+    </w:p>
+    <w:p>
+      <w:pPr>
+        <w:rPr>
+          <w:rFonts w:eastAsiaTheme="minorEastAsia"/>
+          <w:iCs/>
+        </w:rPr>
+      </w:pPr>
+      <w:r>
+        <w:rPr>
+          <w:rFonts w:eastAsiaTheme="minorEastAsia"/>
+          <w:iCs/>
+        </w:rPr>
+        <w:t>Как известно, центр масс тела определяется формулой</w:t>
+      </w:r>
+    </w:p>
+    <w:p>
+      <w:pPr>
+        <w:rPr>
+          <w:rFonts w:eastAsiaTheme="minorEastAsia"/>
+        </w:rPr>
+      </w:pPr>
+      <m:oMathPara>
+        <m:oMath>
+          <m:sSub>
+            <m:sSubPr>
+              <m:ctrlPr>
+                <w:rPr>
+                  <w:rFonts w:ascii="Cambria Math" w:eastAsiaTheme="minorEastAsia" w:hAnsi="Cambria Math"/>
+                </w:rPr>
+              </m:ctrlPr>
+            </m:sSubPr>
+            <m:e>
+              <m:acc>
+                <m:accPr>
+                  <m:chr m:val="⃗"/>
+                  <m:ctrlPr>
+                    <w:rPr>
+                      <w:rFonts w:ascii="Cambria Math" w:eastAsiaTheme="minorEastAsia" w:hAnsi="Cambria Math"/>
+                      <w:i/>
+                      <w:iCs/>
+                    </w:rPr>
+                  </m:ctrlPr>
+                </m:accPr>
+                <m:e>
+                  <m:r>
+                    <w:rPr>
+                      <w:rFonts w:ascii="Cambria Math" w:eastAsiaTheme="minorEastAsia" w:hAnsi="Cambria Math"/>
+                    </w:rPr>
+                    <m:t>R</m:t>
+                  </m:r>
+                </m:e>
+              </m:acc>
+              <m:ctrlPr>
+                <w:rPr>
+                  <w:rFonts w:ascii="Cambria Math" w:eastAsiaTheme="minorEastAsia" w:hAnsi="Cambria Math"/>
+                  <w:i/>
+                </w:rPr>
+              </m:ctrlPr>
+            </m:e>
+            <m:sub>
+              <m:r>
+                <w:rPr>
+                  <w:rFonts w:ascii="Cambria Math" w:eastAsiaTheme="minorEastAsia" w:hAnsi="Cambria Math"/>
+                </w:rPr>
+                <m:t>C</m:t>
+              </m:r>
+            </m:sub>
+          </m:sSub>
+          <m:r>
+            <m:rPr>
+              <m:sty m:val="p"/>
+            </m:rPr>
+            <w:rPr>
+              <w:rFonts w:ascii="Cambria Math" w:eastAsiaTheme="minorEastAsia" w:hAnsi="Cambria Math"/>
+            </w:rPr>
+            <m:t>=</m:t>
+          </m:r>
+          <m:f>
+            <m:fPr>
+              <m:ctrlPr>
+                <w:rPr>
+                  <w:rFonts w:ascii="Cambria Math" w:eastAsiaTheme="minorEastAsia" w:hAnsi="Cambria Math"/>
+                  <w:i/>
+                </w:rPr>
+              </m:ctrlPr>
+            </m:fPr>
+            <m:num>
+              <m:nary>
+                <m:naryPr>
+                  <m:chr m:val="∑"/>
+                  <m:limLoc m:val="undOvr"/>
+                  <m:ctrlPr>
+                    <w:rPr>
+                      <w:rFonts w:ascii="Cambria Math" w:eastAsiaTheme="minorEastAsia" w:hAnsi="Cambria Math"/>
+                      <w:i/>
+                    </w:rPr>
+                  </m:ctrlPr>
+                </m:naryPr>
+                <m:sub>
+                  <m:r>
+                    <w:rPr>
+                      <w:rFonts w:ascii="Cambria Math" w:eastAsiaTheme="minorEastAsia" w:hAnsi="Cambria Math"/>
+                    </w:rPr>
+                    <m:t>i=1</m:t>
+                  </m:r>
+                </m:sub>
+                <m:sup>
+                  <m:r>
+                    <w:rPr>
+                      <w:rFonts w:ascii="Cambria Math" w:eastAsiaTheme="minorEastAsia" w:hAnsi="Cambria Math"/>
+                    </w:rPr>
+                    <m:t>n</m:t>
+                  </m:r>
+                </m:sup>
+                <m:e>
+                  <m:sSub>
+                    <m:sSubPr>
+                      <m:ctrlPr>
+                        <w:rPr>
+                          <w:rFonts w:ascii="Cambria Math" w:eastAsiaTheme="minorEastAsia" w:hAnsi="Cambria Math"/>
+                          <w:i/>
+                        </w:rPr>
+                      </m:ctrlPr>
+                    </m:sSubPr>
+                    <m:e>
+                      <m:r>
+                        <w:rPr>
+                          <w:rFonts w:ascii="Cambria Math" w:eastAsiaTheme="minorEastAsia" w:hAnsi="Cambria Math"/>
+                        </w:rPr>
+                        <m:t>m</m:t>
+                      </m:r>
+                    </m:e>
+                    <m:sub>
+                      <m:r>
+                        <w:rPr>
+                          <w:rFonts w:ascii="Cambria Math" w:eastAsiaTheme="minorEastAsia" w:hAnsi="Cambria Math"/>
+                        </w:rPr>
+                        <m:t>i</m:t>
+                      </m:r>
+                    </m:sub>
+                  </m:sSub>
+                  <m:sSub>
+                    <m:sSubPr>
+                      <m:ctrlPr>
+                        <w:rPr>
+                          <w:rFonts w:ascii="Cambria Math" w:eastAsiaTheme="minorEastAsia" w:hAnsi="Cambria Math"/>
+                          <w:i/>
+                          <w:iCs/>
+                        </w:rPr>
+                      </m:ctrlPr>
+                    </m:sSubPr>
+                    <m:e>
+                      <m:acc>
+                        <m:accPr>
+                          <m:chr m:val="⃗"/>
+                          <m:ctrlPr>
+                            <w:rPr>
+                              <w:rFonts w:ascii="Cambria Math" w:eastAsiaTheme="minorEastAsia" w:hAnsi="Cambria Math"/>
+                              <w:i/>
+                              <w:iCs/>
+                            </w:rPr>
+                          </m:ctrlPr>
+                        </m:accPr>
+                        <m:e>
+                          <m:r>
+                            <w:rPr>
+                              <w:rFonts w:ascii="Cambria Math" w:eastAsiaTheme="minorEastAsia" w:hAnsi="Cambria Math"/>
+                              <w:lang w:val="en-US"/>
+                            </w:rPr>
+                            <m:t>r</m:t>
+                          </m:r>
+                        </m:e>
+                      </m:acc>
+                    </m:e>
+                    <m:sub>
+                      <m:r>
+                        <w:rPr>
+                          <w:rFonts w:ascii="Cambria Math" w:eastAsiaTheme="minorEastAsia" w:hAnsi="Cambria Math"/>
+                        </w:rPr>
+                        <m:t>i</m:t>
+                      </m:r>
+                    </m:sub>
+                  </m:sSub>
+                </m:e>
+              </m:nary>
+              <m:ctrlPr>
+                <w:rPr>
+                  <w:rFonts w:ascii="Cambria Math" w:eastAsiaTheme="minorEastAsia" w:hAnsi="Cambria Math"/>
+                  <w:i/>
+                  <w:iCs/>
+                  <w:lang w:val="en-US"/>
+                </w:rPr>
+              </m:ctrlPr>
+            </m:num>
+            <m:den>
+              <m:nary>
+                <m:naryPr>
+                  <m:chr m:val="∑"/>
+                  <m:limLoc m:val="undOvr"/>
+                  <m:ctrlPr>
+                    <w:rPr>
+                      <w:rFonts w:ascii="Cambria Math" w:eastAsiaTheme="minorEastAsia" w:hAnsi="Cambria Math"/>
+                      <w:i/>
+                    </w:rPr>
+                  </m:ctrlPr>
+                </m:naryPr>
+                <m:sub>
+                  <m:r>
+                    <w:rPr>
+                      <w:rFonts w:ascii="Cambria Math" w:eastAsiaTheme="minorEastAsia" w:hAnsi="Cambria Math"/>
+                    </w:rPr>
+                    <m:t>i=1</m:t>
+                  </m:r>
+                </m:sub>
+                <m:sup>
+                  <m:r>
+                    <w:rPr>
+                      <w:rFonts w:ascii="Cambria Math" w:eastAsiaTheme="minorEastAsia" w:hAnsi="Cambria Math"/>
+                    </w:rPr>
+                    <m:t>n</m:t>
+                  </m:r>
+                </m:sup>
+                <m:e>
+                  <m:sSub>
+                    <m:sSubPr>
+                      <m:ctrlPr>
+                        <w:rPr>
+                          <w:rFonts w:ascii="Cambria Math" w:eastAsiaTheme="minorEastAsia" w:hAnsi="Cambria Math"/>
+                          <w:i/>
+                        </w:rPr>
+                      </m:ctrlPr>
+                    </m:sSubPr>
+                    <m:e>
+                      <m:r>
+                        <w:rPr>
+                          <w:rFonts w:ascii="Cambria Math" w:eastAsiaTheme="minorEastAsia" w:hAnsi="Cambria Math"/>
+                        </w:rPr>
+                        <m:t>m</m:t>
+                      </m:r>
+                    </m:e>
+                    <m:sub>
+                      <m:r>
+                        <w:rPr>
+                          <w:rFonts w:ascii="Cambria Math" w:eastAsiaTheme="minorEastAsia" w:hAnsi="Cambria Math"/>
+                        </w:rPr>
+                        <m:t>i</m:t>
+                      </m:r>
+                    </m:sub>
+                  </m:sSub>
+                </m:e>
+              </m:nary>
+            </m:den>
+          </m:f>
+          <m:r>
+            <m:rPr>
+              <m:sty m:val="p"/>
+            </m:rPr>
+            <w:rPr>
+              <w:rFonts w:ascii="Cambria Math" w:eastAsiaTheme="minorEastAsia" w:hAnsi="Cambria Math"/>
+            </w:rPr>
+            <m:t xml:space="preserve"> </m:t>
+          </m:r>
+        </m:oMath>
+      </m:oMathPara>
+    </w:p>
+    <w:p>
+      <w:pPr>
+        <w:rPr>
+          <w:rFonts w:eastAsiaTheme="minorEastAsia"/>
+        </w:rPr>
+      </w:pPr>
+      <w:r>
+        <w:rPr>
+          <w:rFonts w:eastAsiaTheme="minorEastAsia"/>
+        </w:rPr>
+        <w:t>Или, в нашем случае</w:t>
+      </w:r>
+    </w:p>
+    <w:p>
+      <w:pPr>
+        <w:rPr>
+          <w:rFonts w:eastAsiaTheme="minorEastAsia"/>
+          <w:lang w:val="en-US"/>
+        </w:rPr>
+      </w:pPr>
+      <m:oMathPara>
+        <m:oMath>
+          <m:sSub>
+            <m:sSubPr>
+              <m:ctrlPr>
+                <w:rPr>
+                  <w:rFonts w:ascii="Cambria Math" w:eastAsiaTheme="minorEastAsia" w:hAnsi="Cambria Math"/>
+                </w:rPr>
+              </m:ctrlPr>
+            </m:sSubPr>
+            <m:e>
+              <m:acc>
+                <m:accPr>
+                  <m:chr m:val="⃗"/>
+                  <m:ctrlPr>
+                    <w:rPr>
+                      <w:rFonts w:ascii="Cambria Math" w:eastAsiaTheme="minorEastAsia" w:hAnsi="Cambria Math"/>
+                      <w:i/>
+                      <w:iCs/>
+                    </w:rPr>
+                  </m:ctrlPr>
+                </m:accPr>
+                <m:e>
+                  <m:r>
+                    <w:rPr>
+                      <w:rFonts w:ascii="Cambria Math" w:eastAsiaTheme="minorEastAsia" w:hAnsi="Cambria Math"/>
+                    </w:rPr>
+                    <m:t>R</m:t>
+                  </m:r>
+                </m:e>
+              </m:acc>
+              <m:ctrlPr>
+                <w:rPr>
+                  <w:rFonts w:ascii="Cambria Math" w:eastAsiaTheme="minorEastAsia" w:hAnsi="Cambria Math"/>
+                  <w:i/>
+                </w:rPr>
+              </m:ctrlPr>
+            </m:e>
+            <m:sub>
+              <m:r>
+                <w:rPr>
+                  <w:rFonts w:ascii="Cambria Math" w:eastAsiaTheme="minorEastAsia" w:hAnsi="Cambria Math"/>
+                </w:rPr>
+                <m:t>C</m:t>
+              </m:r>
+            </m:sub>
+          </m:sSub>
+          <m:r>
+            <m:rPr>
+              <m:sty m:val="p"/>
+            </m:rPr>
+            <w:rPr>
+              <w:rFonts w:ascii="Cambria Math" w:eastAsiaTheme="minorEastAsia" w:hAnsi="Cambria Math"/>
+              <w:lang w:val="en-US"/>
+            </w:rPr>
+            <m:t>=</m:t>
+          </m:r>
+          <m:f>
+            <m:fPr>
+              <m:ctrlPr>
+                <w:rPr>
+                  <w:rFonts w:ascii="Cambria Math" w:eastAsiaTheme="minorEastAsia" w:hAnsi="Cambria Math"/>
+                  <w:i/>
+                </w:rPr>
+              </m:ctrlPr>
+            </m:fPr>
+            <m:num>
+              <m:nary>
+                <m:naryPr>
+                  <m:chr m:val="∑"/>
+                  <m:limLoc m:val="undOvr"/>
+                  <m:subHide m:val="1"/>
+                  <m:supHide m:val="1"/>
+                  <m:ctrlPr>
+                    <w:rPr>
+                      <w:rFonts w:ascii="Cambria Math" w:eastAsiaTheme="minorEastAsia" w:hAnsi="Cambria Math"/>
+                      <w:i/>
+                    </w:rPr>
+                  </m:ctrlPr>
+                </m:naryPr>
+                <m:sub/>
+                <m:sup/>
+                <m:e>
+                  <m:r>
+                    <w:rPr>
+                      <w:rFonts w:ascii="Cambria Math" w:eastAsiaTheme="minorEastAsia" w:hAnsi="Cambria Math"/>
+                      <w:lang w:val="en-US"/>
+                    </w:rPr>
+                    <m:t>∆</m:t>
+                  </m:r>
+                  <m:sSub>
+                    <m:sSubPr>
+                      <m:ctrlPr>
+                        <w:rPr>
+                          <w:rFonts w:ascii="Cambria Math" w:eastAsiaTheme="minorEastAsia" w:hAnsi="Cambria Math"/>
+                          <w:i/>
+                        </w:rPr>
+                      </m:ctrlPr>
+                    </m:sSubPr>
+                    <m:e>
+                      <m:r>
+                        <w:rPr>
+                          <w:rFonts w:ascii="Cambria Math" w:eastAsiaTheme="minorEastAsia" w:hAnsi="Cambria Math"/>
+                        </w:rPr>
+                        <m:t>m</m:t>
+                      </m:r>
+                    </m:e>
+                    <m:sub>
+                      <m:r>
+                        <w:rPr>
+                          <w:rFonts w:ascii="Cambria Math" w:eastAsiaTheme="minorEastAsia" w:hAnsi="Cambria Math"/>
+                        </w:rPr>
+                        <m:t>i</m:t>
+                      </m:r>
+                    </m:sub>
+                  </m:sSub>
+                  <m:sSub>
+                    <m:sSubPr>
+                      <m:ctrlPr>
+                        <w:rPr>
+                          <w:rFonts w:ascii="Cambria Math" w:eastAsiaTheme="minorEastAsia" w:hAnsi="Cambria Math"/>
+                          <w:i/>
+                          <w:iCs/>
+                        </w:rPr>
+                      </m:ctrlPr>
+                    </m:sSubPr>
+                    <m:e>
+                      <m:acc>
+                        <m:accPr>
+                          <m:chr m:val="⃗"/>
+                          <m:ctrlPr>
+                            <w:rPr>
+                              <w:rFonts w:ascii="Cambria Math" w:eastAsiaTheme="minorEastAsia" w:hAnsi="Cambria Math"/>
+                              <w:i/>
+                              <w:iCs/>
+                            </w:rPr>
+                          </m:ctrlPr>
+                        </m:accPr>
+                        <m:e>
+                          <m:r>
+                            <w:rPr>
+                              <w:rFonts w:ascii="Cambria Math" w:eastAsiaTheme="minorEastAsia" w:hAnsi="Cambria Math"/>
+                              <w:lang w:val="en-US"/>
+                            </w:rPr>
+                            <m:t>r</m:t>
+                          </m:r>
+                        </m:e>
+                      </m:acc>
+                    </m:e>
+                    <m:sub>
+                      <m:r>
+                        <w:rPr>
+                          <w:rFonts w:ascii="Cambria Math" w:eastAsiaTheme="minorEastAsia" w:hAnsi="Cambria Math"/>
+                        </w:rPr>
+                        <m:t>i</m:t>
+                      </m:r>
+                    </m:sub>
+                  </m:sSub>
+                </m:e>
+              </m:nary>
+              <m:ctrlPr>
+                <w:rPr>
+                  <w:rFonts w:ascii="Cambria Math" w:eastAsiaTheme="minorEastAsia" w:hAnsi="Cambria Math"/>
+                  <w:i/>
+                  <w:iCs/>
+                  <w:lang w:val="en-US"/>
+                </w:rPr>
+              </m:ctrlPr>
+            </m:num>
+            <m:den>
+              <m:r>
+                <w:rPr>
+                  <w:rFonts w:ascii="Cambria Math" w:eastAsiaTheme="minorEastAsia" w:hAnsi="Cambria Math"/>
+                  <w:lang w:val="en-US"/>
+                </w:rPr>
+                <m:t>M</m:t>
+              </m:r>
+            </m:den>
+          </m:f>
+          <m:r>
+            <m:rPr>
+              <m:sty m:val="p"/>
+            </m:rPr>
+            <w:rPr>
+              <w:rFonts w:ascii="Cambria Math" w:eastAsiaTheme="minorEastAsia" w:hAnsi="Cambria Math"/>
+              <w:lang w:val="en-US"/>
+            </w:rPr>
+            <m:t xml:space="preserve"> </m:t>
+          </m:r>
+        </m:oMath>
+      </m:oMathPara>
+    </w:p>
+    <w:p>
+      <w:pPr>
+        <w:rPr>
+          <w:rFonts w:eastAsiaTheme="minorEastAsia"/>
+        </w:rPr>
+      </w:pPr>
+      <w:r>
+        <w:rPr>
+          <w:rFonts w:eastAsiaTheme="minorEastAsia"/>
+        </w:rPr>
+        <w:t>Тогда формулу можно переписать в виде</w:t>
+      </w:r>
+    </w:p>
+    <w:p>
+      <w:pPr>
+        <w:rPr>
+          <w:rFonts w:eastAsiaTheme="minorEastAsia"/>
+        </w:rPr>
+      </w:pPr>
+      <m:oMathPara>
+        <m:oMath>
+          <m:sSup>
+            <m:sSupPr>
+              <m:ctrlPr>
+                <w:rPr>
+                  <w:rFonts w:ascii="Cambria Math" w:hAnsi="Cambria Math"/>
+                  <w:i/>
+                  <w:iCs/>
+                </w:rPr>
+              </m:ctrlPr>
+            </m:sSupPr>
+            <m:e>
+              <m:r>
+                <w:rPr>
+                  <w:rFonts w:ascii="Cambria Math" w:hAnsi="Cambria Math"/>
+                </w:rPr>
+                <m:t>I</m:t>
+              </m:r>
+            </m:e>
+            <m:sup>
+              <m:r>
+                <w:rPr>
+                  <w:rFonts w:ascii="Cambria Math" w:hAnsi="Cambria Math"/>
+                </w:rPr>
+                <m:t>'</m:t>
+              </m:r>
+            </m:sup>
+          </m:sSup>
+          <m:r>
+            <w:rPr>
+              <w:rFonts w:ascii="Cambria Math" w:hAnsi="Cambria Math"/>
+            </w:rPr>
+            <m:t>=I+</m:t>
+          </m:r>
+          <m:sSup>
+            <m:sSupPr>
+              <m:ctrlPr>
+                <w:rPr>
+                  <w:rFonts w:ascii="Cambria Math" w:hAnsi="Cambria Math"/>
+                  <w:i/>
+                  <w:iCs/>
+                </w:rPr>
+              </m:ctrlPr>
+            </m:sSupPr>
+            <m:e>
+              <m:r>
+                <w:rPr>
+                  <w:rFonts w:ascii="Cambria Math" w:hAnsi="Cambria Math"/>
+                </w:rPr>
+                <m:t>MR</m:t>
+              </m:r>
+            </m:e>
+            <m:sup>
+              <m:r>
+                <w:rPr>
+                  <w:rFonts w:ascii="Cambria Math" w:hAnsi="Cambria Math"/>
+                </w:rPr>
+                <m:t>2</m:t>
+              </m:r>
+            </m:sup>
+          </m:sSup>
+          <m:r>
+            <w:rPr>
+              <w:rFonts w:ascii="Cambria Math" w:hAnsi="Cambria Math"/>
+            </w:rPr>
+            <m:t>-2M</m:t>
+          </m:r>
+          <m:acc>
+            <m:accPr>
+              <m:chr m:val="⃗"/>
+              <m:ctrlPr>
+                <w:rPr>
+                  <w:rFonts w:ascii="Cambria Math" w:eastAsiaTheme="minorEastAsia" w:hAnsi="Cambria Math"/>
+                  <w:i/>
+                  <w:iCs/>
+                </w:rPr>
+              </m:ctrlPr>
+            </m:accPr>
+            <m:e>
+              <m:r>
+                <w:rPr>
+                  <w:rFonts w:ascii="Cambria Math" w:eastAsiaTheme="minorEastAsia" w:hAnsi="Cambria Math"/>
+                </w:rPr>
+                <m:t>R</m:t>
+              </m:r>
+            </m:e>
+          </m:acc>
+          <m:sSub>
+            <m:sSubPr>
+              <m:ctrlPr>
+                <w:rPr>
+                  <w:rFonts w:ascii="Cambria Math" w:eastAsiaTheme="minorEastAsia" w:hAnsi="Cambria Math"/>
+                </w:rPr>
+              </m:ctrlPr>
+            </m:sSubPr>
+            <m:e>
+              <m:acc>
+                <m:accPr>
+                  <m:chr m:val="⃗"/>
+                  <m:ctrlPr>
+                    <w:rPr>
+                      <w:rFonts w:ascii="Cambria Math" w:eastAsiaTheme="minorEastAsia" w:hAnsi="Cambria Math"/>
+                      <w:i/>
+                      <w:iCs/>
+                    </w:rPr>
+                  </m:ctrlPr>
+                </m:accPr>
+                <m:e>
+                  <m:r>
+                    <w:rPr>
+                      <w:rFonts w:ascii="Cambria Math" w:eastAsiaTheme="minorEastAsia" w:hAnsi="Cambria Math"/>
+                    </w:rPr>
+                    <m:t>R</m:t>
+                  </m:r>
+                </m:e>
+              </m:acc>
+              <m:ctrlPr>
+                <w:rPr>
+                  <w:rFonts w:ascii="Cambria Math" w:eastAsiaTheme="minorEastAsia" w:hAnsi="Cambria Math"/>
+                  <w:i/>
+                </w:rPr>
+              </m:ctrlPr>
+            </m:e>
+            <m:sub>
+              <m:r>
+                <w:rPr>
+                  <w:rFonts w:ascii="Cambria Math" w:eastAsiaTheme="minorEastAsia" w:hAnsi="Cambria Math"/>
+                </w:rPr>
+                <m:t>C</m:t>
+              </m:r>
+            </m:sub>
+          </m:sSub>
+        </m:oMath>
+      </m:oMathPara>
+    </w:p>
+    <w:p>
+      <w:pPr>
+        <w:rPr>
+          <w:rFonts w:eastAsiaTheme="minorEastAsia"/>
+        </w:rPr>
+      </w:pPr>
+      <w:r>
+        <w:rPr>
+          <w:rFonts w:eastAsiaTheme="minorEastAsia"/>
+        </w:rPr>
+        <w:t xml:space="preserve">Если ось </w:t>
+      </w:r>
+      <m:oMath>
+        <m:r>
+          <w:rPr>
+            <w:rFonts w:ascii="Cambria Math" w:eastAsiaTheme="minorEastAsia" w:hAnsi="Cambria Math"/>
+          </w:rPr>
+          <m:t>O</m:t>
+        </m:r>
+      </m:oMath>
+      <w:r>
+        <w:rPr>
+          <w:rFonts w:eastAsiaTheme="minorEastAsia"/>
+        </w:rPr>
+        <w:t xml:space="preserve"> </w:t>
+      </w:r>
+      <w:r>
+        <w:rPr>
+          <w:rFonts w:eastAsiaTheme="minorEastAsia"/>
+        </w:rPr>
+        <w:t xml:space="preserve">проходит через центр масс, то </w:t>
+      </w:r>
+      <m:oMath>
+        <m:sSub>
+          <m:sSubPr>
+            <m:ctrlPr>
+              <w:rPr>
+                <w:rFonts w:ascii="Cambria Math" w:eastAsiaTheme="minorEastAsia" w:hAnsi="Cambria Math"/>
+              </w:rPr>
+            </m:ctrlPr>
+          </m:sSubPr>
+          <m:e>
+            <m:acc>
+              <m:accPr>
+                <m:chr m:val="⃗"/>
+                <m:ctrlPr>
+                  <w:rPr>
+                    <w:rFonts w:ascii="Cambria Math" w:eastAsiaTheme="minorEastAsia" w:hAnsi="Cambria Math"/>
+                    <w:i/>
+                    <w:iCs/>
+                  </w:rPr>
+                </m:ctrlPr>
+              </m:accPr>
+              <m:e>
+                <m:r>
+                  <w:rPr>
+                    <w:rFonts w:ascii="Cambria Math" w:eastAsiaTheme="minorEastAsia" w:hAnsi="Cambria Math"/>
+                  </w:rPr>
+                  <m:t>R</m:t>
+                </m:r>
+              </m:e>
+            </m:acc>
+            <m:ctrlPr>
+              <w:rPr>
+                <w:rFonts w:ascii="Cambria Math" w:eastAsiaTheme="minorEastAsia" w:hAnsi="Cambria Math"/>
+                <w:i/>
+              </w:rPr>
+            </m:ctrlPr>
+          </m:e>
+          <m:sub>
+            <m:r>
+              <w:rPr>
+                <w:rFonts w:ascii="Cambria Math" w:eastAsiaTheme="minorEastAsia" w:hAnsi="Cambria Math"/>
+              </w:rPr>
+              <m:t>C</m:t>
+            </m:r>
+          </m:sub>
+        </m:sSub>
+        <m:r>
+          <w:rPr>
+            <w:rFonts w:ascii="Cambria Math" w:eastAsiaTheme="minorEastAsia" w:hAnsi="Cambria Math"/>
+          </w:rPr>
+          <m:t>=0</m:t>
+        </m:r>
+      </m:oMath>
+      <w:r>
+        <w:rPr>
+          <w:rFonts w:eastAsiaTheme="minorEastAsia"/>
+        </w:rPr>
+        <w:t xml:space="preserve"> и формула приобретает простой вид</w:t>
+      </w:r>
+    </w:p>
+    <w:p>
+      <w:pPr>
+        <w:rPr>
+          <w:rFonts w:eastAsiaTheme="minorEastAsia"/>
+          <w:iCs/>
+        </w:rPr>
+      </w:pPr>
+      <m:oMathPara>
+        <m:oMath>
+          <m:sSup>
+            <m:sSupPr>
+              <m:ctrlPr>
+                <w:rPr>
+                  <w:rFonts w:ascii="Cambria Math" w:hAnsi="Cambria Math"/>
+                  <w:i/>
+                  <w:iCs/>
+                </w:rPr>
+              </m:ctrlPr>
+            </m:sSupPr>
+            <m:e>
+              <m:r>
+                <w:rPr>
+                  <w:rFonts w:ascii="Cambria Math" w:hAnsi="Cambria Math"/>
+                </w:rPr>
+                <m:t>I</m:t>
+              </m:r>
+            </m:e>
+            <m:sup>
+              <m:r>
+                <w:rPr>
+                  <w:rFonts w:ascii="Cambria Math" w:hAnsi="Cambria Math"/>
+                </w:rPr>
+                <m:t>'</m:t>
+              </m:r>
+            </m:sup>
+          </m:sSup>
+          <m:r>
+            <w:rPr>
+              <w:rFonts w:ascii="Cambria Math" w:hAnsi="Cambria Math"/>
+            </w:rPr>
+            <m:t>=</m:t>
+          </m:r>
+          <m:sSub>
+            <m:sSubPr>
+              <m:ctrlPr>
+                <w:rPr>
+                  <w:rFonts w:ascii="Cambria Math" w:hAnsi="Cambria Math"/>
+                  <w:i/>
+                  <w:iCs/>
+                </w:rPr>
+              </m:ctrlPr>
+            </m:sSubPr>
+            <m:e>
+              <m:r>
+                <w:rPr>
+                  <w:rFonts w:ascii="Cambria Math" w:hAnsi="Cambria Math"/>
+                </w:rPr>
+                <m:t>I</m:t>
+              </m:r>
+            </m:e>
+            <m:sub>
+              <m:r>
+                <w:rPr>
+                  <w:rFonts w:ascii="Cambria Math" w:hAnsi="Cambria Math"/>
+                  <w:lang w:val="en-US"/>
+                </w:rPr>
+                <m:t>C</m:t>
+              </m:r>
+            </m:sub>
+          </m:sSub>
+          <m:r>
+            <w:rPr>
+              <w:rFonts w:ascii="Cambria Math" w:hAnsi="Cambria Math"/>
+            </w:rPr>
+            <m:t>+</m:t>
+          </m:r>
+          <m:sSup>
+            <m:sSupPr>
+              <m:ctrlPr>
+                <w:rPr>
+                  <w:rFonts w:ascii="Cambria Math" w:hAnsi="Cambria Math"/>
+                  <w:i/>
+                  <w:iCs/>
+                </w:rPr>
+              </m:ctrlPr>
+            </m:sSupPr>
+            <m:e>
+              <m:r>
+                <w:rPr>
+                  <w:rFonts w:ascii="Cambria Math" w:hAnsi="Cambria Math"/>
+                </w:rPr>
+                <m:t>MR</m:t>
+              </m:r>
+            </m:e>
+            <m:sup>
+              <m:r>
+                <w:rPr>
+                  <w:rFonts w:ascii="Cambria Math" w:hAnsi="Cambria Math"/>
+                </w:rPr>
+                <m:t>2</m:t>
+              </m:r>
+            </m:sup>
+          </m:sSup>
+        </m:oMath>
+      </m:oMathPara>
+    </w:p>
+    <w:p>
+      <w:pPr>
+        <w:pBdr>
+          <w:top w:val="single" w:sz="4" w:space="1" w:color="auto"/>
+          <w:left w:val="single" w:sz="4" w:space="4" w:color="auto"/>
+          <w:bottom w:val="single" w:sz="4" w:space="1" w:color="auto"/>
+          <w:right w:val="single" w:sz="4" w:space="4" w:color="auto"/>
+        </w:pBdr>
+        <w:rPr>
+          <w:rFonts w:eastAsiaTheme="minorEastAsia"/>
+          <w:iCs/>
+        </w:rPr>
+      </w:pPr>
+      <w:r>
+        <w:rPr>
+          <w:rFonts w:eastAsiaTheme="minorEastAsia"/>
+          <w:b/>
+          <w:bCs/>
+          <w:iCs/>
+        </w:rPr>
+        <w:t>Пример</w:t>
+      </w:r>
+      <w:r>
+        <w:rPr>
+          <w:rFonts w:eastAsiaTheme="minorEastAsia"/>
+          <w:iCs/>
+        </w:rPr>
+        <w:t>. Момент инерции однородного стержня относительно оси, проходящей через центр масс</w:t>
+      </w:r>
+      <w:r>
+        <w:rPr>
+          <w:rFonts w:eastAsiaTheme="minorEastAsia"/>
+          <w:iCs/>
+        </w:rPr>
+        <w:t xml:space="preserve"> и относительно основания стержня</w:t>
+      </w:r>
+      <w:r>
+        <w:rPr>
+          <w:rFonts w:eastAsiaTheme="minorEastAsia"/>
+          <w:iCs/>
+        </w:rPr>
+        <w:t>.</w:t>
+      </w:r>
+    </w:p>
+    <w:p>
+      <w:pPr>
+        <w:rPr>
+          <w:rFonts w:eastAsiaTheme="minorEastAsia"/>
+        </w:rPr>
+      </w:pPr>
+      <w:r>
+        <w:rPr>
+          <w:rFonts w:eastAsiaTheme="minorEastAsia"/>
+        </w:rPr>
+        <w:t>Покажем,</w:t>
+      </w:r>
+      <w:r>
+        <w:rPr>
+          <w:rFonts w:eastAsiaTheme="minorEastAsia"/>
+        </w:rPr>
+        <w:t xml:space="preserve"> для общего понимания,</w:t>
+      </w:r>
+      <w:r>
+        <w:rPr>
+          <w:rFonts w:eastAsiaTheme="minorEastAsia"/>
+        </w:rPr>
+        <w:t xml:space="preserve"> как вычисляется момент инерции в высшей математике.</w:t>
+      </w:r>
+    </w:p>
+    <w:p>
+      <w:pPr>
+        <w:jc w:val="center"/>
+        <w:rPr>
+          <w:rFonts w:eastAsiaTheme="minorEastAsia"/>
+          <w:iCs/>
+        </w:rPr>
+      </w:pPr>
+      <m:oMathPara>
+        <m:oMath>
+          <m:r>
+            <w:rPr>
+              <w:rFonts w:ascii="Cambria Math" w:eastAsiaTheme="minorEastAsia" w:hAnsi="Cambria Math"/>
+            </w:rPr>
+            <m:t>I=</m:t>
+          </m:r>
+          <m:nary>
+            <m:naryPr>
+              <m:chr m:val="∑"/>
+              <m:limLoc m:val="undOvr"/>
+              <m:subHide m:val="1"/>
+              <m:supHide m:val="1"/>
+              <m:ctrlPr>
+                <w:rPr>
+                  <w:rFonts w:ascii="Cambria Math" w:eastAsiaTheme="minorEastAsia" w:hAnsi="Cambria Math"/>
+                  <w:i/>
+                  <w:iCs/>
+                </w:rPr>
+              </m:ctrlPr>
+            </m:naryPr>
+            <m:sub/>
+            <m:sup/>
+            <m:e>
+              <m:sSubSup>
+                <m:sSubSupPr>
+                  <m:ctrlPr>
+                    <w:rPr>
+                      <w:rFonts w:ascii="Cambria Math" w:eastAsiaTheme="minorEastAsia" w:hAnsi="Cambria Math"/>
+                      <w:i/>
+                      <w:iCs/>
+                    </w:rPr>
+                  </m:ctrlPr>
+                </m:sSubSupPr>
+                <m:e>
+                  <m:r>
+                    <w:rPr>
+                      <w:rFonts w:ascii="Cambria Math" w:eastAsiaTheme="minorEastAsia" w:hAnsi="Cambria Math"/>
+                    </w:rPr>
+                    <m:t>r</m:t>
+                  </m:r>
+                </m:e>
+                <m:sub>
+                  <m:r>
+                    <w:rPr>
+                      <w:rFonts w:ascii="Cambria Math" w:eastAsiaTheme="minorEastAsia" w:hAnsi="Cambria Math"/>
+                    </w:rPr>
+                    <m:t>i</m:t>
+                  </m:r>
+                </m:sub>
+                <m:sup>
+                  <m:r>
+                    <w:rPr>
+                      <w:rFonts w:ascii="Cambria Math" w:eastAsiaTheme="minorEastAsia" w:hAnsi="Cambria Math"/>
+                    </w:rPr>
+                    <m:t>2</m:t>
+                  </m:r>
+                </m:sup>
+              </m:sSubSup>
+              <m:r>
+                <w:rPr>
+                  <w:rFonts w:ascii="Cambria Math" w:eastAsiaTheme="minorEastAsia" w:hAnsi="Cambria Math"/>
+                </w:rPr>
+                <m:t>∆</m:t>
+              </m:r>
+              <m:sSub>
+                <m:sSubPr>
+                  <m:ctrlPr>
+                    <w:rPr>
+                      <w:rFonts w:ascii="Cambria Math" w:eastAsiaTheme="minorEastAsia" w:hAnsi="Cambria Math"/>
+                      <w:i/>
+                      <w:iCs/>
+                    </w:rPr>
+                  </m:ctrlPr>
+                </m:sSubPr>
+                <m:e>
+                  <m:r>
+                    <w:rPr>
+                      <w:rFonts w:ascii="Cambria Math" w:eastAsiaTheme="minorEastAsia" w:hAnsi="Cambria Math"/>
+                    </w:rPr>
+                    <m:t>m</m:t>
+                  </m:r>
+                </m:e>
+                <m:sub>
+                  <m:r>
+                    <w:rPr>
+                      <w:rFonts w:ascii="Cambria Math" w:eastAsiaTheme="minorEastAsia" w:hAnsi="Cambria Math"/>
+                    </w:rPr>
+                    <m:t>i</m:t>
+                  </m:r>
+                </m:sub>
+              </m:sSub>
+            </m:e>
+          </m:nary>
+          <m:r>
+            <w:rPr>
+              <w:rFonts w:ascii="Cambria Math" w:eastAsiaTheme="minorEastAsia" w:hAnsi="Cambria Math"/>
+            </w:rPr>
+            <m:t>,  ∆m→0</m:t>
+          </m:r>
+        </m:oMath>
+      </m:oMathPara>
+    </w:p>
+    <w:p>
+      <w:pPr>
+        <w:jc w:val="center"/>
+        <w:rPr>
+          <w:rFonts w:eastAsiaTheme="minorEastAsia"/>
+          <w:i/>
+        </w:rPr>
+      </w:pPr>
+      <m:oMathPara>
+        <m:oMath>
+          <m:sSub>
+            <m:sSubPr>
+              <m:ctrlPr>
+                <w:rPr>
+                  <w:rFonts w:ascii="Cambria Math" w:eastAsiaTheme="minorEastAsia" w:hAnsi="Cambria Math"/>
+                  <w:i/>
+                </w:rPr>
+              </m:ctrlPr>
+            </m:sSubPr>
+            <m:e>
+              <m:r>
+                <w:rPr>
+                  <w:rFonts w:ascii="Cambria Math" w:eastAsiaTheme="minorEastAsia" w:hAnsi="Cambria Math"/>
+                </w:rPr>
+                <m:t>I</m:t>
+              </m:r>
+            </m:e>
+            <m:sub>
+              <m:r>
+                <w:rPr>
+                  <w:rFonts w:ascii="Cambria Math" w:eastAsiaTheme="minorEastAsia" w:hAnsi="Cambria Math"/>
+                </w:rPr>
+                <m:t>C</m:t>
+              </m:r>
+            </m:sub>
+          </m:sSub>
+          <m:r>
+            <w:rPr>
+              <w:rFonts w:ascii="Cambria Math" w:eastAsiaTheme="minorEastAsia" w:hAnsi="Cambria Math"/>
+            </w:rPr>
+            <m:t>=</m:t>
+          </m:r>
+          <m:nary>
+            <m:naryPr>
+              <m:limLoc m:val="undOvr"/>
+              <m:ctrlPr>
+                <w:rPr>
+                  <w:rFonts w:ascii="Cambria Math" w:eastAsiaTheme="minorEastAsia" w:hAnsi="Cambria Math"/>
+                  <w:i/>
+                </w:rPr>
+              </m:ctrlPr>
+            </m:naryPr>
+            <m:sub>
+              <m:r>
+                <w:rPr>
+                  <w:rFonts w:ascii="Cambria Math" w:eastAsiaTheme="minorEastAsia" w:hAnsi="Cambria Math"/>
+                </w:rPr>
+                <m:t>-</m:t>
+              </m:r>
+              <m:f>
+                <m:fPr>
+                  <m:ctrlPr>
+                    <w:rPr>
+                      <w:rFonts w:ascii="Cambria Math" w:eastAsiaTheme="minorEastAsia" w:hAnsi="Cambria Math"/>
+                      <w:i/>
+                    </w:rPr>
+                  </m:ctrlPr>
+                </m:fPr>
+                <m:num>
+                  <m:r>
+                    <w:rPr>
+                      <w:rFonts w:ascii="Cambria Math" w:eastAsiaTheme="minorEastAsia" w:hAnsi="Cambria Math"/>
+                    </w:rPr>
+                    <m:t>l</m:t>
+                  </m:r>
+                </m:num>
+                <m:den>
+                  <m:r>
+                    <w:rPr>
+                      <w:rFonts w:ascii="Cambria Math" w:eastAsiaTheme="minorEastAsia" w:hAnsi="Cambria Math"/>
+                    </w:rPr>
+                    <m:t>2</m:t>
+                  </m:r>
+                </m:den>
+              </m:f>
+            </m:sub>
+            <m:sup>
+              <m:f>
+                <m:fPr>
+                  <m:ctrlPr>
+                    <w:rPr>
+                      <w:rFonts w:ascii="Cambria Math" w:eastAsiaTheme="minorEastAsia" w:hAnsi="Cambria Math"/>
+                      <w:i/>
+                    </w:rPr>
+                  </m:ctrlPr>
+                </m:fPr>
+                <m:num>
+                  <m:r>
+                    <w:rPr>
+                      <w:rFonts w:ascii="Cambria Math" w:eastAsiaTheme="minorEastAsia" w:hAnsi="Cambria Math"/>
+                    </w:rPr>
+                    <m:t>l</m:t>
+                  </m:r>
+                </m:num>
+                <m:den>
+                  <m:r>
+                    <w:rPr>
+                      <w:rFonts w:ascii="Cambria Math" w:eastAsiaTheme="minorEastAsia" w:hAnsi="Cambria Math"/>
+                    </w:rPr>
+                    <m:t>2</m:t>
+                  </m:r>
+                </m:den>
+              </m:f>
+            </m:sup>
+            <m:e>
+              <m:sSup>
+                <m:sSupPr>
+                  <m:ctrlPr>
+                    <w:rPr>
+                      <w:rFonts w:ascii="Cambria Math" w:eastAsiaTheme="minorEastAsia" w:hAnsi="Cambria Math"/>
+                      <w:i/>
+                    </w:rPr>
+                  </m:ctrlPr>
+                </m:sSupPr>
+                <m:e>
+                  <m:r>
+                    <w:rPr>
+                      <w:rFonts w:ascii="Cambria Math" w:eastAsiaTheme="minorEastAsia" w:hAnsi="Cambria Math"/>
+                    </w:rPr>
+                    <m:t>r</m:t>
+                  </m:r>
+                </m:e>
+                <m:sup>
+                  <m:r>
+                    <w:rPr>
+                      <w:rFonts w:ascii="Cambria Math" w:eastAsiaTheme="minorEastAsia" w:hAnsi="Cambria Math"/>
+                    </w:rPr>
+                    <m:t>2</m:t>
+                  </m:r>
+                </m:sup>
+              </m:sSup>
+              <m:r>
+                <w:rPr>
+                  <w:rFonts w:ascii="Cambria Math" w:eastAsiaTheme="minorEastAsia" w:hAnsi="Cambria Math"/>
+                </w:rPr>
+                <m:t>dm</m:t>
+              </m:r>
+            </m:e>
+          </m:nary>
+          <m:r>
+            <w:rPr>
+              <w:rFonts w:ascii="Cambria Math" w:eastAsiaTheme="minorEastAsia" w:hAnsi="Cambria Math"/>
+            </w:rPr>
+            <m:t>=2</m:t>
+          </m:r>
+          <m:nary>
+            <m:naryPr>
+              <m:limLoc m:val="undOvr"/>
+              <m:ctrlPr>
+                <w:rPr>
+                  <w:rFonts w:ascii="Cambria Math" w:eastAsiaTheme="minorEastAsia" w:hAnsi="Cambria Math"/>
+                  <w:i/>
+                </w:rPr>
+              </m:ctrlPr>
+            </m:naryPr>
+            <m:sub>
+              <m:r>
+                <w:rPr>
+                  <w:rFonts w:ascii="Cambria Math" w:eastAsiaTheme="minorEastAsia" w:hAnsi="Cambria Math"/>
+                </w:rPr>
+                <m:t>0</m:t>
+              </m:r>
+            </m:sub>
+            <m:sup>
+              <m:f>
+                <m:fPr>
+                  <m:ctrlPr>
+                    <w:rPr>
+                      <w:rFonts w:ascii="Cambria Math" w:eastAsiaTheme="minorEastAsia" w:hAnsi="Cambria Math"/>
+                      <w:i/>
+                    </w:rPr>
+                  </m:ctrlPr>
+                </m:fPr>
+                <m:num>
+                  <m:r>
+                    <w:rPr>
+                      <w:rFonts w:ascii="Cambria Math" w:eastAsiaTheme="minorEastAsia" w:hAnsi="Cambria Math"/>
+                    </w:rPr>
+                    <m:t>l</m:t>
+                  </m:r>
+                </m:num>
+                <m:den>
+                  <m:r>
+                    <w:rPr>
+                      <w:rFonts w:ascii="Cambria Math" w:eastAsiaTheme="minorEastAsia" w:hAnsi="Cambria Math"/>
+                    </w:rPr>
+                    <m:t>2</m:t>
+                  </m:r>
+                </m:den>
+              </m:f>
+            </m:sup>
+            <m:e>
+              <m:sSup>
+                <m:sSupPr>
+                  <m:ctrlPr>
+                    <w:rPr>
+                      <w:rFonts w:ascii="Cambria Math" w:eastAsiaTheme="minorEastAsia" w:hAnsi="Cambria Math"/>
+                      <w:i/>
+                    </w:rPr>
+                  </m:ctrlPr>
+                </m:sSupPr>
+                <m:e>
+                  <m:r>
+                    <w:rPr>
+                      <w:rFonts w:ascii="Cambria Math" w:eastAsiaTheme="minorEastAsia" w:hAnsi="Cambria Math"/>
+                    </w:rPr>
+                    <m:t>r</m:t>
+                  </m:r>
+                </m:e>
+                <m:sup>
+                  <m:r>
+                    <w:rPr>
+                      <w:rFonts w:ascii="Cambria Math" w:eastAsiaTheme="minorEastAsia" w:hAnsi="Cambria Math"/>
+                    </w:rPr>
+                    <m:t>2</m:t>
+                  </m:r>
+                </m:sup>
+              </m:sSup>
+              <m:r>
+                <w:rPr>
+                  <w:rFonts w:ascii="Cambria Math" w:eastAsiaTheme="minorEastAsia" w:hAnsi="Cambria Math"/>
+                </w:rPr>
+                <m:t>dm</m:t>
+              </m:r>
+            </m:e>
+          </m:nary>
+          <m:r>
+            <w:rPr>
+              <w:rFonts w:ascii="Cambria Math" w:eastAsiaTheme="minorEastAsia" w:hAnsi="Cambria Math"/>
+            </w:rPr>
+            <m:t>=2</m:t>
+          </m:r>
+          <m:nary>
+            <m:naryPr>
+              <m:limLoc m:val="undOvr"/>
+              <m:ctrlPr>
+                <w:rPr>
+                  <w:rFonts w:ascii="Cambria Math" w:eastAsiaTheme="minorEastAsia" w:hAnsi="Cambria Math"/>
+                  <w:i/>
+                </w:rPr>
+              </m:ctrlPr>
+            </m:naryPr>
+            <m:sub>
+              <m:r>
+                <w:rPr>
+                  <w:rFonts w:ascii="Cambria Math" w:eastAsiaTheme="minorEastAsia" w:hAnsi="Cambria Math"/>
+                </w:rPr>
+                <m:t>0</m:t>
+              </m:r>
+            </m:sub>
+            <m:sup>
+              <m:f>
+                <m:fPr>
+                  <m:ctrlPr>
+                    <w:rPr>
+                      <w:rFonts w:ascii="Cambria Math" w:eastAsiaTheme="minorEastAsia" w:hAnsi="Cambria Math"/>
+                      <w:i/>
+                    </w:rPr>
+                  </m:ctrlPr>
+                </m:fPr>
+                <m:num>
+                  <m:r>
+                    <w:rPr>
+                      <w:rFonts w:ascii="Cambria Math" w:eastAsiaTheme="minorEastAsia" w:hAnsi="Cambria Math"/>
+                    </w:rPr>
+                    <m:t>l</m:t>
+                  </m:r>
+                </m:num>
+                <m:den>
+                  <m:r>
+                    <w:rPr>
+                      <w:rFonts w:ascii="Cambria Math" w:eastAsiaTheme="minorEastAsia" w:hAnsi="Cambria Math"/>
+                    </w:rPr>
+                    <m:t>2</m:t>
+                  </m:r>
+                </m:den>
+              </m:f>
+            </m:sup>
+            <m:e>
+              <m:sSup>
+                <m:sSupPr>
+                  <m:ctrlPr>
+                    <w:rPr>
+                      <w:rFonts w:ascii="Cambria Math" w:eastAsiaTheme="minorEastAsia" w:hAnsi="Cambria Math"/>
+                      <w:i/>
+                    </w:rPr>
+                  </m:ctrlPr>
+                </m:sSupPr>
+                <m:e>
+                  <m:r>
+                    <w:rPr>
+                      <w:rFonts w:ascii="Cambria Math" w:eastAsiaTheme="minorEastAsia" w:hAnsi="Cambria Math"/>
+                    </w:rPr>
+                    <m:t>r</m:t>
+                  </m:r>
+                </m:e>
+                <m:sup>
+                  <m:r>
+                    <w:rPr>
+                      <w:rFonts w:ascii="Cambria Math" w:eastAsiaTheme="minorEastAsia" w:hAnsi="Cambria Math"/>
+                    </w:rPr>
+                    <m:t>2</m:t>
+                  </m:r>
+                </m:sup>
+              </m:sSup>
+              <m:r>
+                <w:rPr>
+                  <w:rFonts w:ascii="Cambria Math" w:eastAsiaTheme="minorEastAsia" w:hAnsi="Cambria Math"/>
+                </w:rPr>
+                <m:t>ρSdr</m:t>
+              </m:r>
+            </m:e>
+          </m:nary>
+          <m:r>
+            <w:rPr>
+              <w:rFonts w:ascii="Cambria Math" w:eastAsiaTheme="minorEastAsia" w:hAnsi="Cambria Math"/>
+            </w:rPr>
+            <m:t>=2ρS</m:t>
+          </m:r>
+          <m:nary>
+            <m:naryPr>
+              <m:limLoc m:val="undOvr"/>
+              <m:ctrlPr>
+                <w:rPr>
+                  <w:rFonts w:ascii="Cambria Math" w:eastAsiaTheme="minorEastAsia" w:hAnsi="Cambria Math"/>
+                  <w:i/>
+                </w:rPr>
+              </m:ctrlPr>
+            </m:naryPr>
+            <m:sub>
+              <m:r>
+                <w:rPr>
+                  <w:rFonts w:ascii="Cambria Math" w:eastAsiaTheme="minorEastAsia" w:hAnsi="Cambria Math"/>
+                </w:rPr>
+                <m:t>0</m:t>
+              </m:r>
+            </m:sub>
+            <m:sup>
+              <m:f>
+                <m:fPr>
+                  <m:ctrlPr>
+                    <w:rPr>
+                      <w:rFonts w:ascii="Cambria Math" w:eastAsiaTheme="minorEastAsia" w:hAnsi="Cambria Math"/>
+                      <w:i/>
+                    </w:rPr>
+                  </m:ctrlPr>
+                </m:fPr>
+                <m:num>
+                  <m:r>
+                    <w:rPr>
+                      <w:rFonts w:ascii="Cambria Math" w:eastAsiaTheme="minorEastAsia" w:hAnsi="Cambria Math"/>
+                    </w:rPr>
+                    <m:t>l</m:t>
+                  </m:r>
+                </m:num>
+                <m:den>
+                  <m:r>
+                    <w:rPr>
+                      <w:rFonts w:ascii="Cambria Math" w:eastAsiaTheme="minorEastAsia" w:hAnsi="Cambria Math"/>
+                    </w:rPr>
+                    <m:t>2</m:t>
+                  </m:r>
+                </m:den>
+              </m:f>
+            </m:sup>
+            <m:e>
+              <m:sSup>
+                <m:sSupPr>
+                  <m:ctrlPr>
+                    <w:rPr>
+                      <w:rFonts w:ascii="Cambria Math" w:eastAsiaTheme="minorEastAsia" w:hAnsi="Cambria Math"/>
+                      <w:i/>
+                    </w:rPr>
+                  </m:ctrlPr>
+                </m:sSupPr>
+                <m:e>
+                  <m:r>
+                    <w:rPr>
+                      <w:rFonts w:ascii="Cambria Math" w:eastAsiaTheme="minorEastAsia" w:hAnsi="Cambria Math"/>
+                    </w:rPr>
+                    <m:t>r</m:t>
+                  </m:r>
+                </m:e>
+                <m:sup>
+                  <m:r>
+                    <w:rPr>
+                      <w:rFonts w:ascii="Cambria Math" w:eastAsiaTheme="minorEastAsia" w:hAnsi="Cambria Math"/>
+                    </w:rPr>
+                    <m:t>2</m:t>
+                  </m:r>
+                </m:sup>
+              </m:sSup>
+              <m:r>
+                <w:rPr>
+                  <w:rFonts w:ascii="Cambria Math" w:eastAsiaTheme="minorEastAsia" w:hAnsi="Cambria Math"/>
+                </w:rPr>
+                <m:t>dr</m:t>
+              </m:r>
+            </m:e>
+          </m:nary>
+          <m:r>
+            <w:rPr>
+              <w:rFonts w:ascii="Cambria Math" w:eastAsiaTheme="minorEastAsia" w:hAnsi="Cambria Math"/>
+            </w:rPr>
+            <m:t>=2ρS</m:t>
+          </m:r>
+          <m:f>
+            <m:fPr>
+              <m:ctrlPr>
+                <w:rPr>
+                  <w:rFonts w:ascii="Cambria Math" w:eastAsiaTheme="minorEastAsia" w:hAnsi="Cambria Math"/>
+                  <w:i/>
+                </w:rPr>
+              </m:ctrlPr>
+            </m:fPr>
+            <m:num>
+              <m:sSup>
+                <m:sSupPr>
+                  <m:ctrlPr>
+                    <w:rPr>
+                      <w:rFonts w:ascii="Cambria Math" w:eastAsiaTheme="minorEastAsia" w:hAnsi="Cambria Math"/>
+                      <w:i/>
+                    </w:rPr>
+                  </m:ctrlPr>
+                </m:sSupPr>
+                <m:e>
+                  <m:r>
+                    <w:rPr>
+                      <w:rFonts w:ascii="Cambria Math" w:eastAsiaTheme="minorEastAsia" w:hAnsi="Cambria Math"/>
+                    </w:rPr>
+                    <m:t>r</m:t>
+                  </m:r>
+                </m:e>
+                <m:sup>
+                  <m:r>
+                    <w:rPr>
+                      <w:rFonts w:ascii="Cambria Math" w:eastAsiaTheme="minorEastAsia" w:hAnsi="Cambria Math"/>
+                    </w:rPr>
+                    <m:t>3</m:t>
+                  </m:r>
+                </m:sup>
+              </m:sSup>
+            </m:num>
+            <m:den>
+              <m:r>
+                <w:rPr>
+                  <w:rFonts w:ascii="Cambria Math" w:eastAsiaTheme="minorEastAsia" w:hAnsi="Cambria Math"/>
+                </w:rPr>
+                <m:t>3</m:t>
+              </m:r>
+            </m:den>
+          </m:f>
+          <m:sSubSup>
+            <m:sSubSupPr>
+              <m:ctrlPr>
+                <w:rPr>
+                  <w:rFonts w:ascii="Cambria Math" w:eastAsiaTheme="minorEastAsia" w:hAnsi="Cambria Math"/>
+                  <w:i/>
+                </w:rPr>
+              </m:ctrlPr>
+            </m:sSubSupPr>
+            <m:e>
+              <m:r>
+                <w:rPr>
+                  <w:rFonts w:ascii="Cambria Math" w:eastAsiaTheme="minorEastAsia" w:hAnsi="Cambria Math"/>
+                </w:rPr>
+                <m:t>|</m:t>
+              </m:r>
+            </m:e>
+            <m:sub>
+              <m:r>
+                <w:rPr>
+                  <w:rFonts w:ascii="Cambria Math" w:eastAsiaTheme="minorEastAsia" w:hAnsi="Cambria Math"/>
+                </w:rPr>
+                <m:t>0</m:t>
+              </m:r>
+            </m:sub>
+            <m:sup>
+              <m:f>
+                <m:fPr>
+                  <m:ctrlPr>
+                    <w:rPr>
+                      <w:rFonts w:ascii="Cambria Math" w:eastAsiaTheme="minorEastAsia" w:hAnsi="Cambria Math"/>
+                      <w:i/>
+                    </w:rPr>
+                  </m:ctrlPr>
+                </m:fPr>
+                <m:num>
+                  <m:r>
+                    <w:rPr>
+                      <w:rFonts w:ascii="Cambria Math" w:eastAsiaTheme="minorEastAsia" w:hAnsi="Cambria Math"/>
+                    </w:rPr>
+                    <m:t>l</m:t>
+                  </m:r>
+                </m:num>
+                <m:den>
+                  <m:r>
+                    <w:rPr>
+                      <w:rFonts w:ascii="Cambria Math" w:eastAsiaTheme="minorEastAsia" w:hAnsi="Cambria Math"/>
+                    </w:rPr>
+                    <m:t>2</m:t>
+                  </m:r>
+                </m:den>
+              </m:f>
+            </m:sup>
+          </m:sSubSup>
+          <m:r>
+            <w:rPr>
+              <w:rFonts w:ascii="Cambria Math" w:eastAsiaTheme="minorEastAsia" w:hAnsi="Cambria Math"/>
+            </w:rPr>
+            <m:t>=2ρS</m:t>
+          </m:r>
+          <m:f>
+            <m:fPr>
+              <m:ctrlPr>
+                <w:rPr>
+                  <w:rFonts w:ascii="Cambria Math" w:eastAsiaTheme="minorEastAsia" w:hAnsi="Cambria Math"/>
+                  <w:i/>
+                </w:rPr>
+              </m:ctrlPr>
+            </m:fPr>
+            <m:num>
+              <m:sSup>
+                <m:sSupPr>
+                  <m:ctrlPr>
+                    <w:rPr>
+                      <w:rFonts w:ascii="Cambria Math" w:eastAsiaTheme="minorEastAsia" w:hAnsi="Cambria Math"/>
+                      <w:i/>
+                    </w:rPr>
+                  </m:ctrlPr>
+                </m:sSupPr>
+                <m:e>
+                  <m:r>
+                    <w:rPr>
+                      <w:rFonts w:ascii="Cambria Math" w:eastAsiaTheme="minorEastAsia" w:hAnsi="Cambria Math"/>
+                    </w:rPr>
+                    <m:t>l</m:t>
+                  </m:r>
+                </m:e>
+                <m:sup>
+                  <m:r>
+                    <w:rPr>
+                      <w:rFonts w:ascii="Cambria Math" w:eastAsiaTheme="minorEastAsia" w:hAnsi="Cambria Math"/>
+                    </w:rPr>
+                    <m:t>3</m:t>
+                  </m:r>
+                </m:sup>
+              </m:sSup>
+            </m:num>
+            <m:den>
+              <m:r>
+                <w:rPr>
+                  <w:rFonts w:ascii="Cambria Math" w:eastAsiaTheme="minorEastAsia" w:hAnsi="Cambria Math"/>
+                </w:rPr>
+                <m:t>24</m:t>
+              </m:r>
+            </m:den>
+          </m:f>
+          <m:r>
+            <w:rPr>
+              <w:rFonts w:ascii="Cambria Math" w:eastAsiaTheme="minorEastAsia" w:hAnsi="Cambria Math"/>
+            </w:rPr>
+            <m:t>=</m:t>
+          </m:r>
+          <m:f>
+            <m:fPr>
+              <m:ctrlPr>
+                <w:rPr>
+                  <w:rFonts w:ascii="Cambria Math" w:eastAsiaTheme="minorEastAsia" w:hAnsi="Cambria Math"/>
+                  <w:i/>
+                </w:rPr>
+              </m:ctrlPr>
+            </m:fPr>
+            <m:num>
+              <m:r>
+                <w:rPr>
+                  <w:rFonts w:ascii="Cambria Math" w:eastAsiaTheme="minorEastAsia" w:hAnsi="Cambria Math"/>
+                </w:rPr>
+                <m:t>ρS</m:t>
+              </m:r>
+              <m:sSup>
+                <m:sSupPr>
+                  <m:ctrlPr>
+                    <w:rPr>
+                      <w:rFonts w:ascii="Cambria Math" w:eastAsiaTheme="minorEastAsia" w:hAnsi="Cambria Math"/>
+                      <w:i/>
+                    </w:rPr>
+                  </m:ctrlPr>
+                </m:sSupPr>
+                <m:e>
+                  <m:r>
+                    <w:rPr>
+                      <w:rFonts w:ascii="Cambria Math" w:eastAsiaTheme="minorEastAsia" w:hAnsi="Cambria Math"/>
+                    </w:rPr>
+                    <m:t>l</m:t>
+                  </m:r>
+                </m:e>
+                <m:sup>
+                  <m:r>
+                    <w:rPr>
+                      <w:rFonts w:ascii="Cambria Math" w:eastAsiaTheme="minorEastAsia" w:hAnsi="Cambria Math"/>
+                    </w:rPr>
+                    <m:t>3</m:t>
+                  </m:r>
+                </m:sup>
+              </m:sSup>
+            </m:num>
+            <m:den>
+              <m:r>
+                <w:rPr>
+                  <w:rFonts w:ascii="Cambria Math" w:eastAsiaTheme="minorEastAsia" w:hAnsi="Cambria Math"/>
+                </w:rPr>
+                <m:t>12</m:t>
+              </m:r>
+            </m:den>
+          </m:f>
+          <m:r>
+            <w:rPr>
+              <w:rFonts w:ascii="Cambria Math" w:eastAsiaTheme="minorEastAsia" w:hAnsi="Cambria Math"/>
+            </w:rPr>
+            <m:t>=</m:t>
+          </m:r>
+          <m:f>
+            <m:fPr>
+              <m:ctrlPr>
+                <w:rPr>
+                  <w:rFonts w:ascii="Cambria Math" w:eastAsiaTheme="minorEastAsia" w:hAnsi="Cambria Math"/>
+                  <w:i/>
+                </w:rPr>
+              </m:ctrlPr>
+            </m:fPr>
+            <m:num>
+              <m:r>
+                <w:rPr>
+                  <w:rFonts w:ascii="Cambria Math" w:eastAsiaTheme="minorEastAsia" w:hAnsi="Cambria Math"/>
+                </w:rPr>
+                <m:t>m</m:t>
+              </m:r>
+              <m:sSup>
+                <m:sSupPr>
+                  <m:ctrlPr>
+                    <w:rPr>
+                      <w:rFonts w:ascii="Cambria Math" w:eastAsiaTheme="minorEastAsia" w:hAnsi="Cambria Math"/>
+                      <w:i/>
+                    </w:rPr>
+                  </m:ctrlPr>
+                </m:sSupPr>
+                <m:e>
+                  <m:r>
+                    <w:rPr>
+                      <w:rFonts w:ascii="Cambria Math" w:eastAsiaTheme="minorEastAsia" w:hAnsi="Cambria Math"/>
+                    </w:rPr>
+                    <m:t>l</m:t>
+                  </m:r>
+                </m:e>
+                <m:sup>
+                  <m:r>
+                    <w:rPr>
+                      <w:rFonts w:ascii="Cambria Math" w:eastAsiaTheme="minorEastAsia" w:hAnsi="Cambria Math"/>
+                    </w:rPr>
+                    <m:t>2</m:t>
+                  </m:r>
+                </m:sup>
+              </m:sSup>
+            </m:num>
+            <m:den>
+              <m:r>
+                <w:rPr>
+                  <w:rFonts w:ascii="Cambria Math" w:eastAsiaTheme="minorEastAsia" w:hAnsi="Cambria Math"/>
+                </w:rPr>
+                <m:t>12</m:t>
+              </m:r>
+            </m:den>
+          </m:f>
+        </m:oMath>
+      </m:oMathPara>
+    </w:p>
+    <w:p>
+      <w:pPr>
+        <w:rPr>
+          <w:rFonts w:eastAsiaTheme="minorEastAsia"/>
+          <w:iCs/>
+        </w:rPr>
+      </w:pPr>
+      <w:r>
+        <w:rPr>
+          <w:rFonts w:eastAsiaTheme="minorEastAsia"/>
+          <w:iCs/>
+        </w:rPr>
+        <w:t>Для нахождения момента инерции относительно оси, проходящей через основание стержня, можно воспользоваться теоремой Гюйгенса-Штейнера</w:t>
+      </w:r>
+    </w:p>
+    <w:p>
+      <w:pPr>
+        <w:rPr>
+          <w:rFonts w:eastAsiaTheme="minorEastAsia"/>
+          <w:iCs/>
+        </w:rPr>
+      </w:pPr>
+      <m:oMathPara>
+        <m:oMath>
+          <m:sSub>
+            <m:sSubPr>
+              <m:ctrlPr>
+                <w:rPr>
+                  <w:rFonts w:ascii="Cambria Math" w:eastAsiaTheme="minorEastAsia" w:hAnsi="Cambria Math"/>
+                  <w:i/>
+                  <w:iCs/>
+                </w:rPr>
+              </m:ctrlPr>
+            </m:sSubPr>
+            <m:e>
+              <m:r>
+                <w:rPr>
+                  <w:rFonts w:ascii="Cambria Math" w:eastAsiaTheme="minorEastAsia" w:hAnsi="Cambria Math"/>
+                </w:rPr>
+                <m:t>I</m:t>
+              </m:r>
+            </m:e>
+            <m:sub>
+              <m:r>
+                <w:rPr>
+                  <w:rFonts w:ascii="Cambria Math" w:eastAsiaTheme="minorEastAsia" w:hAnsi="Cambria Math"/>
+                </w:rPr>
+                <m:t>A</m:t>
+              </m:r>
+            </m:sub>
+          </m:sSub>
+          <m:r>
+            <w:rPr>
+              <w:rFonts w:ascii="Cambria Math" w:eastAsiaTheme="minorEastAsia" w:hAnsi="Cambria Math"/>
+            </w:rPr>
+            <m:t>=</m:t>
+          </m:r>
+          <m:sSub>
+            <m:sSubPr>
+              <m:ctrlPr>
+                <w:rPr>
+                  <w:rFonts w:ascii="Cambria Math" w:eastAsiaTheme="minorEastAsia" w:hAnsi="Cambria Math"/>
+                  <w:i/>
+                  <w:iCs/>
+                </w:rPr>
+              </m:ctrlPr>
+            </m:sSubPr>
+            <m:e>
+              <m:r>
+                <w:rPr>
+                  <w:rFonts w:ascii="Cambria Math" w:eastAsiaTheme="minorEastAsia" w:hAnsi="Cambria Math"/>
+                </w:rPr>
+                <m:t>I</m:t>
+              </m:r>
+            </m:e>
+            <m:sub>
+              <m:r>
+                <w:rPr>
+                  <w:rFonts w:ascii="Cambria Math" w:eastAsiaTheme="minorEastAsia" w:hAnsi="Cambria Math"/>
+                </w:rPr>
+                <m:t>C</m:t>
+              </m:r>
+            </m:sub>
+          </m:sSub>
+          <m:r>
+            <w:rPr>
+              <w:rFonts w:ascii="Cambria Math" w:eastAsiaTheme="minorEastAsia" w:hAnsi="Cambria Math"/>
+            </w:rPr>
+            <m:t>+m</m:t>
+          </m:r>
+          <m:sSup>
+            <m:sSupPr>
+              <m:ctrlPr>
+                <w:rPr>
+                  <w:rFonts w:ascii="Cambria Math" w:eastAsiaTheme="minorEastAsia" w:hAnsi="Cambria Math"/>
+                  <w:i/>
+                  <w:iCs/>
+                </w:rPr>
+              </m:ctrlPr>
+            </m:sSupPr>
+            <m:e>
+              <m:d>
+                <m:dPr>
+                  <m:ctrlPr>
+                    <w:rPr>
+                      <w:rFonts w:ascii="Cambria Math" w:eastAsiaTheme="minorEastAsia" w:hAnsi="Cambria Math"/>
+                      <w:i/>
+                      <w:iCs/>
+                    </w:rPr>
+                  </m:ctrlPr>
+                </m:dPr>
+                <m:e>
+                  <m:f>
+                    <m:fPr>
+                      <m:ctrlPr>
+                        <w:rPr>
+                          <w:rFonts w:ascii="Cambria Math" w:eastAsiaTheme="minorEastAsia" w:hAnsi="Cambria Math"/>
+                          <w:i/>
+                          <w:iCs/>
+                        </w:rPr>
+                      </m:ctrlPr>
+                    </m:fPr>
+                    <m:num>
+                      <m:r>
+                        <w:rPr>
+                          <w:rFonts w:ascii="Cambria Math" w:eastAsiaTheme="minorEastAsia" w:hAnsi="Cambria Math"/>
+                        </w:rPr>
+                        <m:t>l</m:t>
+                      </m:r>
+                    </m:num>
+                    <m:den>
+                      <m:r>
+                        <w:rPr>
+                          <w:rFonts w:ascii="Cambria Math" w:eastAsiaTheme="minorEastAsia" w:hAnsi="Cambria Math"/>
+                        </w:rPr>
+                        <m:t>2</m:t>
+                      </m:r>
+                    </m:den>
+                  </m:f>
+                </m:e>
+              </m:d>
+            </m:e>
+            <m:sup>
+              <m:r>
+                <w:rPr>
+                  <w:rFonts w:ascii="Cambria Math" w:eastAsiaTheme="minorEastAsia" w:hAnsi="Cambria Math"/>
+                </w:rPr>
+                <m:t>2</m:t>
+              </m:r>
+            </m:sup>
+          </m:sSup>
+          <m:r>
+            <w:rPr>
+              <w:rFonts w:ascii="Cambria Math" w:eastAsiaTheme="minorEastAsia" w:hAnsi="Cambria Math"/>
+            </w:rPr>
+            <m:t>=</m:t>
+          </m:r>
+          <m:f>
+            <m:fPr>
+              <m:ctrlPr>
+                <w:rPr>
+                  <w:rFonts w:ascii="Cambria Math" w:eastAsiaTheme="minorEastAsia" w:hAnsi="Cambria Math"/>
+                  <w:i/>
+                </w:rPr>
+              </m:ctrlPr>
+            </m:fPr>
+            <m:num>
+              <m:r>
+                <w:rPr>
+                  <w:rFonts w:ascii="Cambria Math" w:eastAsiaTheme="minorEastAsia" w:hAnsi="Cambria Math"/>
+                </w:rPr>
+                <m:t>m</m:t>
+              </m:r>
+              <m:sSup>
+                <m:sSupPr>
+                  <m:ctrlPr>
+                    <w:rPr>
+                      <w:rFonts w:ascii="Cambria Math" w:eastAsiaTheme="minorEastAsia" w:hAnsi="Cambria Math"/>
+                      <w:i/>
+                    </w:rPr>
+                  </m:ctrlPr>
+                </m:sSupPr>
+                <m:e>
+                  <m:r>
+                    <w:rPr>
+                      <w:rFonts w:ascii="Cambria Math" w:eastAsiaTheme="minorEastAsia" w:hAnsi="Cambria Math"/>
+                    </w:rPr>
+                    <m:t>l</m:t>
+                  </m:r>
+                </m:e>
+                <m:sup>
+                  <m:r>
+                    <w:rPr>
+                      <w:rFonts w:ascii="Cambria Math" w:eastAsiaTheme="minorEastAsia" w:hAnsi="Cambria Math"/>
+                    </w:rPr>
+                    <m:t>2</m:t>
+                  </m:r>
+                </m:sup>
+              </m:sSup>
+            </m:num>
+            <m:den>
+              <m:r>
+                <w:rPr>
+                  <w:rFonts w:ascii="Cambria Math" w:eastAsiaTheme="minorEastAsia" w:hAnsi="Cambria Math"/>
+                </w:rPr>
+                <m:t>12</m:t>
+              </m:r>
+            </m:den>
+          </m:f>
+          <m:r>
+            <w:rPr>
+              <w:rFonts w:ascii="Cambria Math" w:eastAsiaTheme="minorEastAsia" w:hAnsi="Cambria Math"/>
+            </w:rPr>
+            <m:t>+</m:t>
+          </m:r>
+          <m:f>
+            <m:fPr>
+              <m:ctrlPr>
+                <w:rPr>
+                  <w:rFonts w:ascii="Cambria Math" w:eastAsiaTheme="minorEastAsia" w:hAnsi="Cambria Math"/>
+                  <w:i/>
+                </w:rPr>
+              </m:ctrlPr>
+            </m:fPr>
+            <m:num>
+              <m:r>
+                <w:rPr>
+                  <w:rFonts w:ascii="Cambria Math" w:eastAsiaTheme="minorEastAsia" w:hAnsi="Cambria Math"/>
+                </w:rPr>
+                <m:t>m</m:t>
+              </m:r>
+              <m:sSup>
+                <m:sSupPr>
+                  <m:ctrlPr>
+                    <w:rPr>
+                      <w:rFonts w:ascii="Cambria Math" w:eastAsiaTheme="minorEastAsia" w:hAnsi="Cambria Math"/>
+                      <w:i/>
+                    </w:rPr>
+                  </m:ctrlPr>
+                </m:sSupPr>
+                <m:e>
+                  <m:r>
+                    <w:rPr>
+                      <w:rFonts w:ascii="Cambria Math" w:eastAsiaTheme="minorEastAsia" w:hAnsi="Cambria Math"/>
+                    </w:rPr>
+                    <m:t>l</m:t>
+                  </m:r>
+                </m:e>
+                <m:sup>
+                  <m:r>
+                    <w:rPr>
+                      <w:rFonts w:ascii="Cambria Math" w:eastAsiaTheme="minorEastAsia" w:hAnsi="Cambria Math"/>
+                    </w:rPr>
+                    <m:t>2</m:t>
+                  </m:r>
+                </m:sup>
+              </m:sSup>
+              <m:ctrlPr>
+                <w:rPr>
+                  <w:rFonts w:ascii="Cambria Math" w:eastAsiaTheme="minorEastAsia" w:hAnsi="Cambria Math"/>
+                  <w:i/>
+                  <w:iCs/>
+                </w:rPr>
+              </m:ctrlPr>
+            </m:num>
+            <m:den>
+              <m:r>
+                <w:rPr>
+                  <w:rFonts w:ascii="Cambria Math" w:eastAsiaTheme="minorEastAsia" w:hAnsi="Cambria Math"/>
+                </w:rPr>
+                <m:t>4</m:t>
+              </m:r>
+            </m:den>
+          </m:f>
+          <m:r>
+            <w:rPr>
+              <w:rFonts w:ascii="Cambria Math" w:eastAsiaTheme="minorEastAsia" w:hAnsi="Cambria Math"/>
+            </w:rPr>
+            <m:t>=</m:t>
+          </m:r>
+          <m:f>
+            <m:fPr>
+              <m:ctrlPr>
+                <w:rPr>
+                  <w:rFonts w:ascii="Cambria Math" w:eastAsiaTheme="minorEastAsia" w:hAnsi="Cambria Math"/>
+                  <w:i/>
+                </w:rPr>
+              </m:ctrlPr>
+            </m:fPr>
+            <m:num>
+              <m:r>
+                <w:rPr>
+                  <w:rFonts w:ascii="Cambria Math" w:eastAsiaTheme="minorEastAsia" w:hAnsi="Cambria Math"/>
+                </w:rPr>
+                <m:t>m</m:t>
+              </m:r>
+              <m:sSup>
+                <m:sSupPr>
+                  <m:ctrlPr>
+                    <w:rPr>
+                      <w:rFonts w:ascii="Cambria Math" w:eastAsiaTheme="minorEastAsia" w:hAnsi="Cambria Math"/>
+                      <w:i/>
+                    </w:rPr>
+                  </m:ctrlPr>
+                </m:sSupPr>
+                <m:e>
+                  <m:r>
+                    <w:rPr>
+                      <w:rFonts w:ascii="Cambria Math" w:eastAsiaTheme="minorEastAsia" w:hAnsi="Cambria Math"/>
+                    </w:rPr>
+                    <m:t>l</m:t>
+                  </m:r>
+                </m:e>
+                <m:sup>
+                  <m:r>
+                    <w:rPr>
+                      <w:rFonts w:ascii="Cambria Math" w:eastAsiaTheme="minorEastAsia" w:hAnsi="Cambria Math"/>
+                    </w:rPr>
+                    <m:t>2</m:t>
+                  </m:r>
+                </m:sup>
+              </m:sSup>
+              <m:ctrlPr>
+                <w:rPr>
+                  <w:rFonts w:ascii="Cambria Math" w:eastAsiaTheme="minorEastAsia" w:hAnsi="Cambria Math"/>
+                  <w:i/>
+                  <w:iCs/>
+                </w:rPr>
+              </m:ctrlPr>
+            </m:num>
+            <m:den>
+              <m:r>
+                <w:rPr>
+                  <w:rFonts w:ascii="Cambria Math" w:eastAsiaTheme="minorEastAsia" w:hAnsi="Cambria Math"/>
+                </w:rPr>
+                <m:t>3</m:t>
+              </m:r>
+            </m:den>
+          </m:f>
+        </m:oMath>
+      </m:oMathPara>
+    </w:p>
+    <w:p>
+      <w:pPr>
+        <w:rPr>
+          <w:rFonts w:eastAsiaTheme="minorEastAsia"/>
+          <w:iCs/>
+        </w:rPr>
+      </w:pPr>
+    </w:p>
+    <w:p>
+      <w:pPr>
+        <w:rPr>
+          <w:iCs/>
+        </w:rPr>
+      </w:pPr>
+    </w:p>
+    <w:p>
+      <w:pPr>
+        <w:rPr>
+          <w:iCs/>
+        </w:rPr>
+      </w:pPr>
     </w:p>
     <w:sectPr>
       <w:pgSz w:w="11906" w:h="16838"/>
@@ -7266,6 +12958,17 @@
       <w:spacing w:after="0" w:line="240" w:lineRule="auto"/>
     </w:pPr>
   </w:style>
+  <w:style w:type="paragraph" w:styleId="a5">
+    <w:name w:val="List Paragraph"/>
+    <w:basedOn w:val="a"/>
+    <w:uiPriority w:val="34"/>
+    <w:qFormat/>
+    <w:rsid w:val="00897848"/>
+    <w:pPr>
+      <w:ind w:left="720"/>
+      <w:contextualSpacing/>
+    </w:pPr>
+  </w:style>
 </w:styles>
 </file>
 

--- a/Физика_занятия/Механика/Вращение твердых тел.docx
+++ b/Физика_занятия/Механика/Вращение твердых тел.docx
@@ -4706,10 +4706,20 @@
       <w:r>
         <w:rPr>
           <w:rFonts w:eastAsiaTheme="minorEastAsia"/>
+          <w:b/>
+          <w:bCs/>
           <w:iCs/>
           <w:color w:val="FF0000"/>
         </w:rPr>
-        <w:t xml:space="preserve">моментом импульса </w:t>
+        <w:t>моментом импульса</w:t>
+      </w:r>
+      <w:r>
+        <w:rPr>
+          <w:rFonts w:eastAsiaTheme="minorEastAsia"/>
+          <w:iCs/>
+          <w:color w:val="FF0000"/>
+        </w:rPr>
+        <w:t xml:space="preserve"> </w:t>
       </w:r>
       <w:r>
         <w:rPr>
@@ -4791,6 +4801,8 @@
       <w:r>
         <w:rPr>
           <w:rFonts w:eastAsiaTheme="minorEastAsia"/>
+          <w:b/>
+          <w:bCs/>
           <w:color w:val="FF0000"/>
         </w:rPr>
         <w:t>моментом силы</w:t>
@@ -4804,15 +4816,448 @@
     </w:p>
     <w:p>
       <w:pPr>
-        <w:rPr>
-          <w:rFonts w:eastAsiaTheme="minorEastAsia"/>
-        </w:rPr>
+        <w:pStyle w:val="a4"/>
       </w:pPr>
       <w:r>
-        <w:rPr>
-          <w:rFonts w:eastAsiaTheme="minorEastAsia"/>
-        </w:rPr>
-        <w:t xml:space="preserve">Очевидно также, что </w:t>
+        <w:t>Поскольку</w:t>
+      </w:r>
+    </w:p>
+    <w:p>
+      <w:pPr>
+        <w:pStyle w:val="a4"/>
+        <w:rPr>
+          <w:rFonts w:eastAsiaTheme="minorEastAsia"/>
+          <w:bCs/>
+          <w:lang w:val="en-US"/>
+        </w:rPr>
+      </w:pPr>
+      <m:oMathPara>
+        <m:oMath>
+          <m:r>
+            <m:rPr>
+              <m:sty m:val="bi"/>
+            </m:rPr>
+            <w:rPr>
+              <w:rFonts w:ascii="Cambria Math" w:hAnsi="Cambria Math"/>
+              <w:lang w:val="en-US"/>
+            </w:rPr>
+            <m:t>M</m:t>
+          </m:r>
+          <m:r>
+            <m:rPr>
+              <m:sty m:val="p"/>
+            </m:rPr>
+            <w:rPr>
+              <w:rFonts w:ascii="Cambria Math" w:hAnsi="Cambria Math"/>
+              <w:lang w:val="en-US"/>
+            </w:rPr>
+            <m:t>=</m:t>
+          </m:r>
+          <m:r>
+            <m:rPr>
+              <m:sty m:val="bi"/>
+            </m:rPr>
+            <w:rPr>
+              <w:rFonts w:ascii="Cambria Math" w:hAnsi="Cambria Math"/>
+              <w:lang w:val="en-US"/>
+            </w:rPr>
+            <m:t>r</m:t>
+          </m:r>
+          <m:r>
+            <m:rPr>
+              <m:sty m:val="p"/>
+            </m:rPr>
+            <w:rPr>
+              <w:rFonts w:ascii="Cambria Math" w:hAnsi="Cambria Math"/>
+            </w:rPr>
+            <m:t>×</m:t>
+          </m:r>
+          <m:r>
+            <m:rPr>
+              <m:sty m:val="bi"/>
+            </m:rPr>
+            <w:rPr>
+              <w:rFonts w:ascii="Cambria Math" w:hAnsi="Cambria Math"/>
+              <w:lang w:val="en-US"/>
+            </w:rPr>
+            <m:t>F</m:t>
+          </m:r>
+          <m:r>
+            <m:rPr>
+              <m:sty m:val="p"/>
+            </m:rPr>
+            <w:rPr>
+              <w:rFonts w:ascii="Cambria Math" w:eastAsiaTheme="minorEastAsia" w:hAnsi="Cambria Math"/>
+              <w:lang w:val="en-US"/>
+            </w:rPr>
+            <m:t>=</m:t>
+          </m:r>
+          <m:r>
+            <m:rPr>
+              <m:sty m:val="bi"/>
+            </m:rPr>
+            <w:rPr>
+              <w:rFonts w:ascii="Cambria Math" w:hAnsi="Cambria Math"/>
+              <w:lang w:val="en-US"/>
+            </w:rPr>
+            <m:t>r</m:t>
+          </m:r>
+          <m:r>
+            <m:rPr>
+              <m:sty m:val="p"/>
+            </m:rPr>
+            <w:rPr>
+              <w:rFonts w:ascii="Cambria Math" w:hAnsi="Cambria Math"/>
+            </w:rPr>
+            <m:t>×</m:t>
+          </m:r>
+          <m:f>
+            <m:fPr>
+              <m:ctrlPr>
+                <w:rPr>
+                  <w:rFonts w:ascii="Cambria Math" w:hAnsi="Cambria Math"/>
+                  <w:lang w:val="en-US"/>
+                </w:rPr>
+              </m:ctrlPr>
+            </m:fPr>
+            <m:num>
+              <m:r>
+                <m:rPr>
+                  <m:sty m:val="p"/>
+                </m:rPr>
+                <w:rPr>
+                  <w:rFonts w:ascii="Cambria Math" w:hAnsi="Cambria Math"/>
+                  <w:lang w:val="en-US"/>
+                </w:rPr>
+                <m:t>∆</m:t>
+              </m:r>
+              <m:r>
+                <m:rPr>
+                  <m:sty m:val="bi"/>
+                </m:rPr>
+                <w:rPr>
+                  <w:rFonts w:ascii="Cambria Math" w:hAnsi="Cambria Math"/>
+                  <w:lang w:val="en-US"/>
+                </w:rPr>
+                <m:t>p</m:t>
+              </m:r>
+            </m:num>
+            <m:den>
+              <m:r>
+                <m:rPr>
+                  <m:sty m:val="p"/>
+                </m:rPr>
+                <w:rPr>
+                  <w:rFonts w:ascii="Cambria Math" w:hAnsi="Cambria Math"/>
+                  <w:lang w:val="en-US"/>
+                </w:rPr>
+                <m:t>∆</m:t>
+              </m:r>
+              <m:r>
+                <w:rPr>
+                  <w:rFonts w:ascii="Cambria Math" w:hAnsi="Cambria Math"/>
+                  <w:lang w:val="en-US"/>
+                </w:rPr>
+                <m:t>t</m:t>
+              </m:r>
+            </m:den>
+          </m:f>
+          <m:r>
+            <m:rPr>
+              <m:sty m:val="p"/>
+            </m:rPr>
+            <w:rPr>
+              <w:rFonts w:ascii="Cambria Math" w:hAnsi="Cambria Math"/>
+              <w:lang w:val="en-US"/>
+            </w:rPr>
+            <m:t>+</m:t>
+          </m:r>
+          <m:sSub>
+            <m:sSubPr>
+              <m:ctrlPr>
+                <w:rPr>
+                  <w:rFonts w:ascii="Cambria Math" w:hAnsi="Cambria Math"/>
+                </w:rPr>
+              </m:ctrlPr>
+            </m:sSubPr>
+            <m:e>
+              <m:d>
+                <m:dPr>
+                  <m:ctrlPr>
+                    <w:rPr>
+                      <w:rFonts w:ascii="Cambria Math" w:hAnsi="Cambria Math"/>
+                      <w:lang w:val="en-US"/>
+                    </w:rPr>
+                  </m:ctrlPr>
+                </m:dPr>
+                <m:e>
+                  <m:f>
+                    <m:fPr>
+                      <m:ctrlPr>
+                        <w:rPr>
+                          <w:rFonts w:ascii="Cambria Math" w:hAnsi="Cambria Math"/>
+                          <w:lang w:val="en-US"/>
+                        </w:rPr>
+                      </m:ctrlPr>
+                    </m:fPr>
+                    <m:num>
+                      <m:r>
+                        <m:rPr>
+                          <m:sty m:val="p"/>
+                        </m:rPr>
+                        <w:rPr>
+                          <w:rFonts w:ascii="Cambria Math" w:hAnsi="Cambria Math"/>
+                          <w:lang w:val="en-US"/>
+                        </w:rPr>
+                        <m:t>∆</m:t>
+                      </m:r>
+                      <m:r>
+                        <m:rPr>
+                          <m:sty m:val="bi"/>
+                        </m:rPr>
+                        <w:rPr>
+                          <w:rFonts w:ascii="Cambria Math" w:hAnsi="Cambria Math"/>
+                          <w:lang w:val="en-US"/>
+                        </w:rPr>
+                        <m:t>r</m:t>
+                      </m:r>
+                    </m:num>
+                    <m:den>
+                      <m:r>
+                        <m:rPr>
+                          <m:sty m:val="p"/>
+                        </m:rPr>
+                        <w:rPr>
+                          <w:rFonts w:ascii="Cambria Math" w:hAnsi="Cambria Math"/>
+                          <w:lang w:val="en-US"/>
+                        </w:rPr>
+                        <m:t>∆</m:t>
+                      </m:r>
+                      <m:r>
+                        <w:rPr>
+                          <w:rFonts w:ascii="Cambria Math" w:hAnsi="Cambria Math"/>
+                          <w:lang w:val="en-US"/>
+                        </w:rPr>
+                        <m:t>t</m:t>
+                      </m:r>
+                    </m:den>
+                  </m:f>
+                  <m:r>
+                    <m:rPr>
+                      <m:sty m:val="p"/>
+                    </m:rPr>
+                    <w:rPr>
+                      <w:rFonts w:ascii="Cambria Math" w:hAnsi="Cambria Math"/>
+                      <w:lang w:val="en-US"/>
+                    </w:rPr>
+                    <m:t>×</m:t>
+                  </m:r>
+                  <m:r>
+                    <m:rPr>
+                      <m:sty m:val="bi"/>
+                    </m:rPr>
+                    <w:rPr>
+                      <w:rFonts w:ascii="Cambria Math" w:hAnsi="Cambria Math"/>
+                      <w:lang w:val="en-US"/>
+                    </w:rPr>
+                    <m:t>p</m:t>
+                  </m:r>
+                </m:e>
+              </m:d>
+              <m:ctrlPr>
+                <w:rPr>
+                  <w:rFonts w:ascii="Cambria Math" w:hAnsi="Cambria Math"/>
+                  <w:lang w:val="en-US"/>
+                </w:rPr>
+              </m:ctrlPr>
+            </m:e>
+            <m:sub>
+              <m:r>
+                <m:rPr>
+                  <m:sty m:val="p"/>
+                </m:rPr>
+                <w:rPr>
+                  <w:rFonts w:ascii="Cambria Math" w:hAnsi="Cambria Math"/>
+                  <w:lang w:val="en-US"/>
+                </w:rPr>
+                <m:t>=</m:t>
+              </m:r>
+              <m:r>
+                <m:rPr>
+                  <m:sty m:val="b"/>
+                </m:rPr>
+                <w:rPr>
+                  <w:rFonts w:ascii="Cambria Math" w:hAnsi="Cambria Math"/>
+                  <w:lang w:val="en-US"/>
+                </w:rPr>
+                <m:t>0</m:t>
+              </m:r>
+            </m:sub>
+          </m:sSub>
+          <m:r>
+            <m:rPr>
+              <m:sty m:val="p"/>
+            </m:rPr>
+            <w:rPr>
+              <w:rFonts w:ascii="Cambria Math" w:hAnsi="Cambria Math"/>
+              <w:lang w:val="en-US"/>
+            </w:rPr>
+            <m:t>=</m:t>
+          </m:r>
+          <m:f>
+            <m:fPr>
+              <m:ctrlPr>
+                <w:rPr>
+                  <w:rFonts w:ascii="Cambria Math" w:hAnsi="Cambria Math"/>
+                  <w:lang w:val="en-US"/>
+                </w:rPr>
+              </m:ctrlPr>
+            </m:fPr>
+            <m:num>
+              <m:r>
+                <m:rPr>
+                  <m:sty m:val="p"/>
+                </m:rPr>
+                <w:rPr>
+                  <w:rFonts w:ascii="Cambria Math" w:hAnsi="Cambria Math"/>
+                  <w:lang w:val="en-US"/>
+                </w:rPr>
+                <m:t>∆</m:t>
+              </m:r>
+              <m:d>
+                <m:dPr>
+                  <m:ctrlPr>
+                    <w:rPr>
+                      <w:rFonts w:ascii="Cambria Math" w:hAnsi="Cambria Math"/>
+                      <w:lang w:val="en-US"/>
+                    </w:rPr>
+                  </m:ctrlPr>
+                </m:dPr>
+                <m:e>
+                  <m:r>
+                    <m:rPr>
+                      <m:sty m:val="bi"/>
+                    </m:rPr>
+                    <w:rPr>
+                      <w:rFonts w:ascii="Cambria Math" w:hAnsi="Cambria Math"/>
+                      <w:lang w:val="en-US"/>
+                    </w:rPr>
+                    <m:t>r</m:t>
+                  </m:r>
+                  <m:r>
+                    <m:rPr>
+                      <m:sty m:val="p"/>
+                    </m:rPr>
+                    <w:rPr>
+                      <w:rFonts w:ascii="Cambria Math" w:hAnsi="Cambria Math"/>
+                    </w:rPr>
+                    <m:t>×</m:t>
+                  </m:r>
+                  <m:r>
+                    <m:rPr>
+                      <m:sty m:val="bi"/>
+                    </m:rPr>
+                    <w:rPr>
+                      <w:rFonts w:ascii="Cambria Math" w:hAnsi="Cambria Math"/>
+                      <w:lang w:val="en-US"/>
+                    </w:rPr>
+                    <m:t>p</m:t>
+                  </m:r>
+                </m:e>
+              </m:d>
+              <m:ctrlPr>
+                <w:rPr>
+                  <w:rFonts w:ascii="Cambria Math" w:eastAsiaTheme="minorEastAsia" w:hAnsi="Cambria Math"/>
+                  <w:bCs/>
+                  <w:lang w:val="en-US"/>
+                </w:rPr>
+              </m:ctrlPr>
+            </m:num>
+            <m:den>
+              <m:r>
+                <m:rPr>
+                  <m:sty m:val="p"/>
+                </m:rPr>
+                <w:rPr>
+                  <w:rFonts w:ascii="Cambria Math" w:eastAsiaTheme="minorEastAsia" w:hAnsi="Cambria Math"/>
+                  <w:lang w:val="en-US"/>
+                </w:rPr>
+                <m:t>∆</m:t>
+              </m:r>
+              <m:r>
+                <w:rPr>
+                  <w:rFonts w:ascii="Cambria Math" w:eastAsiaTheme="minorEastAsia" w:hAnsi="Cambria Math"/>
+                  <w:lang w:val="en-US"/>
+                </w:rPr>
+                <m:t>t</m:t>
+              </m:r>
+            </m:den>
+          </m:f>
+          <m:r>
+            <m:rPr>
+              <m:sty m:val="p"/>
+            </m:rPr>
+            <w:rPr>
+              <w:rFonts w:ascii="Cambria Math" w:hAnsi="Cambria Math"/>
+              <w:lang w:val="en-US"/>
+            </w:rPr>
+            <m:t>=</m:t>
+          </m:r>
+          <m:f>
+            <m:fPr>
+              <m:ctrlPr>
+                <w:rPr>
+                  <w:rFonts w:ascii="Cambria Math" w:hAnsi="Cambria Math"/>
+                </w:rPr>
+              </m:ctrlPr>
+            </m:fPr>
+            <m:num>
+              <m:r>
+                <m:rPr>
+                  <m:sty m:val="p"/>
+                </m:rPr>
+                <w:rPr>
+                  <w:rFonts w:ascii="Cambria Math" w:hAnsi="Cambria Math"/>
+                </w:rPr>
+                <m:t>∆</m:t>
+              </m:r>
+              <m:r>
+                <m:rPr>
+                  <m:sty m:val="bi"/>
+                </m:rPr>
+                <w:rPr>
+                  <w:rFonts w:ascii="Cambria Math" w:hAnsi="Cambria Math"/>
+                </w:rPr>
+                <m:t>L</m:t>
+              </m:r>
+            </m:num>
+            <m:den>
+              <m:r>
+                <m:rPr>
+                  <m:sty m:val="p"/>
+                </m:rPr>
+                <w:rPr>
+                  <w:rFonts w:ascii="Cambria Math" w:hAnsi="Cambria Math"/>
+                </w:rPr>
+                <m:t>∆</m:t>
+              </m:r>
+              <m:r>
+                <w:rPr>
+                  <w:rFonts w:ascii="Cambria Math" w:hAnsi="Cambria Math"/>
+                </w:rPr>
+                <m:t>t</m:t>
+              </m:r>
+            </m:den>
+          </m:f>
+        </m:oMath>
+      </m:oMathPara>
+    </w:p>
+    <w:p>
+      <w:pPr>
+        <w:pStyle w:val="a4"/>
+      </w:pPr>
+      <w:r>
+        <w:t>можем написать</w:t>
       </w:r>
     </w:p>
     <w:p>
@@ -5046,7 +5491,6 @@
                 </m:rPr>
                 <w:rPr>
                   <w:rFonts w:ascii="Cambria Math" w:eastAsiaTheme="minorEastAsia" w:hAnsi="Cambria Math"/>
-                  <w:highlight w:val="lightGray"/>
                 </w:rPr>
                 <m:t>ω</m:t>
               </m:r>
@@ -5147,7 +5591,7 @@
             </m:r>
             <m:r>
               <m:rPr>
-                <m:sty m:val="bi"/>
+                <m:sty m:val="b"/>
               </m:rPr>
               <w:rPr>
                 <w:rFonts w:ascii="Cambria Math" w:eastAsiaTheme="minorEastAsia" w:hAnsi="Cambria Math"/>
@@ -6197,7 +6641,6 @@
         <w:rPr>
           <w:iCs/>
         </w:rPr>
-        <w:lastRenderedPageBreak/>
         <w:t>Справа стоит момент всех сил, действующих на тело (систему частиц).</w:t>
       </w:r>
     </w:p>
@@ -8014,7 +8457,6 @@
         <w:rPr>
           <w:iCs/>
         </w:rPr>
-        <w:lastRenderedPageBreak/>
         <w:t xml:space="preserve">Если </w:t>
       </w:r>
       <m:oMath>
@@ -8648,7 +9090,13 @@
         <w:rPr>
           <w:iCs/>
         </w:rPr>
-        <w:t xml:space="preserve"> для  случая</w:t>
+        <w:t xml:space="preserve"> </w:t>
+      </w:r>
+      <w:r>
+        <w:rPr>
+          <w:iCs/>
+        </w:rPr>
+        <w:t>для случая,</w:t>
       </w:r>
       <w:r>
         <w:rPr>
@@ -8671,6 +9119,7 @@
           <w:bCs/>
           <w:iCs/>
         </w:rPr>
+        <w:lastRenderedPageBreak/>
         <w:t>Т</w:t>
       </w:r>
       <w:r>
@@ -8970,14 +9419,7 @@
           <w:rFonts w:eastAsiaTheme="minorEastAsia"/>
           <w:iCs/>
         </w:rPr>
-        <w:t xml:space="preserve">. </w:t>
-      </w:r>
-      <w:r>
-        <w:rPr>
-          <w:rFonts w:eastAsiaTheme="minorEastAsia"/>
-          <w:iCs/>
-        </w:rPr>
-        <w:t xml:space="preserve">Пусть </w:t>
+        <w:t xml:space="preserve">. Пусть </w:t>
       </w:r>
       <m:oMath>
         <m:r>
@@ -11298,21 +11740,7 @@
           <w:rFonts w:eastAsiaTheme="minorEastAsia"/>
           <w:iCs/>
         </w:rPr>
-        <w:t>. Момент инерции однородного стержня относительно оси, проходящей через центр масс</w:t>
-      </w:r>
-      <w:r>
-        <w:rPr>
-          <w:rFonts w:eastAsiaTheme="minorEastAsia"/>
-          <w:iCs/>
-        </w:rPr>
-        <w:t xml:space="preserve"> и относительно основания стержня</w:t>
-      </w:r>
-      <w:r>
-        <w:rPr>
-          <w:rFonts w:eastAsiaTheme="minorEastAsia"/>
-          <w:iCs/>
-        </w:rPr>
-        <w:t>.</w:t>
+        <w:t>. Момент инерции однородного стержня относительно оси, проходящей через центр масс и относительно основания стержня.</w:t>
       </w:r>
     </w:p>
     <w:p>
@@ -12151,6 +12579,7 @@
           <w:rFonts w:eastAsiaTheme="minorEastAsia"/>
           <w:iCs/>
         </w:rPr>
+        <w:lastRenderedPageBreak/>
         <w:t>Для нахождения момента инерции относительно оси, проходящей через основание стержня, можно воспользоваться теоремой Гюйгенса-Штейнера</w:t>
       </w:r>
     </w:p>

--- a/Физика_занятия/Механика/Вращение твердых тел.docx
+++ b/Физика_занятия/Механика/Вращение твердых тел.docx
@@ -235,6 +235,14 @@
           <w:rFonts w:eastAsiaTheme="minorEastAsia"/>
         </w:rPr>
       </w:pPr>
+      <w:r>
+        <w:rPr>
+          <w:rFonts w:eastAsiaTheme="minorEastAsia"/>
+          <w:b/>
+          <w:bCs/>
+        </w:rPr>
+        <w:t>*</w:t>
+      </w:r>
       <w:r>
         <w:rPr>
           <w:rFonts w:eastAsiaTheme="minorEastAsia"/>
@@ -1841,6 +1849,15 @@
           <w:noProof/>
         </w:rPr>
       </w:pPr>
+      <w:r>
+        <w:rPr>
+          <w:b/>
+          <w:bCs/>
+          <w:iCs/>
+          <w:noProof/>
+        </w:rPr>
+        <w:t>*</w:t>
+      </w:r>
       <w:r>
         <w:rPr>
           <w:b/>
@@ -2544,180 +2561,179 @@
       </w:pPr>
       <m:oMathPara>
         <m:oMath>
-          <m:f>
-            <m:fPr>
+          <m:borderBox>
+            <m:borderBoxPr>
               <m:ctrlPr>
                 <w:rPr>
                   <w:rFonts w:ascii="Cambria Math" w:hAnsi="Cambria Math"/>
                   <w:i/>
                   <w:iCs/>
                   <w:noProof/>
-                  <w:highlight w:val="lightGray"/>
-                </w:rPr>
-              </m:ctrlPr>
-            </m:fPr>
-            <m:num>
-              <m:sSub>
-                <m:sSubPr>
+                </w:rPr>
+              </m:ctrlPr>
+            </m:borderBoxPr>
+            <m:e>
+              <m:f>
+                <m:fPr>
                   <m:ctrlPr>
                     <w:rPr>
                       <w:rFonts w:ascii="Cambria Math" w:hAnsi="Cambria Math"/>
                       <w:i/>
                       <w:iCs/>
                       <w:noProof/>
-                      <w:highlight w:val="lightGray"/>
                     </w:rPr>
                   </m:ctrlPr>
-                </m:sSubPr>
-                <m:e>
-                  <m:r>
-                    <w:rPr>
-                      <w:rFonts w:ascii="Cambria Math" w:hAnsi="Cambria Math"/>
-                      <w:noProof/>
-                      <w:highlight w:val="lightGray"/>
-                    </w:rPr>
-                    <m:t>h</m:t>
-                  </m:r>
-                </m:e>
-                <m:sub>
-                  <m:r>
-                    <w:rPr>
-                      <w:rFonts w:ascii="Cambria Math" w:hAnsi="Cambria Math"/>
-                      <w:noProof/>
-                      <w:highlight w:val="lightGray"/>
-                    </w:rPr>
-                    <m:t>1</m:t>
-                  </m:r>
-                </m:sub>
-              </m:sSub>
-            </m:num>
-            <m:den>
-              <m:sSub>
-                <m:sSubPr>
+                </m:fPr>
+                <m:num>
+                  <m:sSub>
+                    <m:sSubPr>
+                      <m:ctrlPr>
+                        <w:rPr>
+                          <w:rFonts w:ascii="Cambria Math" w:hAnsi="Cambria Math"/>
+                          <w:i/>
+                          <w:iCs/>
+                          <w:noProof/>
+                        </w:rPr>
+                      </m:ctrlPr>
+                    </m:sSubPr>
+                    <m:e>
+                      <m:r>
+                        <w:rPr>
+                          <w:rFonts w:ascii="Cambria Math" w:hAnsi="Cambria Math"/>
+                          <w:noProof/>
+                        </w:rPr>
+                        <m:t>h</m:t>
+                      </m:r>
+                    </m:e>
+                    <m:sub>
+                      <m:r>
+                        <w:rPr>
+                          <w:rFonts w:ascii="Cambria Math" w:hAnsi="Cambria Math"/>
+                          <w:noProof/>
+                        </w:rPr>
+                        <m:t>1</m:t>
+                      </m:r>
+                    </m:sub>
+                  </m:sSub>
+                </m:num>
+                <m:den>
+                  <m:sSub>
+                    <m:sSubPr>
+                      <m:ctrlPr>
+                        <w:rPr>
+                          <w:rFonts w:ascii="Cambria Math" w:hAnsi="Cambria Math"/>
+                          <w:i/>
+                          <w:iCs/>
+                          <w:noProof/>
+                        </w:rPr>
+                      </m:ctrlPr>
+                    </m:sSubPr>
+                    <m:e>
+                      <m:r>
+                        <w:rPr>
+                          <w:rFonts w:ascii="Cambria Math" w:hAnsi="Cambria Math"/>
+                          <w:noProof/>
+                        </w:rPr>
+                        <m:t>h</m:t>
+                      </m:r>
+                    </m:e>
+                    <m:sub>
+                      <m:r>
+                        <w:rPr>
+                          <w:rFonts w:ascii="Cambria Math" w:hAnsi="Cambria Math"/>
+                          <w:noProof/>
+                        </w:rPr>
+                        <m:t>2</m:t>
+                      </m:r>
+                    </m:sub>
+                  </m:sSub>
+                </m:den>
+              </m:f>
+              <m:r>
+                <w:rPr>
+                  <w:rFonts w:ascii="Cambria Math" w:hAnsi="Cambria Math"/>
+                  <w:noProof/>
+                </w:rPr>
+                <m:t>=</m:t>
+              </m:r>
+              <m:f>
+                <m:fPr>
                   <m:ctrlPr>
                     <w:rPr>
                       <w:rFonts w:ascii="Cambria Math" w:hAnsi="Cambria Math"/>
                       <w:i/>
                       <w:iCs/>
                       <w:noProof/>
-                      <w:highlight w:val="lightGray"/>
                     </w:rPr>
                   </m:ctrlPr>
-                </m:sSubPr>
-                <m:e>
-                  <m:r>
-                    <w:rPr>
-                      <w:rFonts w:ascii="Cambria Math" w:hAnsi="Cambria Math"/>
-                      <w:noProof/>
-                      <w:highlight w:val="lightGray"/>
-                    </w:rPr>
-                    <m:t>h</m:t>
-                  </m:r>
-                </m:e>
-                <m:sub>
-                  <m:r>
-                    <w:rPr>
-                      <w:rFonts w:ascii="Cambria Math" w:hAnsi="Cambria Math"/>
-                      <w:noProof/>
-                      <w:highlight w:val="lightGray"/>
-                    </w:rPr>
-                    <m:t>2</m:t>
-                  </m:r>
-                </m:sub>
-              </m:sSub>
-            </m:den>
-          </m:f>
-          <m:r>
-            <w:rPr>
-              <w:rFonts w:ascii="Cambria Math" w:hAnsi="Cambria Math"/>
-              <w:noProof/>
-              <w:highlight w:val="lightGray"/>
-            </w:rPr>
-            <m:t>=</m:t>
-          </m:r>
-          <m:f>
-            <m:fPr>
-              <m:ctrlPr>
-                <w:rPr>
-                  <w:rFonts w:ascii="Cambria Math" w:hAnsi="Cambria Math"/>
-                  <w:i/>
-                  <w:iCs/>
-                  <w:noProof/>
-                  <w:highlight w:val="lightGray"/>
-                </w:rPr>
-              </m:ctrlPr>
-            </m:fPr>
-            <m:num>
-              <m:sSub>
-                <m:sSubPr>
-                  <m:ctrlPr>
-                    <w:rPr>
-                      <w:rFonts w:ascii="Cambria Math" w:hAnsi="Cambria Math"/>
-                      <w:i/>
-                      <w:iCs/>
-                      <w:noProof/>
-                      <w:highlight w:val="lightGray"/>
-                    </w:rPr>
-                  </m:ctrlPr>
-                </m:sSubPr>
-                <m:e>
-                  <m:r>
-                    <w:rPr>
-                      <w:rFonts w:ascii="Cambria Math" w:hAnsi="Cambria Math"/>
-                      <w:noProof/>
-                      <w:highlight w:val="lightGray"/>
-                    </w:rPr>
-                    <m:t>ω</m:t>
-                  </m:r>
-                </m:e>
-                <m:sub>
-                  <m:r>
-                    <w:rPr>
-                      <w:rFonts w:ascii="Cambria Math" w:hAnsi="Cambria Math"/>
-                      <w:noProof/>
-                      <w:highlight w:val="lightGray"/>
-                    </w:rPr>
-                    <m:t>2</m:t>
-                  </m:r>
-                </m:sub>
-              </m:sSub>
-            </m:num>
-            <m:den>
-              <m:sSub>
-                <m:sSubPr>
-                  <m:ctrlPr>
-                    <w:rPr>
-                      <w:rFonts w:ascii="Cambria Math" w:hAnsi="Cambria Math"/>
-                      <w:i/>
-                      <w:iCs/>
-                      <w:noProof/>
-                      <w:highlight w:val="lightGray"/>
-                    </w:rPr>
-                  </m:ctrlPr>
-                </m:sSubPr>
-                <m:e>
-                  <m:r>
-                    <w:rPr>
-                      <w:rFonts w:ascii="Cambria Math" w:hAnsi="Cambria Math"/>
-                      <w:noProof/>
-                      <w:highlight w:val="lightGray"/>
-                    </w:rPr>
-                    <m:t>ω</m:t>
-                  </m:r>
-                </m:e>
-                <m:sub>
-                  <m:r>
-                    <w:rPr>
-                      <w:rFonts w:ascii="Cambria Math" w:hAnsi="Cambria Math"/>
-                      <w:noProof/>
-                      <w:highlight w:val="lightGray"/>
-                    </w:rPr>
-                    <m:t>1</m:t>
-                  </m:r>
-                </m:sub>
-              </m:sSub>
-            </m:den>
-          </m:f>
+                </m:fPr>
+                <m:num>
+                  <m:sSub>
+                    <m:sSubPr>
+                      <m:ctrlPr>
+                        <w:rPr>
+                          <w:rFonts w:ascii="Cambria Math" w:hAnsi="Cambria Math"/>
+                          <w:i/>
+                          <w:iCs/>
+                          <w:noProof/>
+                        </w:rPr>
+                      </m:ctrlPr>
+                    </m:sSubPr>
+                    <m:e>
+                      <m:r>
+                        <w:rPr>
+                          <w:rFonts w:ascii="Cambria Math" w:hAnsi="Cambria Math"/>
+                          <w:noProof/>
+                        </w:rPr>
+                        <m:t>ω</m:t>
+                      </m:r>
+                    </m:e>
+                    <m:sub>
+                      <m:r>
+                        <w:rPr>
+                          <w:rFonts w:ascii="Cambria Math" w:hAnsi="Cambria Math"/>
+                          <w:noProof/>
+                        </w:rPr>
+                        <m:t>2</m:t>
+                      </m:r>
+                    </m:sub>
+                  </m:sSub>
+                </m:num>
+                <m:den>
+                  <m:sSub>
+                    <m:sSubPr>
+                      <m:ctrlPr>
+                        <w:rPr>
+                          <w:rFonts w:ascii="Cambria Math" w:hAnsi="Cambria Math"/>
+                          <w:i/>
+                          <w:iCs/>
+                          <w:noProof/>
+                        </w:rPr>
+                      </m:ctrlPr>
+                    </m:sSubPr>
+                    <m:e>
+                      <m:r>
+                        <w:rPr>
+                          <w:rFonts w:ascii="Cambria Math" w:hAnsi="Cambria Math"/>
+                          <w:noProof/>
+                        </w:rPr>
+                        <m:t>ω</m:t>
+                      </m:r>
+                    </m:e>
+                    <m:sub>
+                      <m:r>
+                        <w:rPr>
+                          <w:rFonts w:ascii="Cambria Math" w:hAnsi="Cambria Math"/>
+                          <w:noProof/>
+                        </w:rPr>
+                        <m:t>1</m:t>
+                      </m:r>
+                    </m:sub>
+                  </m:sSub>
+                </m:den>
+              </m:f>
+            </m:e>
+          </m:borderBox>
         </m:oMath>
       </m:oMathPara>
     </w:p>
@@ -2814,6 +2830,13 @@
       </w:pPr>
     </w:p>
     <w:p>
+      <w:r>
+        <w:rPr>
+          <w:b/>
+          <w:bCs/>
+        </w:rPr>
+        <w:t>*</w:t>
+      </w:r>
       <w:r>
         <w:rPr>
           <w:b/>
